--- a/期末考卷.docx
+++ b/期末考卷.docx
@@ -1,6 +1,6 @@
 
 <file path=word/document.xml><?xml version="1.0" encoding="utf-8"?>
-<w:document xmlns:wpc="http://schemas.microsoft.com/office/word/2010/wordprocessingCanvas" xmlns:cx="http://schemas.microsoft.com/office/drawing/2014/chartex" xmlns:cx1="http://schemas.microsoft.com/office/drawing/2015/9/8/chartex" xmlns:cx2="http://schemas.microsoft.com/office/drawing/2015/10/21/chartex" xmlns:cx3="http://schemas.microsoft.com/office/drawing/2016/5/9/chartex" xmlns:cx4="http://schemas.microsoft.com/office/drawing/2016/5/10/chartex" xmlns:cx5="http://schemas.microsoft.com/office/drawing/2016/5/11/chartex" xmlns:cx6="http://schemas.microsoft.com/office/drawing/2016/5/12/chartex" xmlns:cx7="http://schemas.microsoft.com/office/drawing/2016/5/13/chartex" xmlns:cx8="http://schemas.microsoft.com/office/drawing/2016/5/14/chartex" xmlns:mc="http://schemas.openxmlformats.org/markup-compatibility/2006" xmlns:aink="http://schemas.microsoft.com/office/drawing/2016/ink" xmlns:am3d="http://schemas.microsoft.com/office/drawing/2017/model3d" xmlns:o="urn:schemas-microsoft-com:office:office" xmlns:r="http://schemas.openxmlformats.org/officeDocument/2006/relationships" xmlns:m="http://schemas.openxmlformats.org/officeDocument/2006/math" xmlns:v="urn:schemas-microsoft-com:vml" xmlns:wp14="http://schemas.microsoft.com/office/word/2010/wordprocessingDrawing" xmlns:wp="http://schemas.openxmlformats.org/drawingml/2006/wordprocessingDrawing" xmlns:w10="urn:schemas-microsoft-com:office:word" xmlns:w="http://schemas.openxmlformats.org/wordprocessingml/2006/main" xmlns:w14="http://schemas.microsoft.com/office/word/2010/wordml" xmlns:w15="http://schemas.microsoft.com/office/word/2012/wordml" xmlns:w16cex="http://schemas.microsoft.com/office/word/2018/wordml/cex" xmlns:w16cid="http://schemas.microsoft.com/office/word/2016/wordml/cid" xmlns:w16="http://schemas.microsoft.com/office/word/2018/wordml" xmlns:w16sdtdh="http://schemas.microsoft.com/office/word/2020/wordml/sdtdatahash" xmlns:w16se="http://schemas.microsoft.com/office/word/2015/wordml/symex" xmlns:wpg="http://schemas.microsoft.com/office/word/2010/wordprocessingGroup" xmlns:wpi="http://schemas.microsoft.com/office/word/2010/wordprocessingInk" xmlns:wne="http://schemas.microsoft.com/office/word/2006/wordml" xmlns:wps="http://schemas.microsoft.com/office/word/2010/wordprocessingShape" mc:Ignorable="w14 w15 w16se w16cid w16 w16cex w16sdtdh wp14">
+<w:document xmlns:wpc="http://schemas.microsoft.com/office/word/2010/wordprocessingCanvas" xmlns:cx="http://schemas.microsoft.com/office/drawing/2014/chartex" xmlns:mc="http://schemas.openxmlformats.org/markup-compatibility/2006" xmlns:o="urn:schemas-microsoft-com:office:office" xmlns:r="http://schemas.openxmlformats.org/officeDocument/2006/relationships" xmlns:m="http://schemas.openxmlformats.org/officeDocument/2006/math" xmlns:v="urn:schemas-microsoft-com:vml" xmlns:wp14="http://schemas.microsoft.com/office/word/2010/wordprocessingDrawing" xmlns:wp="http://schemas.openxmlformats.org/drawingml/2006/wordprocessingDrawing" xmlns:w10="urn:schemas-microsoft-com:office:word" xmlns:w="http://schemas.openxmlformats.org/wordprocessingml/2006/main" xmlns:w14="http://schemas.microsoft.com/office/word/2010/wordml" xmlns:w15="http://schemas.microsoft.com/office/word/2012/wordml" xmlns:w16se="http://schemas.microsoft.com/office/word/2015/wordml/symex" xmlns:wpg="http://schemas.microsoft.com/office/word/2010/wordprocessingGroup" xmlns:wpi="http://schemas.microsoft.com/office/word/2010/wordprocessingInk" xmlns:wne="http://schemas.microsoft.com/office/word/2006/wordml" xmlns:wps="http://schemas.microsoft.com/office/word/2010/wordprocessingShape" mc:Ignorable="w14 w15 w16se wp14">
   <w:body>
     <w:p>
       <w:pPr>
@@ -87,7 +87,7 @@
       <w:pPr>
         <w:pStyle w:val="a3"/>
         <w:rPr>
-          <w:rFonts w:ascii="標楷體" w:eastAsia="標楷體" w:hAnsi="標楷體" w:hint="eastAsia"/>
+          <w:rFonts w:ascii="標楷體" w:eastAsia="標楷體" w:hAnsi="標楷體"/>
           <w:sz w:val="20"/>
         </w:rPr>
       </w:pPr>
@@ -261,15 +261,7 @@
           <w:spacing w:val="-36"/>
           <w:sz w:val="36"/>
         </w:rPr>
-        <w:t>年</w:t>
-      </w:r>
-      <w:r>
-        <w:rPr>
-          <w:rFonts w:ascii="標楷體" w:eastAsia="標楷體" w:hAnsi="標楷體" w:hint="eastAsia"/>
-          <w:spacing w:val="-36"/>
-          <w:sz w:val="36"/>
-        </w:rPr>
-        <w:t xml:space="preserve"> </w:t>
+        <w:t xml:space="preserve">年 </w:t>
       </w:r>
       <w:r>
         <w:rPr>
@@ -292,15 +284,7 @@
           <w:spacing w:val="-37"/>
           <w:sz w:val="36"/>
         </w:rPr>
-        <w:t>月</w:t>
-      </w:r>
-      <w:r>
-        <w:rPr>
-          <w:rFonts w:ascii="標楷體" w:eastAsia="標楷體" w:hAnsi="標楷體" w:hint="eastAsia"/>
-          <w:spacing w:val="-37"/>
-          <w:sz w:val="36"/>
-        </w:rPr>
-        <w:t xml:space="preserve"> </w:t>
+        <w:t xml:space="preserve">月 </w:t>
       </w:r>
       <w:r>
         <w:rPr>
@@ -323,15 +307,7 @@
           <w:spacing w:val="-20"/>
           <w:sz w:val="36"/>
         </w:rPr>
-        <w:t>日中午</w:t>
-      </w:r>
-      <w:r>
-        <w:rPr>
-          <w:rFonts w:ascii="標楷體" w:eastAsia="標楷體" w:hAnsi="標楷體" w:hint="eastAsia"/>
-          <w:spacing w:val="-20"/>
-          <w:sz w:val="36"/>
-        </w:rPr>
-        <w:t xml:space="preserve"> </w:t>
+        <w:t xml:space="preserve">日中午 </w:t>
       </w:r>
       <w:r>
         <w:rPr>
@@ -828,17 +804,7 @@
           <w:sz w:val="24"/>
           <w:szCs w:val="24"/>
         </w:rPr>
-        <w:t>技術應用上去的例子。</w:t>
-      </w:r>
-      <w:r>
-        <w:rPr>
-          <w:rFonts w:ascii="標楷體" w:eastAsia="標楷體" w:hAnsi="標楷體"/>
-          <w:spacing w:val="5"/>
-          <w:w w:val="110"/>
-          <w:sz w:val="24"/>
-          <w:szCs w:val="24"/>
-        </w:rPr>
-        <w:t xml:space="preserve"> </w:t>
+        <w:t xml:space="preserve">技術應用上去的例子。 </w:t>
       </w:r>
       <w:r>
         <w:rPr>
@@ -942,7 +908,27 @@
           <w:sz w:val="24"/>
           <w:szCs w:val="24"/>
         </w:rPr>
-        <w:t>不斷突破既往印象。</w:t>
+        <w:t>不斷</w:t>
+      </w:r>
+      <w:r>
+        <w:rPr>
+          <w:rFonts w:ascii="標楷體" w:eastAsia="標楷體" w:hAnsi="標楷體" w:hint="eastAsia"/>
+          <w:spacing w:val="-16"/>
+          <w:w w:val="110"/>
+          <w:sz w:val="24"/>
+          <w:szCs w:val="24"/>
+        </w:rPr>
+        <w:t>地</w:t>
+      </w:r>
+      <w:r>
+        <w:rPr>
+          <w:rFonts w:ascii="標楷體" w:eastAsia="標楷體" w:hAnsi="標楷體" w:hint="eastAsia"/>
+          <w:spacing w:val="-16"/>
+          <w:w w:val="110"/>
+          <w:sz w:val="24"/>
+          <w:szCs w:val="24"/>
+        </w:rPr>
+        <w:t>突破既往印象。</w:t>
       </w:r>
       <w:r>
         <w:rPr>
@@ -992,7 +978,17 @@
           <w:sz w:val="24"/>
           <w:szCs w:val="24"/>
         </w:rPr>
-        <w:t>如一</w:t>
+        <w:t>如</w:t>
+      </w:r>
+      <w:r>
+        <w:rPr>
+          <w:rFonts w:ascii="標楷體" w:eastAsia="標楷體" w:hAnsi="標楷體" w:hint="eastAsia"/>
+          <w:spacing w:val="-16"/>
+          <w:w w:val="110"/>
+          <w:sz w:val="24"/>
+          <w:szCs w:val="24"/>
+        </w:rPr>
+        <w:t>一</w:t>
       </w:r>
       <w:r>
         <w:rPr>
@@ -1052,27 +1048,57 @@
           <w:sz w:val="24"/>
           <w:szCs w:val="24"/>
         </w:rPr>
-        <w:t>一般設定功能，還能自動判斷該注入的水量及</w:t>
-      </w:r>
-      <w:r>
-        <w:rPr>
-          <w:rFonts w:ascii="標楷體" w:eastAsia="標楷體" w:hAnsi="標楷體" w:hint="eastAsia"/>
-          <w:spacing w:val="-16"/>
-          <w:w w:val="110"/>
-          <w:sz w:val="24"/>
-          <w:szCs w:val="24"/>
-        </w:rPr>
-        <w:t>該</w:t>
-      </w:r>
-      <w:r>
-        <w:rPr>
-          <w:rFonts w:ascii="標楷體" w:eastAsia="標楷體" w:hAnsi="標楷體" w:hint="eastAsia"/>
-          <w:spacing w:val="-16"/>
-          <w:w w:val="110"/>
-          <w:sz w:val="24"/>
-          <w:szCs w:val="24"/>
-        </w:rPr>
-        <w:t>清洗</w:t>
+        <w:t>一般設定功能，還能自動判斷該注入</w:t>
+      </w:r>
+      <w:r>
+        <w:rPr>
+          <w:rFonts w:ascii="標楷體" w:eastAsia="標楷體" w:hAnsi="標楷體" w:hint="eastAsia"/>
+          <w:spacing w:val="-16"/>
+          <w:w w:val="110"/>
+          <w:sz w:val="24"/>
+          <w:szCs w:val="24"/>
+        </w:rPr>
+        <w:t>多少</w:t>
+      </w:r>
+      <w:r>
+        <w:rPr>
+          <w:rFonts w:ascii="標楷體" w:eastAsia="標楷體" w:hAnsi="標楷體" w:hint="eastAsia"/>
+          <w:spacing w:val="-16"/>
+          <w:w w:val="110"/>
+          <w:sz w:val="24"/>
+          <w:szCs w:val="24"/>
+        </w:rPr>
+        <w:t>的水量</w:t>
+      </w:r>
+      <w:r>
+        <w:rPr>
+          <w:rFonts w:ascii="標楷體" w:eastAsia="標楷體" w:hAnsi="標楷體" w:hint="eastAsia"/>
+          <w:spacing w:val="-16"/>
+          <w:w w:val="110"/>
+          <w:sz w:val="24"/>
+          <w:szCs w:val="24"/>
+        </w:rPr>
+        <w:t>以</w:t>
+      </w:r>
+      <w:r>
+        <w:rPr>
+          <w:rFonts w:ascii="標楷體" w:eastAsia="標楷體" w:hAnsi="標楷體" w:hint="eastAsia"/>
+          <w:spacing w:val="-16"/>
+          <w:w w:val="110"/>
+          <w:sz w:val="24"/>
+          <w:szCs w:val="24"/>
+        </w:rPr>
+        <w:t>及</w:t>
+      </w:r>
+      <w:r>
+        <w:rPr>
+          <w:rFonts w:ascii="標楷體" w:eastAsia="標楷體" w:hAnsi="標楷體" w:hint="eastAsia"/>
+          <w:spacing w:val="-16"/>
+          <w:w w:val="110"/>
+          <w:sz w:val="24"/>
+          <w:szCs w:val="24"/>
+        </w:rPr>
+        <w:t>需要多久</w:t>
       </w:r>
       <w:r>
         <w:rPr>
@@ -1092,7 +1118,7 @@
           <w:sz w:val="24"/>
           <w:szCs w:val="24"/>
         </w:rPr>
-        <w:t>時間</w:t>
+        <w:t>清洗時間</w:t>
       </w:r>
       <w:r>
         <w:rPr>
@@ -1136,17 +1162,87 @@
           <w:sz w:val="24"/>
           <w:szCs w:val="24"/>
         </w:rPr>
-        <w:t xml:space="preserve">    近年來洗衣機已成為眾多家庭工具的必備，</w:t>
-      </w:r>
-      <w:r>
-        <w:rPr>
-          <w:rFonts w:ascii="標楷體" w:eastAsia="標楷體" w:hAnsi="標楷體" w:hint="eastAsia"/>
-          <w:spacing w:val="-16"/>
-          <w:w w:val="110"/>
-          <w:sz w:val="24"/>
-          <w:szCs w:val="24"/>
-        </w:rPr>
-        <w:t>不只是減少人力</w:t>
+        <w:t xml:space="preserve">    近年來洗衣機已成為眾多家庭</w:t>
+      </w:r>
+      <w:r>
+        <w:rPr>
+          <w:rFonts w:ascii="標楷體" w:eastAsia="標楷體" w:hAnsi="標楷體" w:hint="eastAsia"/>
+          <w:spacing w:val="-16"/>
+          <w:w w:val="110"/>
+          <w:sz w:val="24"/>
+          <w:szCs w:val="24"/>
+        </w:rPr>
+        <w:t>的</w:t>
+      </w:r>
+      <w:r>
+        <w:rPr>
+          <w:rFonts w:ascii="標楷體" w:eastAsia="標楷體" w:hAnsi="標楷體" w:hint="eastAsia"/>
+          <w:spacing w:val="-16"/>
+          <w:w w:val="110"/>
+          <w:sz w:val="24"/>
+          <w:szCs w:val="24"/>
+        </w:rPr>
+        <w:t>必備</w:t>
+      </w:r>
+      <w:r>
+        <w:rPr>
+          <w:rFonts w:ascii="標楷體" w:eastAsia="標楷體" w:hAnsi="標楷體" w:hint="eastAsia"/>
+          <w:spacing w:val="-16"/>
+          <w:w w:val="110"/>
+          <w:sz w:val="24"/>
+          <w:szCs w:val="24"/>
+        </w:rPr>
+        <w:t>工具</w:t>
+      </w:r>
+      <w:r>
+        <w:rPr>
+          <w:rFonts w:ascii="標楷體" w:eastAsia="標楷體" w:hAnsi="標楷體" w:hint="eastAsia"/>
+          <w:spacing w:val="-16"/>
+          <w:w w:val="110"/>
+          <w:sz w:val="24"/>
+          <w:szCs w:val="24"/>
+        </w:rPr>
+        <w:t>，</w:t>
+      </w:r>
+      <w:r>
+        <w:rPr>
+          <w:rFonts w:ascii="標楷體" w:eastAsia="標楷體" w:hAnsi="標楷體" w:hint="eastAsia"/>
+          <w:spacing w:val="-16"/>
+          <w:w w:val="110"/>
+          <w:sz w:val="24"/>
+          <w:szCs w:val="24"/>
+        </w:rPr>
+        <w:t>不只能</w:t>
+      </w:r>
+      <w:r>
+        <w:rPr>
+          <w:rFonts w:ascii="標楷體" w:eastAsia="標楷體" w:hAnsi="標楷體" w:hint="eastAsia"/>
+          <w:spacing w:val="-16"/>
+          <w:w w:val="110"/>
+          <w:sz w:val="24"/>
+          <w:szCs w:val="24"/>
+        </w:rPr>
+        <w:t>減少人力</w:t>
+      </w:r>
+      <w:r>
+        <w:rPr>
+          <w:rFonts w:ascii="標楷體" w:eastAsia="標楷體" w:hAnsi="標楷體" w:hint="eastAsia"/>
+          <w:spacing w:val="-16"/>
+          <w:w w:val="110"/>
+          <w:sz w:val="24"/>
+          <w:szCs w:val="24"/>
+        </w:rPr>
+        <w:t>去</w:t>
+      </w:r>
+      <w:r>
+        <w:rPr>
+          <w:rFonts w:ascii="標楷體" w:eastAsia="標楷體" w:hAnsi="標楷體" w:hint="eastAsia"/>
+          <w:spacing w:val="-16"/>
+          <w:w w:val="110"/>
+          <w:sz w:val="24"/>
+          <w:szCs w:val="24"/>
+        </w:rPr>
+        <w:t>做洗衣雜事</w:t>
       </w:r>
       <w:r>
         <w:rPr>
@@ -1246,7 +1342,7 @@
           <w:sz w:val="24"/>
           <w:szCs w:val="24"/>
         </w:rPr>
-        <w:t>每一次的洗衣</w:t>
+        <w:t>每一次洗衣</w:t>
       </w:r>
       <w:r>
         <w:rPr>
@@ -1266,47 +1362,77 @@
           <w:sz w:val="24"/>
           <w:szCs w:val="24"/>
         </w:rPr>
-        <w:t>量不同，衣服材質不同</w:t>
-      </w:r>
-      <w:r>
-        <w:rPr>
-          <w:rFonts w:ascii="標楷體" w:eastAsia="標楷體" w:hAnsi="標楷體" w:hint="eastAsia"/>
-          <w:spacing w:val="-16"/>
-          <w:w w:val="110"/>
-          <w:sz w:val="24"/>
-          <w:szCs w:val="24"/>
-        </w:rPr>
-        <w:t>，家人不知道該設定多少水量和清洗時間該要多久</w:t>
-      </w:r>
-      <w:r>
-        <w:rPr>
-          <w:rFonts w:ascii="標楷體" w:eastAsia="標楷體" w:hAnsi="標楷體" w:hint="eastAsia"/>
-          <w:spacing w:val="-16"/>
-          <w:w w:val="110"/>
-          <w:sz w:val="24"/>
-          <w:szCs w:val="24"/>
-        </w:rPr>
-        <w:t>，不希望洗了衣服卻又沒洗乾淨，或是洗</w:t>
-      </w:r>
-      <w:r>
-        <w:rPr>
-          <w:rFonts w:ascii="標楷體" w:eastAsia="標楷體" w:hAnsi="標楷體" w:hint="eastAsia"/>
-          <w:spacing w:val="-16"/>
-          <w:w w:val="110"/>
-          <w:sz w:val="24"/>
-          <w:szCs w:val="24"/>
-        </w:rPr>
-        <w:t>一次</w:t>
-      </w:r>
-      <w:r>
-        <w:rPr>
-          <w:rFonts w:ascii="標楷體" w:eastAsia="標楷體" w:hAnsi="標楷體" w:hint="eastAsia"/>
-          <w:spacing w:val="-16"/>
-          <w:w w:val="110"/>
-          <w:sz w:val="24"/>
-          <w:szCs w:val="24"/>
-        </w:rPr>
-        <w:t>衣服雖然很方便，但</w:t>
+        <w:t>份</w:t>
+      </w:r>
+      <w:r>
+        <w:rPr>
+          <w:rFonts w:ascii="標楷體" w:eastAsia="標楷體" w:hAnsi="標楷體" w:hint="eastAsia"/>
+          <w:spacing w:val="-16"/>
+          <w:w w:val="110"/>
+          <w:sz w:val="24"/>
+          <w:szCs w:val="24"/>
+        </w:rPr>
+        <w:t>量不同，衣服材質</w:t>
+      </w:r>
+      <w:r>
+        <w:rPr>
+          <w:rFonts w:ascii="標楷體" w:eastAsia="標楷體" w:hAnsi="標楷體" w:hint="eastAsia"/>
+          <w:spacing w:val="-16"/>
+          <w:w w:val="110"/>
+          <w:sz w:val="24"/>
+          <w:szCs w:val="24"/>
+        </w:rPr>
+        <w:t>也</w:t>
+      </w:r>
+      <w:r>
+        <w:rPr>
+          <w:rFonts w:ascii="標楷體" w:eastAsia="標楷體" w:hAnsi="標楷體" w:hint="eastAsia"/>
+          <w:spacing w:val="-16"/>
+          <w:w w:val="110"/>
+          <w:sz w:val="24"/>
+          <w:szCs w:val="24"/>
+        </w:rPr>
+        <w:t>不同</w:t>
+      </w:r>
+      <w:r>
+        <w:rPr>
+          <w:rFonts w:ascii="標楷體" w:eastAsia="標楷體" w:hAnsi="標楷體" w:hint="eastAsia"/>
+          <w:spacing w:val="-16"/>
+          <w:w w:val="110"/>
+          <w:sz w:val="24"/>
+          <w:szCs w:val="24"/>
+        </w:rPr>
+        <w:t>，家人不知道該設定多少水量和</w:t>
+      </w:r>
+      <w:r>
+        <w:rPr>
+          <w:rFonts w:ascii="標楷體" w:eastAsia="標楷體" w:hAnsi="標楷體" w:hint="eastAsia"/>
+          <w:spacing w:val="-16"/>
+          <w:w w:val="110"/>
+          <w:sz w:val="24"/>
+          <w:szCs w:val="24"/>
+        </w:rPr>
+        <w:t>多少清洗時間才夠</w:t>
+      </w:r>
+      <w:r>
+        <w:rPr>
+          <w:rFonts w:ascii="標楷體" w:eastAsia="標楷體" w:hAnsi="標楷體" w:hint="eastAsia"/>
+          <w:spacing w:val="-16"/>
+          <w:w w:val="110"/>
+          <w:sz w:val="24"/>
+          <w:szCs w:val="24"/>
+        </w:rPr>
+        <w:t>，不希望洗了衣服卻又沒洗乾淨，或是洗一次衣服雖然</w:t>
+      </w:r>
+      <w:r>
+        <w:rPr>
+          <w:rFonts w:ascii="標楷體" w:eastAsia="標楷體" w:hAnsi="標楷體" w:hint="eastAsia"/>
+          <w:spacing w:val="-16"/>
+          <w:w w:val="110"/>
+          <w:sz w:val="24"/>
+          <w:szCs w:val="24"/>
+        </w:rPr>
+        <w:t>方便，但</w:t>
       </w:r>
       <w:r>
         <w:rPr>
@@ -1336,27 +1462,7 @@
           <w:sz w:val="24"/>
           <w:szCs w:val="24"/>
         </w:rPr>
-        <w:t>。在這</w:t>
-      </w:r>
-      <w:r>
-        <w:rPr>
-          <w:rFonts w:ascii="標楷體" w:eastAsia="標楷體" w:hAnsi="標楷體" w:hint="eastAsia"/>
-          <w:spacing w:val="-16"/>
-          <w:w w:val="110"/>
-          <w:sz w:val="24"/>
-          <w:szCs w:val="24"/>
-        </w:rPr>
-        <w:t>問題的產生</w:t>
-      </w:r>
-      <w:r>
-        <w:rPr>
-          <w:rFonts w:ascii="標楷體" w:eastAsia="標楷體" w:hAnsi="標楷體" w:hint="eastAsia"/>
-          <w:spacing w:val="-16"/>
-          <w:w w:val="110"/>
-          <w:sz w:val="24"/>
-          <w:szCs w:val="24"/>
-        </w:rPr>
-        <w:t>，前述的狀況下，希望能讓洗衣機是操作方便、簡單且有效率，</w:t>
+        <w:t>。在這問題的產生，前述的狀況下，希望能讓洗衣機是操作方便、簡單且有效率，</w:t>
       </w:r>
       <w:r>
         <w:rPr>
@@ -1400,37 +1506,107 @@
           <w:sz w:val="24"/>
           <w:szCs w:val="24"/>
         </w:rPr>
-        <w:t>模糊控制</w:t>
-      </w:r>
-      <w:r>
-        <w:rPr>
-          <w:rFonts w:ascii="標楷體" w:eastAsia="標楷體" w:hAnsi="標楷體" w:hint="eastAsia"/>
-          <w:spacing w:val="-16"/>
-          <w:w w:val="110"/>
-          <w:sz w:val="24"/>
-          <w:szCs w:val="24"/>
-        </w:rPr>
-        <w:t>就像人類的大腦思維，不是非黑即白，不是</w:t>
-      </w:r>
-      <w:r>
-        <w:rPr>
-          <w:rFonts w:ascii="標楷體" w:eastAsia="標楷體" w:hAnsi="標楷體" w:hint="eastAsia"/>
-          <w:spacing w:val="-16"/>
-          <w:w w:val="110"/>
-          <w:sz w:val="24"/>
-          <w:szCs w:val="24"/>
-        </w:rPr>
-        <w:t>有無之分，是在黑白間還存在灰色地帶。</w:t>
-      </w:r>
-      <w:r>
-        <w:rPr>
-          <w:rFonts w:ascii="標楷體" w:eastAsia="標楷體" w:hAnsi="標楷體" w:hint="eastAsia"/>
-          <w:spacing w:val="-16"/>
-          <w:w w:val="110"/>
-          <w:sz w:val="24"/>
-          <w:szCs w:val="24"/>
-        </w:rPr>
-        <w:t>以模糊控制應用在洗衣機為例，一般我們在洗衣時會針對不同的布料、不同的衣服數量而去做相對應的處理。當衣服布料較為柔軟</w:t>
+        <w:t>模糊控制就像人類的大腦思維，不是非黑即白，不是</w:t>
+      </w:r>
+      <w:r>
+        <w:rPr>
+          <w:rFonts w:ascii="標楷體" w:eastAsia="標楷體" w:hAnsi="標楷體" w:hint="eastAsia"/>
+          <w:spacing w:val="-16"/>
+          <w:w w:val="110"/>
+          <w:sz w:val="24"/>
+          <w:szCs w:val="24"/>
+        </w:rPr>
+        <w:t>有無之分，是在黑白</w:t>
+      </w:r>
+      <w:r>
+        <w:rPr>
+          <w:rFonts w:ascii="標楷體" w:eastAsia="標楷體" w:hAnsi="標楷體" w:hint="eastAsia"/>
+          <w:spacing w:val="-16"/>
+          <w:w w:val="110"/>
+          <w:sz w:val="24"/>
+          <w:szCs w:val="24"/>
+        </w:rPr>
+        <w:t>之</w:t>
+      </w:r>
+      <w:r>
+        <w:rPr>
+          <w:rFonts w:ascii="標楷體" w:eastAsia="標楷體" w:hAnsi="標楷體" w:hint="eastAsia"/>
+          <w:spacing w:val="-16"/>
+          <w:w w:val="110"/>
+          <w:sz w:val="24"/>
+          <w:szCs w:val="24"/>
+        </w:rPr>
+        <w:t>間還存在灰色地帶</w:t>
+      </w:r>
+      <w:r>
+        <w:rPr>
+          <w:rFonts w:ascii="標楷體" w:eastAsia="標楷體" w:hAnsi="標楷體" w:hint="eastAsia"/>
+          <w:spacing w:val="-16"/>
+          <w:w w:val="110"/>
+          <w:sz w:val="24"/>
+          <w:szCs w:val="24"/>
+        </w:rPr>
+        <w:t>，是在有無之間還多了機率</w:t>
+      </w:r>
+      <w:r>
+        <w:rPr>
+          <w:rFonts w:ascii="標楷體" w:eastAsia="標楷體" w:hAnsi="標楷體" w:hint="eastAsia"/>
+          <w:spacing w:val="-16"/>
+          <w:w w:val="110"/>
+          <w:sz w:val="24"/>
+          <w:szCs w:val="24"/>
+        </w:rPr>
+        <w:t>。</w:t>
+      </w:r>
+      <w:r>
+        <w:rPr>
+          <w:rFonts w:ascii="標楷體" w:eastAsia="標楷體" w:hAnsi="標楷體" w:hint="eastAsia"/>
+          <w:spacing w:val="-16"/>
+          <w:w w:val="110"/>
+          <w:sz w:val="24"/>
+          <w:szCs w:val="24"/>
+        </w:rPr>
+        <w:t>以模糊控制應用在洗衣機為例，一般我們在洗衣時</w:t>
+      </w:r>
+      <w:r>
+        <w:rPr>
+          <w:rFonts w:ascii="標楷體" w:eastAsia="標楷體" w:hAnsi="標楷體" w:hint="eastAsia"/>
+          <w:spacing w:val="-16"/>
+          <w:w w:val="110"/>
+          <w:sz w:val="24"/>
+          <w:szCs w:val="24"/>
+        </w:rPr>
+        <w:t>，會針對不同的布料、不同的衣服數量</w:t>
+      </w:r>
+      <w:r>
+        <w:rPr>
+          <w:rFonts w:ascii="標楷體" w:eastAsia="標楷體" w:hAnsi="標楷體" w:hint="eastAsia"/>
+          <w:spacing w:val="-16"/>
+          <w:w w:val="110"/>
+          <w:sz w:val="24"/>
+          <w:szCs w:val="24"/>
+        </w:rPr>
+        <w:t>去做</w:t>
+      </w:r>
+      <w:r>
+        <w:rPr>
+          <w:rFonts w:ascii="標楷體" w:eastAsia="標楷體" w:hAnsi="標楷體" w:hint="eastAsia"/>
+          <w:spacing w:val="-16"/>
+          <w:w w:val="110"/>
+          <w:sz w:val="24"/>
+          <w:szCs w:val="24"/>
+        </w:rPr>
+        <w:t>出</w:t>
+      </w:r>
+      <w:r>
+        <w:rPr>
+          <w:rFonts w:ascii="標楷體" w:eastAsia="標楷體" w:hAnsi="標楷體" w:hint="eastAsia"/>
+          <w:spacing w:val="-16"/>
+          <w:w w:val="110"/>
+          <w:sz w:val="24"/>
+          <w:szCs w:val="24"/>
+        </w:rPr>
+        <w:t>相對應的處理。當衣服布料較為柔軟</w:t>
       </w:r>
       <w:r>
         <w:rPr>
@@ -1460,37 +1636,27 @@
           <w:sz w:val="24"/>
           <w:szCs w:val="24"/>
         </w:rPr>
-        <w:t>，</w:t>
-      </w:r>
-      <w:r>
-        <w:rPr>
-          <w:rFonts w:ascii="標楷體" w:eastAsia="標楷體" w:hAnsi="標楷體" w:hint="eastAsia"/>
-          <w:spacing w:val="-16"/>
-          <w:w w:val="110"/>
-          <w:sz w:val="24"/>
-          <w:szCs w:val="24"/>
-        </w:rPr>
-        <w:t>可使用較少</w:t>
-      </w:r>
-      <w:r>
-        <w:rPr>
-          <w:rFonts w:ascii="標楷體" w:eastAsia="標楷體" w:hAnsi="標楷體" w:hint="eastAsia"/>
-          <w:spacing w:val="-16"/>
-          <w:w w:val="110"/>
-          <w:sz w:val="24"/>
-          <w:szCs w:val="24"/>
-        </w:rPr>
-        <w:t>水量及清洗時間</w:t>
-      </w:r>
-      <w:r>
-        <w:rPr>
-          <w:rFonts w:ascii="標楷體" w:eastAsia="標楷體" w:hAnsi="標楷體" w:hint="eastAsia"/>
-          <w:spacing w:val="-16"/>
-          <w:w w:val="110"/>
-          <w:sz w:val="24"/>
-          <w:szCs w:val="24"/>
-        </w:rPr>
-        <w:t>去洗衣；反之，當衣服布料較為粗糙、偏硬且數量眾多，就需要使用較多的水量及時間去清洗衣物。而模糊系統就是將其上述考量及應對以電腦化的分析去作為判斷，</w:t>
+        <w:t>，可使用較少水量及清洗時間</w:t>
+      </w:r>
+      <w:r>
+        <w:rPr>
+          <w:rFonts w:ascii="標楷體" w:eastAsia="標楷體" w:hAnsi="標楷體" w:hint="eastAsia"/>
+          <w:spacing w:val="-16"/>
+          <w:w w:val="110"/>
+          <w:sz w:val="24"/>
+          <w:szCs w:val="24"/>
+        </w:rPr>
+        <w:t>去洗衣；反之，當衣服布料較為粗糙、偏硬且數量眾多，就需要使用較多的水量及時間去清洗</w:t>
+      </w:r>
+      <w:r>
+        <w:rPr>
+          <w:rFonts w:ascii="標楷體" w:eastAsia="標楷體" w:hAnsi="標楷體" w:hint="eastAsia"/>
+          <w:spacing w:val="-16"/>
+          <w:w w:val="110"/>
+          <w:sz w:val="24"/>
+          <w:szCs w:val="24"/>
+        </w:rPr>
+        <w:t>衣物。而模糊系統就是將其上述考量及應對以電腦化的分析去作為判斷。</w:t>
       </w:r>
       <w:r>
         <w:rPr>
@@ -1510,7 +1676,57 @@
           <w:sz w:val="24"/>
           <w:szCs w:val="24"/>
         </w:rPr>
-        <w:t>在即便不同的布料及數量情況下，還能採用最好的策略去完成洗衣目標。</w:t>
+        <w:t>即便</w:t>
+      </w:r>
+      <w:r>
+        <w:rPr>
+          <w:rFonts w:ascii="標楷體" w:eastAsia="標楷體" w:hAnsi="標楷體" w:hint="eastAsia"/>
+          <w:spacing w:val="-16"/>
+          <w:w w:val="110"/>
+          <w:sz w:val="24"/>
+          <w:szCs w:val="24"/>
+        </w:rPr>
+        <w:t>在</w:t>
+      </w:r>
+      <w:r>
+        <w:rPr>
+          <w:rFonts w:ascii="標楷體" w:eastAsia="標楷體" w:hAnsi="標楷體" w:hint="eastAsia"/>
+          <w:spacing w:val="-16"/>
+          <w:w w:val="110"/>
+          <w:sz w:val="24"/>
+          <w:szCs w:val="24"/>
+        </w:rPr>
+        <w:t>不同</w:t>
+      </w:r>
+      <w:r>
+        <w:rPr>
+          <w:rFonts w:ascii="標楷體" w:eastAsia="標楷體" w:hAnsi="標楷體" w:hint="eastAsia"/>
+          <w:spacing w:val="-16"/>
+          <w:w w:val="110"/>
+          <w:sz w:val="24"/>
+          <w:szCs w:val="24"/>
+        </w:rPr>
+        <w:t>布料及數量</w:t>
+      </w:r>
+      <w:r>
+        <w:rPr>
+          <w:rFonts w:ascii="標楷體" w:eastAsia="標楷體" w:hAnsi="標楷體" w:hint="eastAsia"/>
+          <w:spacing w:val="-16"/>
+          <w:w w:val="110"/>
+          <w:sz w:val="24"/>
+          <w:szCs w:val="24"/>
+        </w:rPr>
+        <w:t>的</w:t>
+      </w:r>
+      <w:r>
+        <w:rPr>
+          <w:rFonts w:ascii="標楷體" w:eastAsia="標楷體" w:hAnsi="標楷體" w:hint="eastAsia"/>
+          <w:spacing w:val="-16"/>
+          <w:w w:val="110"/>
+          <w:sz w:val="24"/>
+          <w:szCs w:val="24"/>
+        </w:rPr>
+        <w:t>情況下，還能採用最好的策略去完成洗衣目標。</w:t>
       </w:r>
     </w:p>
     <w:p>
@@ -1519,7 +1735,7 @@
         <w:spacing w:before="20" w:line="386" w:lineRule="auto"/>
         <w:ind w:left="928" w:right="100"/>
         <w:rPr>
-          <w:rFonts w:ascii="標楷體" w:eastAsia="標楷體" w:hAnsi="標楷體" w:hint="eastAsia"/>
+          <w:rFonts w:ascii="標楷體" w:eastAsia="標楷體" w:hAnsi="標楷體"/>
           <w:spacing w:val="-16"/>
           <w:w w:val="110"/>
           <w:sz w:val="24"/>
@@ -1692,11 +1908,16 @@
     <w:p>
       <w:pPr>
         <w:pStyle w:val="a3"/>
+        <w:numPr>
+          <w:ilvl w:val="0"/>
+          <w:numId w:val="1"/>
+        </w:numPr>
         <w:spacing w:before="296" w:line="386" w:lineRule="auto"/>
-        <w:ind w:left="900" w:right="418" w:hanging="800"/>
+        <w:ind w:right="418"/>
         <w:rPr>
           <w:rFonts w:ascii="標楷體" w:eastAsia="標楷體" w:hAnsi="標楷體"/>
           <w:b/>
+          <w:w w:val="110"/>
           <w:sz w:val="24"/>
           <w:szCs w:val="24"/>
         </w:rPr>
@@ -1710,26 +1931,6 @@
           <w:szCs w:val="24"/>
         </w:rPr>
         <w:lastRenderedPageBreak/>
-        <w:t>二、</w:t>
-      </w:r>
-      <w:r>
-        <w:rPr>
-          <w:rFonts w:ascii="標楷體" w:eastAsia="標楷體" w:hAnsi="標楷體"/>
-          <w:spacing w:val="-16"/>
-          <w:w w:val="110"/>
-          <w:sz w:val="24"/>
-          <w:szCs w:val="24"/>
-        </w:rPr>
-        <w:t xml:space="preserve"> </w:t>
-      </w:r>
-      <w:r>
-        <w:rPr>
-          <w:rFonts w:ascii="標楷體" w:eastAsia="標楷體" w:hAnsi="標楷體"/>
-          <w:spacing w:val="-16"/>
-          <w:w w:val="110"/>
-          <w:sz w:val="24"/>
-          <w:szCs w:val="24"/>
-        </w:rPr>
         <w:t>請針對第一題，清楚地寫下你所設計的模糊系統、電腦模</w:t>
       </w:r>
       <w:r>
@@ -1740,17 +1941,7 @@
           <w:sz w:val="24"/>
           <w:szCs w:val="24"/>
         </w:rPr>
-        <w:t>擬、及得到相對應之結論。</w:t>
-      </w:r>
-      <w:r>
-        <w:rPr>
-          <w:rFonts w:ascii="標楷體" w:eastAsia="標楷體" w:hAnsi="標楷體"/>
-          <w:spacing w:val="4"/>
-          <w:w w:val="110"/>
-          <w:sz w:val="24"/>
-          <w:szCs w:val="24"/>
-        </w:rPr>
-        <w:t xml:space="preserve"> </w:t>
+        <w:t xml:space="preserve">擬、及得到相對應之結論。 </w:t>
       </w:r>
       <w:r>
         <w:rPr>
@@ -1766,8 +1957,5158 @@
     <w:p>
       <w:pPr>
         <w:pStyle w:val="a3"/>
-        <w:rPr>
-          <w:rFonts w:ascii="標楷體" w:eastAsia="標楷體" w:hAnsi="標楷體"/>
+        <w:spacing w:before="296" w:line="386" w:lineRule="auto"/>
+        <w:ind w:left="928" w:right="418"/>
+        <w:rPr>
+          <w:rFonts w:ascii="標楷體" w:eastAsia="標楷體" w:hAnsi="標楷體" w:hint="eastAsia"/>
+          <w:spacing w:val="-16"/>
+          <w:w w:val="110"/>
+          <w:sz w:val="24"/>
+          <w:szCs w:val="24"/>
+        </w:rPr>
+      </w:pPr>
+      <w:r>
+        <w:rPr>
+          <w:rFonts w:ascii="標楷體" w:eastAsia="標楷體" w:hAnsi="標楷體" w:hint="eastAsia"/>
+          <w:spacing w:val="-16"/>
+          <w:w w:val="110"/>
+          <w:sz w:val="24"/>
+          <w:szCs w:val="24"/>
+        </w:rPr>
+        <w:t xml:space="preserve">    </w:t>
+      </w:r>
+      <w:r>
+        <w:rPr>
+          <w:rFonts w:ascii="標楷體" w:eastAsia="標楷體" w:hAnsi="標楷體" w:hint="eastAsia"/>
+          <w:spacing w:val="-16"/>
+          <w:w w:val="110"/>
+          <w:sz w:val="24"/>
+          <w:szCs w:val="24"/>
+        </w:rPr>
+        <w:t>在</w:t>
+      </w:r>
+      <w:r>
+        <w:rPr>
+          <w:rFonts w:ascii="標楷體" w:eastAsia="標楷體" w:hAnsi="標楷體" w:hint="eastAsia"/>
+          <w:spacing w:val="-16"/>
+          <w:w w:val="110"/>
+          <w:sz w:val="24"/>
+          <w:szCs w:val="24"/>
+        </w:rPr>
+        <w:t>設計過程中</w:t>
+      </w:r>
+      <w:r>
+        <w:rPr>
+          <w:rFonts w:ascii="標楷體" w:eastAsia="標楷體" w:hAnsi="標楷體" w:hint="eastAsia"/>
+          <w:spacing w:val="-16"/>
+          <w:w w:val="110"/>
+          <w:sz w:val="24"/>
+          <w:szCs w:val="24"/>
+        </w:rPr>
+        <w:t>，</w:t>
+      </w:r>
+      <w:r>
+        <w:rPr>
+          <w:rFonts w:ascii="標楷體" w:eastAsia="標楷體" w:hAnsi="標楷體" w:hint="eastAsia"/>
+          <w:spacing w:val="-16"/>
+          <w:w w:val="110"/>
+          <w:sz w:val="24"/>
+          <w:szCs w:val="24"/>
+        </w:rPr>
+        <w:t>首先</w:t>
+      </w:r>
+      <w:r>
+        <w:rPr>
+          <w:rFonts w:ascii="標楷體" w:eastAsia="標楷體" w:hAnsi="標楷體" w:hint="eastAsia"/>
+          <w:spacing w:val="-16"/>
+          <w:w w:val="110"/>
+          <w:sz w:val="24"/>
+          <w:szCs w:val="24"/>
+        </w:rPr>
+        <w:t>依照一般常見</w:t>
+      </w:r>
+      <w:r>
+        <w:rPr>
+          <w:rFonts w:ascii="標楷體" w:eastAsia="標楷體" w:hAnsi="標楷體" w:hint="eastAsia"/>
+          <w:spacing w:val="-16"/>
+          <w:w w:val="110"/>
+          <w:sz w:val="24"/>
+          <w:szCs w:val="24"/>
+        </w:rPr>
+        <w:t>的</w:t>
+      </w:r>
+      <w:r>
+        <w:rPr>
+          <w:rFonts w:ascii="標楷體" w:eastAsia="標楷體" w:hAnsi="標楷體" w:hint="eastAsia"/>
+          <w:spacing w:val="-16"/>
+          <w:w w:val="110"/>
+          <w:sz w:val="24"/>
+          <w:szCs w:val="24"/>
+        </w:rPr>
+        <w:t>洗衣需求為</w:t>
+      </w:r>
+      <w:r>
+        <w:rPr>
+          <w:rFonts w:ascii="標楷體" w:eastAsia="標楷體" w:hAnsi="標楷體" w:hint="eastAsia"/>
+          <w:spacing w:val="-16"/>
+          <w:w w:val="110"/>
+          <w:sz w:val="24"/>
+          <w:szCs w:val="24"/>
+        </w:rPr>
+        <w:t>基準，如「不傷衣服布料」</w:t>
+      </w:r>
+      <w:r>
+        <w:rPr>
+          <w:rFonts w:ascii="標楷體" w:eastAsia="標楷體" w:hAnsi="標楷體" w:hint="eastAsia"/>
+          <w:spacing w:val="-16"/>
+          <w:w w:val="110"/>
+          <w:sz w:val="24"/>
+          <w:szCs w:val="24"/>
+        </w:rPr>
+        <w:t>、</w:t>
+      </w:r>
+      <w:r>
+        <w:rPr>
+          <w:rFonts w:ascii="標楷體" w:eastAsia="標楷體" w:hAnsi="標楷體" w:hint="eastAsia"/>
+          <w:spacing w:val="-16"/>
+          <w:w w:val="110"/>
+          <w:sz w:val="24"/>
+          <w:szCs w:val="24"/>
+        </w:rPr>
+        <w:t>「</w:t>
+      </w:r>
+      <w:r>
+        <w:rPr>
+          <w:rFonts w:ascii="標楷體" w:eastAsia="標楷體" w:hAnsi="標楷體" w:hint="eastAsia"/>
+          <w:spacing w:val="-16"/>
+          <w:w w:val="110"/>
+          <w:sz w:val="24"/>
+          <w:szCs w:val="24"/>
+        </w:rPr>
+        <w:t>洗衣清潔能力強</w:t>
+      </w:r>
+      <w:r>
+        <w:rPr>
+          <w:rFonts w:ascii="標楷體" w:eastAsia="標楷體" w:hAnsi="標楷體" w:hint="eastAsia"/>
+          <w:spacing w:val="-16"/>
+          <w:w w:val="110"/>
+          <w:sz w:val="24"/>
+          <w:szCs w:val="24"/>
+        </w:rPr>
+        <w:t>」</w:t>
+      </w:r>
+      <w:r>
+        <w:rPr>
+          <w:rFonts w:ascii="標楷體" w:eastAsia="標楷體" w:hAnsi="標楷體" w:hint="eastAsia"/>
+          <w:spacing w:val="-16"/>
+          <w:w w:val="110"/>
+          <w:sz w:val="24"/>
+          <w:szCs w:val="24"/>
+        </w:rPr>
+        <w:t>、</w:t>
+      </w:r>
+      <w:r>
+        <w:rPr>
+          <w:rFonts w:ascii="標楷體" w:eastAsia="標楷體" w:hAnsi="標楷體" w:hint="eastAsia"/>
+          <w:spacing w:val="-16"/>
+          <w:w w:val="110"/>
+          <w:sz w:val="24"/>
+          <w:szCs w:val="24"/>
+        </w:rPr>
+        <w:t>「</w:t>
+      </w:r>
+      <w:r>
+        <w:rPr>
+          <w:rFonts w:ascii="標楷體" w:eastAsia="標楷體" w:hAnsi="標楷體" w:hint="eastAsia"/>
+          <w:spacing w:val="-16"/>
+          <w:w w:val="110"/>
+          <w:sz w:val="24"/>
+          <w:szCs w:val="24"/>
+        </w:rPr>
+        <w:t>減少</w:t>
+      </w:r>
+      <w:r>
+        <w:rPr>
+          <w:rFonts w:ascii="標楷體" w:eastAsia="標楷體" w:hAnsi="標楷體" w:hint="eastAsia"/>
+          <w:spacing w:val="-16"/>
+          <w:w w:val="110"/>
+          <w:sz w:val="24"/>
+          <w:szCs w:val="24"/>
+        </w:rPr>
+        <w:t>水</w:t>
+      </w:r>
+      <w:r>
+        <w:rPr>
+          <w:rFonts w:ascii="標楷體" w:eastAsia="標楷體" w:hAnsi="標楷體" w:hint="eastAsia"/>
+          <w:spacing w:val="-16"/>
+          <w:w w:val="110"/>
+          <w:sz w:val="24"/>
+          <w:szCs w:val="24"/>
+        </w:rPr>
+        <w:t>用</w:t>
+      </w:r>
+      <w:r>
+        <w:rPr>
+          <w:rFonts w:ascii="標楷體" w:eastAsia="標楷體" w:hAnsi="標楷體" w:hint="eastAsia"/>
+          <w:spacing w:val="-16"/>
+          <w:w w:val="110"/>
+          <w:sz w:val="24"/>
+          <w:szCs w:val="24"/>
+        </w:rPr>
+        <w:t>量</w:t>
+      </w:r>
+      <w:r>
+        <w:rPr>
+          <w:rFonts w:ascii="標楷體" w:eastAsia="標楷體" w:hAnsi="標楷體" w:hint="eastAsia"/>
+          <w:spacing w:val="-16"/>
+          <w:w w:val="110"/>
+          <w:sz w:val="24"/>
+          <w:szCs w:val="24"/>
+        </w:rPr>
+        <w:t>」</w:t>
+      </w:r>
+      <w:r>
+        <w:rPr>
+          <w:rFonts w:ascii="標楷體" w:eastAsia="標楷體" w:hAnsi="標楷體" w:hint="eastAsia"/>
+          <w:spacing w:val="-16"/>
+          <w:w w:val="110"/>
+          <w:sz w:val="24"/>
+          <w:szCs w:val="24"/>
+        </w:rPr>
+        <w:t>、</w:t>
+      </w:r>
+      <w:r>
+        <w:rPr>
+          <w:rFonts w:ascii="標楷體" w:eastAsia="標楷體" w:hAnsi="標楷體" w:hint="eastAsia"/>
+          <w:spacing w:val="-16"/>
+          <w:w w:val="110"/>
+          <w:sz w:val="24"/>
+          <w:szCs w:val="24"/>
+        </w:rPr>
+        <w:t>「</w:t>
+      </w:r>
+      <w:r>
+        <w:rPr>
+          <w:rFonts w:ascii="標楷體" w:eastAsia="標楷體" w:hAnsi="標楷體" w:hint="eastAsia"/>
+          <w:spacing w:val="-16"/>
+          <w:w w:val="110"/>
+          <w:sz w:val="24"/>
+          <w:szCs w:val="24"/>
+        </w:rPr>
+        <w:t>降低洗衣時間</w:t>
+      </w:r>
+      <w:r>
+        <w:rPr>
+          <w:rFonts w:ascii="標楷體" w:eastAsia="標楷體" w:hAnsi="標楷體" w:hint="eastAsia"/>
+          <w:spacing w:val="-16"/>
+          <w:w w:val="110"/>
+          <w:sz w:val="24"/>
+          <w:szCs w:val="24"/>
+        </w:rPr>
+        <w:t>」</w:t>
+      </w:r>
+      <w:r>
+        <w:rPr>
+          <w:rFonts w:ascii="標楷體" w:eastAsia="標楷體" w:hAnsi="標楷體" w:hint="eastAsia"/>
+          <w:spacing w:val="-16"/>
+          <w:w w:val="110"/>
+          <w:sz w:val="24"/>
+          <w:szCs w:val="24"/>
+        </w:rPr>
+        <w:t>等等</w:t>
+      </w:r>
+      <w:r>
+        <w:rPr>
+          <w:rFonts w:ascii="標楷體" w:eastAsia="標楷體" w:hAnsi="標楷體" w:hint="eastAsia"/>
+          <w:spacing w:val="-16"/>
+          <w:w w:val="110"/>
+          <w:sz w:val="24"/>
+          <w:szCs w:val="24"/>
+        </w:rPr>
+        <w:t>。</w:t>
+      </w:r>
+      <w:r>
+        <w:rPr>
+          <w:rFonts w:ascii="標楷體" w:eastAsia="標楷體" w:hAnsi="標楷體" w:hint="eastAsia"/>
+          <w:spacing w:val="-16"/>
+          <w:w w:val="110"/>
+          <w:sz w:val="24"/>
+          <w:szCs w:val="24"/>
+        </w:rPr>
+        <w:t>根據以上需求去</w:t>
+      </w:r>
+      <w:r>
+        <w:rPr>
+          <w:rFonts w:ascii="標楷體" w:eastAsia="標楷體" w:hAnsi="標楷體" w:hint="eastAsia"/>
+          <w:spacing w:val="-16"/>
+          <w:w w:val="110"/>
+          <w:sz w:val="24"/>
+          <w:szCs w:val="24"/>
+        </w:rPr>
+        <w:t>設定</w:t>
+      </w:r>
+      <w:r>
+        <w:rPr>
+          <w:rFonts w:ascii="標楷體" w:eastAsia="標楷體" w:hAnsi="標楷體" w:hint="eastAsia"/>
+          <w:spacing w:val="-16"/>
+          <w:w w:val="110"/>
+          <w:sz w:val="24"/>
+          <w:szCs w:val="24"/>
+        </w:rPr>
+        <w:t>按鍵功能</w:t>
+      </w:r>
+      <w:r>
+        <w:rPr>
+          <w:rFonts w:ascii="標楷體" w:eastAsia="標楷體" w:hAnsi="標楷體" w:hint="eastAsia"/>
+          <w:spacing w:val="-16"/>
+          <w:w w:val="110"/>
+          <w:sz w:val="24"/>
+          <w:szCs w:val="24"/>
+        </w:rPr>
+        <w:t>，</w:t>
+      </w:r>
+      <w:r>
+        <w:rPr>
+          <w:rFonts w:ascii="標楷體" w:eastAsia="標楷體" w:hAnsi="標楷體" w:hint="eastAsia"/>
+          <w:spacing w:val="-16"/>
+          <w:w w:val="110"/>
+          <w:sz w:val="24"/>
+          <w:szCs w:val="24"/>
+        </w:rPr>
+        <w:t>如「</w:t>
+      </w:r>
+      <w:r>
+        <w:rPr>
+          <w:rFonts w:ascii="標楷體" w:eastAsia="標楷體" w:hAnsi="標楷體" w:hint="eastAsia"/>
+          <w:spacing w:val="-16"/>
+          <w:w w:val="110"/>
+          <w:sz w:val="24"/>
+          <w:szCs w:val="24"/>
+        </w:rPr>
+        <w:t>水位</w:t>
+      </w:r>
+      <w:r>
+        <w:rPr>
+          <w:rFonts w:ascii="標楷體" w:eastAsia="標楷體" w:hAnsi="標楷體" w:hint="eastAsia"/>
+          <w:spacing w:val="-16"/>
+          <w:w w:val="110"/>
+          <w:sz w:val="24"/>
+          <w:szCs w:val="24"/>
+        </w:rPr>
+        <w:t>高度</w:t>
+      </w:r>
+      <w:r>
+        <w:rPr>
+          <w:rFonts w:ascii="標楷體" w:eastAsia="標楷體" w:hAnsi="標楷體" w:hint="eastAsia"/>
+          <w:spacing w:val="-16"/>
+          <w:w w:val="110"/>
+          <w:sz w:val="24"/>
+          <w:szCs w:val="24"/>
+        </w:rPr>
+        <w:t>」</w:t>
+      </w:r>
+      <w:r>
+        <w:rPr>
+          <w:rFonts w:ascii="標楷體" w:eastAsia="標楷體" w:hAnsi="標楷體" w:hint="eastAsia"/>
+          <w:spacing w:val="-16"/>
+          <w:w w:val="110"/>
+          <w:sz w:val="24"/>
+          <w:szCs w:val="24"/>
+        </w:rPr>
+        <w:t>、</w:t>
+      </w:r>
+      <w:r>
+        <w:rPr>
+          <w:rFonts w:ascii="標楷體" w:eastAsia="標楷體" w:hAnsi="標楷體" w:hint="eastAsia"/>
+          <w:spacing w:val="-16"/>
+          <w:w w:val="110"/>
+          <w:sz w:val="24"/>
+          <w:szCs w:val="24"/>
+        </w:rPr>
+        <w:t>「</w:t>
+      </w:r>
+      <w:r>
+        <w:rPr>
+          <w:rFonts w:ascii="標楷體" w:eastAsia="標楷體" w:hAnsi="標楷體" w:hint="eastAsia"/>
+          <w:spacing w:val="-16"/>
+          <w:w w:val="110"/>
+          <w:sz w:val="24"/>
+          <w:szCs w:val="24"/>
+        </w:rPr>
+        <w:t>清洗時間</w:t>
+      </w:r>
+      <w:r>
+        <w:rPr>
+          <w:rFonts w:ascii="標楷體" w:eastAsia="標楷體" w:hAnsi="標楷體" w:hint="eastAsia"/>
+          <w:spacing w:val="-16"/>
+          <w:w w:val="110"/>
+          <w:sz w:val="24"/>
+          <w:szCs w:val="24"/>
+        </w:rPr>
+        <w:t>」</w:t>
+      </w:r>
+      <w:r>
+        <w:rPr>
+          <w:rFonts w:ascii="標楷體" w:eastAsia="標楷體" w:hAnsi="標楷體" w:hint="eastAsia"/>
+          <w:spacing w:val="-16"/>
+          <w:w w:val="110"/>
+          <w:sz w:val="24"/>
+          <w:szCs w:val="24"/>
+        </w:rPr>
+        <w:t>等。為了達到更簡單</w:t>
+      </w:r>
+      <w:r>
+        <w:rPr>
+          <w:rFonts w:ascii="標楷體" w:eastAsia="標楷體" w:hAnsi="標楷體" w:hint="eastAsia"/>
+          <w:spacing w:val="-16"/>
+          <w:w w:val="110"/>
+          <w:sz w:val="24"/>
+          <w:szCs w:val="24"/>
+        </w:rPr>
+        <w:t>的</w:t>
+      </w:r>
+      <w:r>
+        <w:rPr>
+          <w:rFonts w:ascii="標楷體" w:eastAsia="標楷體" w:hAnsi="標楷體" w:hint="eastAsia"/>
+          <w:spacing w:val="-16"/>
+          <w:w w:val="110"/>
+          <w:sz w:val="24"/>
+          <w:szCs w:val="24"/>
+        </w:rPr>
+        <w:t>操作</w:t>
+      </w:r>
+      <w:r>
+        <w:rPr>
+          <w:rFonts w:ascii="標楷體" w:eastAsia="標楷體" w:hAnsi="標楷體" w:hint="eastAsia"/>
+          <w:spacing w:val="-16"/>
+          <w:w w:val="110"/>
+          <w:sz w:val="24"/>
+          <w:szCs w:val="24"/>
+        </w:rPr>
+        <w:t>，</w:t>
+      </w:r>
+      <w:r>
+        <w:rPr>
+          <w:rFonts w:ascii="標楷體" w:eastAsia="標楷體" w:hAnsi="標楷體" w:hint="eastAsia"/>
+          <w:spacing w:val="-16"/>
+          <w:w w:val="110"/>
+          <w:sz w:val="24"/>
+          <w:szCs w:val="24"/>
+        </w:rPr>
+        <w:t>即</w:t>
+      </w:r>
+      <w:r>
+        <w:rPr>
+          <w:rFonts w:ascii="標楷體" w:eastAsia="標楷體" w:hAnsi="標楷體" w:hint="eastAsia"/>
+          <w:spacing w:val="-16"/>
+          <w:w w:val="110"/>
+          <w:sz w:val="24"/>
+          <w:szCs w:val="24"/>
+        </w:rPr>
+        <w:t>一鍵</w:t>
+      </w:r>
+      <w:r>
+        <w:rPr>
+          <w:rFonts w:ascii="標楷體" w:eastAsia="標楷體" w:hAnsi="標楷體" w:hint="eastAsia"/>
+          <w:spacing w:val="-16"/>
+          <w:w w:val="110"/>
+          <w:sz w:val="24"/>
+          <w:szCs w:val="24"/>
+        </w:rPr>
+        <w:t>按下</w:t>
+      </w:r>
+      <w:r>
+        <w:rPr>
+          <w:rFonts w:ascii="標楷體" w:eastAsia="標楷體" w:hAnsi="標楷體" w:hint="eastAsia"/>
+          <w:spacing w:val="-16"/>
+          <w:w w:val="110"/>
+          <w:sz w:val="24"/>
+          <w:szCs w:val="24"/>
+        </w:rPr>
+        <w:t>後</w:t>
+      </w:r>
+      <w:r>
+        <w:rPr>
+          <w:rFonts w:ascii="標楷體" w:eastAsia="標楷體" w:hAnsi="標楷體" w:hint="eastAsia"/>
+          <w:spacing w:val="-16"/>
+          <w:w w:val="110"/>
+          <w:sz w:val="24"/>
+          <w:szCs w:val="24"/>
+        </w:rPr>
+        <w:t>即</w:t>
+      </w:r>
+      <w:r>
+        <w:rPr>
+          <w:rFonts w:ascii="標楷體" w:eastAsia="標楷體" w:hAnsi="標楷體" w:hint="eastAsia"/>
+          <w:spacing w:val="-16"/>
+          <w:w w:val="110"/>
+          <w:sz w:val="24"/>
+          <w:szCs w:val="24"/>
+        </w:rPr>
+        <w:t>可</w:t>
+      </w:r>
+      <w:r>
+        <w:rPr>
+          <w:rFonts w:ascii="標楷體" w:eastAsia="標楷體" w:hAnsi="標楷體" w:hint="eastAsia"/>
+          <w:spacing w:val="-16"/>
+          <w:w w:val="110"/>
+          <w:sz w:val="24"/>
+          <w:szCs w:val="24"/>
+        </w:rPr>
+        <w:t>完成所有洗衣過程，</w:t>
+      </w:r>
+      <w:r>
+        <w:rPr>
+          <w:rFonts w:ascii="標楷體" w:eastAsia="標楷體" w:hAnsi="標楷體" w:hint="eastAsia"/>
+          <w:spacing w:val="-16"/>
+          <w:w w:val="110"/>
+          <w:sz w:val="24"/>
+          <w:szCs w:val="24"/>
+        </w:rPr>
+        <w:t>全自動模式，</w:t>
+      </w:r>
+      <w:r>
+        <w:rPr>
+          <w:rFonts w:ascii="標楷體" w:eastAsia="標楷體" w:hAnsi="標楷體" w:hint="eastAsia"/>
+          <w:spacing w:val="-16"/>
+          <w:w w:val="110"/>
+          <w:sz w:val="24"/>
+          <w:szCs w:val="24"/>
+        </w:rPr>
+        <w:t>開發了模糊控制系統</w:t>
+      </w:r>
+      <w:r>
+        <w:rPr>
+          <w:rFonts w:ascii="標楷體" w:eastAsia="標楷體" w:hAnsi="標楷體" w:hint="eastAsia"/>
+          <w:spacing w:val="-16"/>
+          <w:w w:val="110"/>
+          <w:sz w:val="24"/>
+          <w:szCs w:val="24"/>
+        </w:rPr>
+        <w:t>，藉由衣服質料的判斷、衣物數量的多寡</w:t>
+      </w:r>
+      <w:r>
+        <w:rPr>
+          <w:rFonts w:ascii="標楷體" w:eastAsia="標楷體" w:hAnsi="標楷體" w:hint="eastAsia"/>
+          <w:spacing w:val="-16"/>
+          <w:w w:val="110"/>
+          <w:sz w:val="24"/>
+          <w:szCs w:val="24"/>
+        </w:rPr>
+        <w:t>去選定最適合的水量</w:t>
+      </w:r>
+      <w:r>
+        <w:rPr>
+          <w:rFonts w:ascii="標楷體" w:eastAsia="標楷體" w:hAnsi="標楷體" w:hint="eastAsia"/>
+          <w:spacing w:val="-16"/>
+          <w:w w:val="110"/>
+          <w:sz w:val="24"/>
+          <w:szCs w:val="24"/>
+        </w:rPr>
+        <w:t>及清洗時間</w:t>
+      </w:r>
+      <w:r>
+        <w:rPr>
+          <w:rFonts w:ascii="標楷體" w:eastAsia="標楷體" w:hAnsi="標楷體" w:hint="eastAsia"/>
+          <w:spacing w:val="-16"/>
+          <w:w w:val="110"/>
+          <w:sz w:val="24"/>
+          <w:szCs w:val="24"/>
+        </w:rPr>
+        <w:t>（</w:t>
+      </w:r>
+      <w:r>
+        <w:rPr>
+          <w:rFonts w:ascii="標楷體" w:eastAsia="標楷體" w:hAnsi="標楷體" w:hint="eastAsia"/>
+          <w:spacing w:val="-16"/>
+          <w:w w:val="110"/>
+          <w:sz w:val="24"/>
+          <w:szCs w:val="24"/>
+        </w:rPr>
+        <w:t>如</w:t>
+      </w:r>
+      <w:r>
+        <w:rPr>
+          <w:rFonts w:ascii="標楷體" w:eastAsia="標楷體" w:hAnsi="標楷體" w:hint="eastAsia"/>
+          <w:spacing w:val="-16"/>
+          <w:w w:val="110"/>
+          <w:sz w:val="24"/>
+          <w:szCs w:val="24"/>
+        </w:rPr>
+        <w:t>圖</w:t>
+      </w:r>
+      <w:r>
+        <w:rPr>
+          <w:rFonts w:ascii="標楷體" w:eastAsia="標楷體" w:hAnsi="標楷體" w:hint="eastAsia"/>
+          <w:spacing w:val="-16"/>
+          <w:w w:val="110"/>
+          <w:sz w:val="24"/>
+          <w:szCs w:val="24"/>
+        </w:rPr>
+        <w:t>一</w:t>
+      </w:r>
+      <w:r>
+        <w:rPr>
+          <w:rFonts w:ascii="標楷體" w:eastAsia="標楷體" w:hAnsi="標楷體" w:hint="eastAsia"/>
+          <w:spacing w:val="-16"/>
+          <w:w w:val="110"/>
+          <w:sz w:val="24"/>
+          <w:szCs w:val="24"/>
+        </w:rPr>
+        <w:t>所示</w:t>
+      </w:r>
+      <w:r>
+        <w:rPr>
+          <w:rFonts w:ascii="標楷體" w:eastAsia="標楷體" w:hAnsi="標楷體" w:hint="eastAsia"/>
+          <w:spacing w:val="-16"/>
+          <w:w w:val="110"/>
+          <w:sz w:val="24"/>
+          <w:szCs w:val="24"/>
+        </w:rPr>
+        <w:t>）</w:t>
+      </w:r>
+      <w:r>
+        <w:rPr>
+          <w:rFonts w:ascii="標楷體" w:eastAsia="標楷體" w:hAnsi="標楷體" w:hint="eastAsia"/>
+          <w:spacing w:val="-16"/>
+          <w:w w:val="110"/>
+          <w:sz w:val="24"/>
+          <w:szCs w:val="24"/>
+        </w:rPr>
+        <w:t>。</w:t>
+      </w:r>
+    </w:p>
+    <w:p>
+      <w:pPr>
+        <w:pStyle w:val="a3"/>
+        <w:spacing w:before="296" w:line="386" w:lineRule="auto"/>
+        <w:ind w:left="928" w:right="418"/>
+        <w:jc w:val="center"/>
+        <w:rPr>
+          <w:rFonts w:ascii="標楷體" w:eastAsia="標楷體" w:hAnsi="標楷體"/>
+          <w:spacing w:val="-16"/>
+          <w:w w:val="110"/>
+          <w:sz w:val="24"/>
+          <w:szCs w:val="24"/>
+        </w:rPr>
+      </w:pPr>
+      <w:r>
+        <w:rPr>
+          <w:rFonts w:ascii="標楷體" w:eastAsia="標楷體" w:hAnsi="標楷體"/>
+          <w:noProof/>
+          <w:spacing w:val="-16"/>
+          <w:w w:val="110"/>
+          <w:sz w:val="24"/>
+          <w:szCs w:val="24"/>
+        </w:rPr>
+        <w:drawing>
+          <wp:inline distT="0" distB="0" distL="0" distR="0" wp14:anchorId="7F1B6CCB" wp14:editId="1CFF958F">
+            <wp:extent cx="4523057" cy="5145430"/>
+            <wp:effectExtent l="0" t="0" r="0" b="0"/>
+            <wp:docPr id="9" name="圖片 9"/>
+            <wp:cNvGraphicFramePr>
+              <a:graphicFrameLocks xmlns:a="http://schemas.openxmlformats.org/drawingml/2006/main" noChangeAspect="1"/>
+            </wp:cNvGraphicFramePr>
+            <a:graphic xmlns:a="http://schemas.openxmlformats.org/drawingml/2006/main">
+              <a:graphicData uri="http://schemas.openxmlformats.org/drawingml/2006/picture">
+                <pic:pic xmlns:pic="http://schemas.openxmlformats.org/drawingml/2006/picture">
+                  <pic:nvPicPr>
+                    <pic:cNvPr id="0" name="Picture 1"/>
+                    <pic:cNvPicPr>
+                      <a:picLocks noChangeAspect="1" noChangeArrowheads="1"/>
+                    </pic:cNvPicPr>
+                  </pic:nvPicPr>
+                  <pic:blipFill>
+                    <a:blip r:embed="rId7" cstate="print">
+                      <a:extLst>
+                        <a:ext uri="{28A0092B-C50C-407E-A947-70E740481C1C}">
+                          <a14:useLocalDpi xmlns:a14="http://schemas.microsoft.com/office/drawing/2010/main" val="0"/>
+                        </a:ext>
+                      </a:extLst>
+                    </a:blip>
+                    <a:stretch>
+                      <a:fillRect/>
+                    </a:stretch>
+                  </pic:blipFill>
+                  <pic:spPr bwMode="auto">
+                    <a:xfrm>
+                      <a:off x="0" y="0"/>
+                      <a:ext cx="4523057" cy="5145430"/>
+                    </a:xfrm>
+                    <a:prstGeom prst="rect">
+                      <a:avLst/>
+                    </a:prstGeom>
+                    <a:noFill/>
+                    <a:ln>
+                      <a:noFill/>
+                    </a:ln>
+                    <a:extLst>
+                      <a:ext uri="{53640926-AAD7-44D8-BBD7-CCE9431645EC}">
+                        <a14:shadowObscured xmlns:a14="http://schemas.microsoft.com/office/drawing/2010/main"/>
+                      </a:ext>
+                    </a:extLst>
+                  </pic:spPr>
+                </pic:pic>
+              </a:graphicData>
+            </a:graphic>
+          </wp:inline>
+        </w:drawing>
+      </w:r>
+    </w:p>
+    <w:p>
+      <w:pPr>
+        <w:pStyle w:val="a3"/>
+        <w:spacing w:before="296" w:line="386" w:lineRule="auto"/>
+        <w:ind w:left="928" w:right="418"/>
+        <w:jc w:val="center"/>
+        <w:rPr>
+          <w:rFonts w:ascii="標楷體" w:eastAsia="標楷體" w:hAnsi="標楷體"/>
+          <w:spacing w:val="-16"/>
+          <w:w w:val="110"/>
+          <w:sz w:val="24"/>
+          <w:szCs w:val="24"/>
+        </w:rPr>
+      </w:pPr>
+      <w:r>
+        <w:rPr>
+          <w:rFonts w:ascii="標楷體" w:eastAsia="標楷體" w:hAnsi="標楷體" w:hint="eastAsia"/>
+          <w:spacing w:val="-16"/>
+          <w:w w:val="110"/>
+          <w:sz w:val="24"/>
+          <w:szCs w:val="24"/>
+        </w:rPr>
+        <w:t>（圖</w:t>
+      </w:r>
+      <w:r>
+        <w:rPr>
+          <w:rFonts w:ascii="標楷體" w:eastAsia="標楷體" w:hAnsi="標楷體" w:hint="eastAsia"/>
+          <w:spacing w:val="-16"/>
+          <w:w w:val="110"/>
+          <w:sz w:val="24"/>
+          <w:szCs w:val="24"/>
+        </w:rPr>
+        <w:t>一</w:t>
+      </w:r>
+      <w:r>
+        <w:rPr>
+          <w:rFonts w:ascii="標楷體" w:eastAsia="標楷體" w:hAnsi="標楷體" w:hint="eastAsia"/>
+          <w:spacing w:val="-16"/>
+          <w:w w:val="110"/>
+          <w:sz w:val="24"/>
+          <w:szCs w:val="24"/>
+        </w:rPr>
+        <w:t>）</w:t>
+      </w:r>
+      <w:r>
+        <w:rPr>
+          <w:rFonts w:ascii="標楷體" w:eastAsia="標楷體" w:hAnsi="標楷體" w:hint="eastAsia"/>
+          <w:spacing w:val="-16"/>
+          <w:w w:val="110"/>
+          <w:sz w:val="24"/>
+          <w:szCs w:val="24"/>
+        </w:rPr>
+        <w:t>模糊全自動洗衣機概要</w:t>
+      </w:r>
+    </w:p>
+    <w:p>
+      <w:pPr>
+        <w:pStyle w:val="a3"/>
+        <w:spacing w:before="296" w:line="386" w:lineRule="auto"/>
+        <w:ind w:left="928" w:right="418"/>
+        <w:jc w:val="center"/>
+        <w:rPr>
+          <w:rFonts w:ascii="標楷體" w:eastAsia="標楷體" w:hAnsi="標楷體" w:hint="eastAsia"/>
+          <w:spacing w:val="-16"/>
+          <w:w w:val="110"/>
+          <w:sz w:val="24"/>
+          <w:szCs w:val="24"/>
+        </w:rPr>
+      </w:pPr>
+    </w:p>
+    <w:p>
+      <w:pPr>
+        <w:pStyle w:val="a3"/>
+        <w:spacing w:before="296" w:line="386" w:lineRule="auto"/>
+        <w:ind w:left="928" w:right="418"/>
+        <w:rPr>
+          <w:rFonts w:ascii="標楷體" w:eastAsia="標楷體" w:hAnsi="標楷體"/>
+          <w:w w:val="110"/>
+          <w:sz w:val="24"/>
+          <w:szCs w:val="24"/>
+        </w:rPr>
+      </w:pPr>
+      <w:r>
+        <w:rPr>
+          <w:rFonts w:ascii="標楷體" w:eastAsia="標楷體" w:hAnsi="標楷體" w:hint="eastAsia"/>
+          <w:b/>
+          <w:w w:val="110"/>
+          <w:sz w:val="24"/>
+          <w:szCs w:val="24"/>
+        </w:rPr>
+        <w:lastRenderedPageBreak/>
+        <w:t xml:space="preserve">    </w:t>
+      </w:r>
+      <w:r>
+        <w:rPr>
+          <w:rFonts w:ascii="標楷體" w:eastAsia="標楷體" w:hAnsi="標楷體" w:hint="eastAsia"/>
+          <w:w w:val="110"/>
+          <w:sz w:val="24"/>
+          <w:szCs w:val="24"/>
+        </w:rPr>
+        <w:t>洗衣</w:t>
+      </w:r>
+      <w:r>
+        <w:rPr>
+          <w:rFonts w:ascii="標楷體" w:eastAsia="標楷體" w:hAnsi="標楷體" w:hint="eastAsia"/>
+          <w:w w:val="110"/>
+          <w:sz w:val="24"/>
+          <w:szCs w:val="24"/>
+        </w:rPr>
+        <w:t>開始前，洗衣機內含有</w:t>
+      </w:r>
+      <w:r>
+        <w:rPr>
+          <w:rFonts w:ascii="標楷體" w:eastAsia="標楷體" w:hAnsi="標楷體" w:hint="eastAsia"/>
+          <w:w w:val="110"/>
+          <w:sz w:val="24"/>
+          <w:szCs w:val="24"/>
+        </w:rPr>
+        <w:t>布質感應器及布量</w:t>
+      </w:r>
+      <w:r>
+        <w:rPr>
+          <w:rFonts w:ascii="標楷體" w:eastAsia="標楷體" w:hAnsi="標楷體" w:hint="eastAsia"/>
+          <w:w w:val="110"/>
+          <w:sz w:val="24"/>
+          <w:szCs w:val="24"/>
+        </w:rPr>
+        <w:t>秤重裝置</w:t>
+      </w:r>
+      <w:r>
+        <w:rPr>
+          <w:rFonts w:ascii="標楷體" w:eastAsia="標楷體" w:hAnsi="標楷體" w:hint="eastAsia"/>
+          <w:w w:val="110"/>
+          <w:sz w:val="24"/>
+          <w:szCs w:val="24"/>
+        </w:rPr>
+        <w:t>，此兩裝置將感應到的數值</w:t>
+      </w:r>
+      <w:r>
+        <w:rPr>
+          <w:rFonts w:ascii="標楷體" w:eastAsia="標楷體" w:hAnsi="標楷體" w:hint="eastAsia"/>
+          <w:w w:val="110"/>
+          <w:sz w:val="24"/>
+          <w:szCs w:val="24"/>
+        </w:rPr>
+        <w:t>輸入</w:t>
+      </w:r>
+      <w:r>
+        <w:rPr>
+          <w:rFonts w:ascii="標楷體" w:eastAsia="標楷體" w:hAnsi="標楷體" w:hint="eastAsia"/>
+          <w:w w:val="110"/>
+          <w:sz w:val="24"/>
+          <w:szCs w:val="24"/>
+        </w:rPr>
+        <w:t>至</w:t>
+      </w:r>
+      <w:r>
+        <w:rPr>
+          <w:rFonts w:ascii="標楷體" w:eastAsia="標楷體" w:hAnsi="標楷體" w:hint="eastAsia"/>
+          <w:w w:val="110"/>
+          <w:sz w:val="24"/>
+          <w:szCs w:val="24"/>
+        </w:rPr>
+        <w:t>模糊系統</w:t>
+      </w:r>
+      <w:r>
+        <w:rPr>
+          <w:rFonts w:ascii="標楷體" w:eastAsia="標楷體" w:hAnsi="標楷體" w:hint="eastAsia"/>
+          <w:w w:val="110"/>
+          <w:sz w:val="24"/>
+          <w:szCs w:val="24"/>
+        </w:rPr>
+        <w:t>，再根據制定的規則去做出相對應</w:t>
+      </w:r>
+      <w:r>
+        <w:rPr>
+          <w:rFonts w:ascii="標楷體" w:eastAsia="標楷體" w:hAnsi="標楷體" w:hint="eastAsia"/>
+          <w:w w:val="110"/>
+          <w:sz w:val="24"/>
+          <w:szCs w:val="24"/>
+        </w:rPr>
+        <w:t>的</w:t>
+      </w:r>
+      <w:r>
+        <w:rPr>
+          <w:rFonts w:ascii="標楷體" w:eastAsia="標楷體" w:hAnsi="標楷體" w:hint="eastAsia"/>
+          <w:w w:val="110"/>
+          <w:sz w:val="24"/>
+          <w:szCs w:val="24"/>
+        </w:rPr>
+        <w:t>輸出。</w:t>
+      </w:r>
+      <w:r>
+        <w:rPr>
+          <w:rFonts w:ascii="標楷體" w:eastAsia="標楷體" w:hAnsi="標楷體" w:hint="eastAsia"/>
+          <w:w w:val="110"/>
+          <w:sz w:val="24"/>
+          <w:szCs w:val="24"/>
+        </w:rPr>
+        <w:t>感應器的數值</w:t>
+      </w:r>
+      <w:r>
+        <w:rPr>
+          <w:rFonts w:ascii="標楷體" w:eastAsia="標楷體" w:hAnsi="標楷體" w:hint="eastAsia"/>
+          <w:w w:val="110"/>
+          <w:sz w:val="24"/>
+          <w:szCs w:val="24"/>
+        </w:rPr>
+        <w:t>高低對於人類有不同意義，藉由</w:t>
+      </w:r>
+      <w:r>
+        <w:rPr>
+          <w:rFonts w:ascii="標楷體" w:eastAsia="標楷體" w:hAnsi="標楷體" w:hint="eastAsia"/>
+          <w:w w:val="110"/>
+          <w:sz w:val="24"/>
+          <w:szCs w:val="24"/>
+        </w:rPr>
+        <w:t>習慣的常識</w:t>
+      </w:r>
+      <w:r>
+        <w:rPr>
+          <w:rFonts w:ascii="標楷體" w:eastAsia="標楷體" w:hAnsi="標楷體" w:hint="eastAsia"/>
+          <w:w w:val="110"/>
+          <w:sz w:val="24"/>
+          <w:szCs w:val="24"/>
+        </w:rPr>
+        <w:t>去給出</w:t>
+      </w:r>
+      <w:r>
+        <w:rPr>
+          <w:rFonts w:ascii="標楷體" w:eastAsia="標楷體" w:hAnsi="標楷體" w:hint="eastAsia"/>
+          <w:w w:val="110"/>
+          <w:sz w:val="24"/>
+          <w:szCs w:val="24"/>
+        </w:rPr>
+        <w:t>相</w:t>
+      </w:r>
+      <w:r>
+        <w:rPr>
+          <w:rFonts w:ascii="標楷體" w:eastAsia="標楷體" w:hAnsi="標楷體" w:hint="eastAsia"/>
+          <w:w w:val="110"/>
+          <w:sz w:val="24"/>
+          <w:szCs w:val="24"/>
+        </w:rPr>
+        <w:t>對應的形容</w:t>
+      </w:r>
+      <w:r>
+        <w:rPr>
+          <w:rFonts w:ascii="標楷體" w:eastAsia="標楷體" w:hAnsi="標楷體" w:hint="eastAsia"/>
+          <w:w w:val="110"/>
+          <w:sz w:val="24"/>
+          <w:szCs w:val="24"/>
+        </w:rPr>
+        <w:t>，如圖</w:t>
+      </w:r>
+      <w:r>
+        <w:rPr>
+          <w:rFonts w:ascii="標楷體" w:eastAsia="標楷體" w:hAnsi="標楷體" w:hint="eastAsia"/>
+          <w:w w:val="110"/>
+          <w:sz w:val="24"/>
+          <w:szCs w:val="24"/>
+        </w:rPr>
+        <w:t>二</w:t>
+      </w:r>
+      <w:r>
+        <w:rPr>
+          <w:rFonts w:ascii="標楷體" w:eastAsia="標楷體" w:hAnsi="標楷體" w:hint="eastAsia"/>
+          <w:w w:val="110"/>
+          <w:sz w:val="24"/>
+          <w:szCs w:val="24"/>
+        </w:rPr>
+        <w:t>、三</w:t>
+      </w:r>
+      <w:r>
+        <w:rPr>
+          <w:rFonts w:ascii="標楷體" w:eastAsia="標楷體" w:hAnsi="標楷體" w:hint="eastAsia"/>
+          <w:w w:val="110"/>
+          <w:sz w:val="24"/>
+          <w:szCs w:val="24"/>
+        </w:rPr>
+        <w:t>所示</w:t>
+      </w:r>
+      <w:r>
+        <w:rPr>
+          <w:rFonts w:ascii="標楷體" w:eastAsia="標楷體" w:hAnsi="標楷體" w:hint="eastAsia"/>
+          <w:w w:val="110"/>
+          <w:sz w:val="24"/>
+          <w:szCs w:val="24"/>
+        </w:rPr>
+        <w:t>。</w:t>
+      </w:r>
+      <w:r>
+        <w:rPr>
+          <w:rFonts w:ascii="標楷體" w:eastAsia="標楷體" w:hAnsi="標楷體" w:hint="eastAsia"/>
+          <w:w w:val="110"/>
+          <w:sz w:val="24"/>
+          <w:szCs w:val="24"/>
+        </w:rPr>
+        <w:t>形容布量有</w:t>
+      </w:r>
+      <w:r>
+        <w:rPr>
+          <w:rFonts w:ascii="標楷體" w:eastAsia="標楷體" w:hAnsi="標楷體" w:hint="eastAsia"/>
+          <w:spacing w:val="-16"/>
+          <w:w w:val="110"/>
+          <w:sz w:val="24"/>
+          <w:szCs w:val="24"/>
+        </w:rPr>
+        <w:t>「</w:t>
+      </w:r>
+      <w:r>
+        <w:rPr>
+          <w:rFonts w:ascii="標楷體" w:eastAsia="標楷體" w:hAnsi="標楷體" w:hint="eastAsia"/>
+          <w:spacing w:val="-16"/>
+          <w:w w:val="110"/>
+          <w:sz w:val="24"/>
+          <w:szCs w:val="24"/>
+        </w:rPr>
+        <w:t>輕</w:t>
+      </w:r>
+      <w:r>
+        <w:rPr>
+          <w:rFonts w:ascii="標楷體" w:eastAsia="標楷體" w:hAnsi="標楷體" w:hint="eastAsia"/>
+          <w:spacing w:val="-16"/>
+          <w:w w:val="110"/>
+          <w:sz w:val="24"/>
+          <w:szCs w:val="24"/>
+        </w:rPr>
+        <w:t>」</w:t>
+      </w:r>
+      <w:r>
+        <w:rPr>
+          <w:rFonts w:ascii="標楷體" w:eastAsia="標楷體" w:hAnsi="標楷體" w:hint="eastAsia"/>
+          <w:spacing w:val="-16"/>
+          <w:w w:val="110"/>
+          <w:sz w:val="24"/>
+          <w:szCs w:val="24"/>
+        </w:rPr>
+        <w:t>、</w:t>
+      </w:r>
+      <w:r>
+        <w:rPr>
+          <w:rFonts w:ascii="標楷體" w:eastAsia="標楷體" w:hAnsi="標楷體" w:hint="eastAsia"/>
+          <w:spacing w:val="-16"/>
+          <w:w w:val="110"/>
+          <w:sz w:val="24"/>
+          <w:szCs w:val="24"/>
+        </w:rPr>
+        <w:t>「</w:t>
+      </w:r>
+      <w:r>
+        <w:rPr>
+          <w:rFonts w:ascii="標楷體" w:eastAsia="標楷體" w:hAnsi="標楷體" w:hint="eastAsia"/>
+          <w:spacing w:val="-16"/>
+          <w:w w:val="110"/>
+          <w:sz w:val="24"/>
+          <w:szCs w:val="24"/>
+        </w:rPr>
+        <w:t>中</w:t>
+      </w:r>
+      <w:r>
+        <w:rPr>
+          <w:rFonts w:ascii="標楷體" w:eastAsia="標楷體" w:hAnsi="標楷體" w:hint="eastAsia"/>
+          <w:spacing w:val="-16"/>
+          <w:w w:val="110"/>
+          <w:sz w:val="24"/>
+          <w:szCs w:val="24"/>
+        </w:rPr>
+        <w:t>」</w:t>
+      </w:r>
+      <w:r>
+        <w:rPr>
+          <w:rFonts w:ascii="標楷體" w:eastAsia="標楷體" w:hAnsi="標楷體" w:hint="eastAsia"/>
+          <w:spacing w:val="-16"/>
+          <w:w w:val="110"/>
+          <w:sz w:val="24"/>
+          <w:szCs w:val="24"/>
+        </w:rPr>
+        <w:t>、</w:t>
+      </w:r>
+      <w:r>
+        <w:rPr>
+          <w:rFonts w:ascii="標楷體" w:eastAsia="標楷體" w:hAnsi="標楷體" w:hint="eastAsia"/>
+          <w:spacing w:val="-16"/>
+          <w:w w:val="110"/>
+          <w:sz w:val="24"/>
+          <w:szCs w:val="24"/>
+        </w:rPr>
+        <w:t>「</w:t>
+      </w:r>
+      <w:r>
+        <w:rPr>
+          <w:rFonts w:ascii="標楷體" w:eastAsia="標楷體" w:hAnsi="標楷體" w:hint="eastAsia"/>
+          <w:spacing w:val="-16"/>
+          <w:w w:val="110"/>
+          <w:sz w:val="24"/>
+          <w:szCs w:val="24"/>
+        </w:rPr>
+        <w:t>重</w:t>
+      </w:r>
+      <w:r>
+        <w:rPr>
+          <w:rFonts w:ascii="標楷體" w:eastAsia="標楷體" w:hAnsi="標楷體" w:hint="eastAsia"/>
+          <w:spacing w:val="-16"/>
+          <w:w w:val="110"/>
+          <w:sz w:val="24"/>
+          <w:szCs w:val="24"/>
+        </w:rPr>
+        <w:t>」</w:t>
+      </w:r>
+      <w:r>
+        <w:rPr>
+          <w:rFonts w:ascii="標楷體" w:eastAsia="標楷體" w:hAnsi="標楷體" w:hint="eastAsia"/>
+          <w:spacing w:val="-16"/>
+          <w:w w:val="110"/>
+          <w:sz w:val="24"/>
+          <w:szCs w:val="24"/>
+        </w:rPr>
+        <w:t>；而形容</w:t>
+      </w:r>
+      <w:r>
+        <w:rPr>
+          <w:rFonts w:ascii="標楷體" w:eastAsia="標楷體" w:hAnsi="標楷體" w:hint="eastAsia"/>
+          <w:spacing w:val="-16"/>
+          <w:w w:val="110"/>
+          <w:sz w:val="24"/>
+          <w:szCs w:val="24"/>
+        </w:rPr>
+        <w:t>布質則使用</w:t>
+      </w:r>
+      <w:r>
+        <w:rPr>
+          <w:rFonts w:ascii="標楷體" w:eastAsia="標楷體" w:hAnsi="標楷體" w:hint="eastAsia"/>
+          <w:spacing w:val="-16"/>
+          <w:w w:val="110"/>
+          <w:sz w:val="24"/>
+          <w:szCs w:val="24"/>
+        </w:rPr>
+        <w:t>「</w:t>
+      </w:r>
+      <w:r>
+        <w:rPr>
+          <w:rFonts w:ascii="標楷體" w:eastAsia="標楷體" w:hAnsi="標楷體" w:hint="eastAsia"/>
+          <w:spacing w:val="-16"/>
+          <w:w w:val="110"/>
+          <w:sz w:val="24"/>
+          <w:szCs w:val="24"/>
+        </w:rPr>
+        <w:t>柔軟</w:t>
+      </w:r>
+      <w:r>
+        <w:rPr>
+          <w:rFonts w:ascii="標楷體" w:eastAsia="標楷體" w:hAnsi="標楷體" w:hint="eastAsia"/>
+          <w:spacing w:val="-16"/>
+          <w:w w:val="110"/>
+          <w:sz w:val="24"/>
+          <w:szCs w:val="24"/>
+        </w:rPr>
+        <w:t>」</w:t>
+      </w:r>
+      <w:r>
+        <w:rPr>
+          <w:rFonts w:ascii="標楷體" w:eastAsia="標楷體" w:hAnsi="標楷體" w:hint="eastAsia"/>
+          <w:spacing w:val="-16"/>
+          <w:w w:val="110"/>
+          <w:sz w:val="24"/>
+          <w:szCs w:val="24"/>
+        </w:rPr>
+        <w:t>、</w:t>
+      </w:r>
+      <w:r>
+        <w:rPr>
+          <w:rFonts w:ascii="標楷體" w:eastAsia="標楷體" w:hAnsi="標楷體" w:hint="eastAsia"/>
+          <w:spacing w:val="-16"/>
+          <w:w w:val="110"/>
+          <w:sz w:val="24"/>
+          <w:szCs w:val="24"/>
+        </w:rPr>
+        <w:t>「</w:t>
+      </w:r>
+      <w:r>
+        <w:rPr>
+          <w:rFonts w:ascii="標楷體" w:eastAsia="標楷體" w:hAnsi="標楷體" w:hint="eastAsia"/>
+          <w:spacing w:val="-16"/>
+          <w:w w:val="110"/>
+          <w:sz w:val="24"/>
+          <w:szCs w:val="24"/>
+        </w:rPr>
+        <w:t>普通</w:t>
+      </w:r>
+      <w:r>
+        <w:rPr>
+          <w:rFonts w:ascii="標楷體" w:eastAsia="標楷體" w:hAnsi="標楷體" w:hint="eastAsia"/>
+          <w:spacing w:val="-16"/>
+          <w:w w:val="110"/>
+          <w:sz w:val="24"/>
+          <w:szCs w:val="24"/>
+        </w:rPr>
+        <w:t>柔軟」</w:t>
+      </w:r>
+      <w:r>
+        <w:rPr>
+          <w:rFonts w:ascii="標楷體" w:eastAsia="標楷體" w:hAnsi="標楷體" w:hint="eastAsia"/>
+          <w:spacing w:val="-16"/>
+          <w:w w:val="110"/>
+          <w:sz w:val="24"/>
+          <w:szCs w:val="24"/>
+        </w:rPr>
+        <w:t>、</w:t>
+      </w:r>
+      <w:r>
+        <w:rPr>
+          <w:rFonts w:ascii="標楷體" w:eastAsia="標楷體" w:hAnsi="標楷體" w:hint="eastAsia"/>
+          <w:spacing w:val="-16"/>
+          <w:w w:val="110"/>
+          <w:sz w:val="24"/>
+          <w:szCs w:val="24"/>
+        </w:rPr>
+        <w:t>「</w:t>
+      </w:r>
+      <w:r>
+        <w:rPr>
+          <w:rFonts w:ascii="標楷體" w:eastAsia="標楷體" w:hAnsi="標楷體" w:hint="eastAsia"/>
+          <w:spacing w:val="-16"/>
+          <w:w w:val="110"/>
+          <w:sz w:val="24"/>
+          <w:szCs w:val="24"/>
+        </w:rPr>
+        <w:t>普通硬</w:t>
+      </w:r>
+      <w:r>
+        <w:rPr>
+          <w:rFonts w:ascii="標楷體" w:eastAsia="標楷體" w:hAnsi="標楷體" w:hint="eastAsia"/>
+          <w:spacing w:val="-16"/>
+          <w:w w:val="110"/>
+          <w:sz w:val="24"/>
+          <w:szCs w:val="24"/>
+        </w:rPr>
+        <w:t>」</w:t>
+      </w:r>
+      <w:r>
+        <w:rPr>
+          <w:rFonts w:ascii="標楷體" w:eastAsia="標楷體" w:hAnsi="標楷體" w:hint="eastAsia"/>
+          <w:spacing w:val="-16"/>
+          <w:w w:val="110"/>
+          <w:sz w:val="24"/>
+          <w:szCs w:val="24"/>
+        </w:rPr>
+        <w:t>、</w:t>
+      </w:r>
+      <w:r>
+        <w:rPr>
+          <w:rFonts w:ascii="標楷體" w:eastAsia="標楷體" w:hAnsi="標楷體" w:hint="eastAsia"/>
+          <w:spacing w:val="-16"/>
+          <w:w w:val="110"/>
+          <w:sz w:val="24"/>
+          <w:szCs w:val="24"/>
+        </w:rPr>
+        <w:t>「硬」</w:t>
+      </w:r>
+      <w:r>
+        <w:rPr>
+          <w:rFonts w:ascii="標楷體" w:eastAsia="標楷體" w:hAnsi="標楷體" w:hint="eastAsia"/>
+          <w:spacing w:val="-16"/>
+          <w:w w:val="110"/>
+          <w:sz w:val="24"/>
+          <w:szCs w:val="24"/>
+        </w:rPr>
+        <w:t>四個等級</w:t>
+      </w:r>
+      <w:r>
+        <w:rPr>
+          <w:rFonts w:ascii="標楷體" w:eastAsia="標楷體" w:hAnsi="標楷體" w:hint="eastAsia"/>
+          <w:spacing w:val="-16"/>
+          <w:w w:val="110"/>
+          <w:sz w:val="24"/>
+          <w:szCs w:val="24"/>
+        </w:rPr>
+        <w:t>。</w:t>
+      </w:r>
+    </w:p>
+    <w:p>
+      <w:pPr>
+        <w:pStyle w:val="a3"/>
+        <w:spacing w:before="296" w:line="386" w:lineRule="auto"/>
+        <w:ind w:left="928" w:right="418"/>
+        <w:jc w:val="center"/>
+        <w:rPr>
+          <w:rFonts w:ascii="標楷體" w:eastAsia="標楷體" w:hAnsi="標楷體"/>
+          <w:noProof/>
+          <w:w w:val="110"/>
+          <w:sz w:val="24"/>
+          <w:szCs w:val="24"/>
+        </w:rPr>
+      </w:pPr>
+      <w:r>
+        <w:rPr>
+          <w:rFonts w:ascii="標楷體" w:eastAsia="標楷體" w:hAnsi="標楷體" w:hint="eastAsia"/>
+          <w:noProof/>
+          <w:w w:val="110"/>
+          <w:sz w:val="24"/>
+          <w:szCs w:val="24"/>
+        </w:rPr>
+        <w:drawing>
+          <wp:inline distT="0" distB="0" distL="0" distR="0" wp14:anchorId="6B0FEDBB" wp14:editId="74A930A4">
+            <wp:extent cx="2449830" cy="1837372"/>
+            <wp:effectExtent l="0" t="0" r="0" b="0"/>
+            <wp:docPr id="1" name="圖片 1"/>
+            <wp:cNvGraphicFramePr>
+              <a:graphicFrameLocks xmlns:a="http://schemas.openxmlformats.org/drawingml/2006/main" noChangeAspect="1"/>
+            </wp:cNvGraphicFramePr>
+            <a:graphic xmlns:a="http://schemas.openxmlformats.org/drawingml/2006/main">
+              <a:graphicData uri="http://schemas.openxmlformats.org/drawingml/2006/picture">
+                <pic:pic xmlns:pic="http://schemas.openxmlformats.org/drawingml/2006/picture">
+                  <pic:nvPicPr>
+                    <pic:cNvPr id="1" name="figure_1.jpg"/>
+                    <pic:cNvPicPr/>
+                  </pic:nvPicPr>
+                  <pic:blipFill>
+                    <a:blip r:embed="rId8">
+                      <a:extLst>
+                        <a:ext uri="{28A0092B-C50C-407E-A947-70E740481C1C}">
+                          <a14:useLocalDpi xmlns:a14="http://schemas.microsoft.com/office/drawing/2010/main" val="0"/>
+                        </a:ext>
+                      </a:extLst>
+                    </a:blip>
+                    <a:stretch>
+                      <a:fillRect/>
+                    </a:stretch>
+                  </pic:blipFill>
+                  <pic:spPr>
+                    <a:xfrm>
+                      <a:off x="0" y="0"/>
+                      <a:ext cx="2519199" cy="1889399"/>
+                    </a:xfrm>
+                    <a:prstGeom prst="rect">
+                      <a:avLst/>
+                    </a:prstGeom>
+                  </pic:spPr>
+                </pic:pic>
+              </a:graphicData>
+            </a:graphic>
+          </wp:inline>
+        </w:drawing>
+      </w:r>
+      <w:r>
+        <w:rPr>
+          <w:rFonts w:ascii="標楷體" w:eastAsia="標楷體" w:hAnsi="標楷體" w:hint="eastAsia"/>
+          <w:noProof/>
+          <w:w w:val="110"/>
+          <w:sz w:val="24"/>
+          <w:szCs w:val="24"/>
+        </w:rPr>
+        <w:drawing>
+          <wp:inline distT="0" distB="0" distL="0" distR="0" wp14:anchorId="3B5D7732" wp14:editId="3D473101">
+            <wp:extent cx="2476500" cy="1857375"/>
+            <wp:effectExtent l="0" t="0" r="0" b="0"/>
+            <wp:docPr id="6" name="圖片 6"/>
+            <wp:cNvGraphicFramePr>
+              <a:graphicFrameLocks xmlns:a="http://schemas.openxmlformats.org/drawingml/2006/main" noChangeAspect="1"/>
+            </wp:cNvGraphicFramePr>
+            <a:graphic xmlns:a="http://schemas.openxmlformats.org/drawingml/2006/main">
+              <a:graphicData uri="http://schemas.openxmlformats.org/drawingml/2006/picture">
+                <pic:pic xmlns:pic="http://schemas.openxmlformats.org/drawingml/2006/picture">
+                  <pic:nvPicPr>
+                    <pic:cNvPr id="1" name="figure_1.jpg"/>
+                    <pic:cNvPicPr/>
+                  </pic:nvPicPr>
+                  <pic:blipFill>
+                    <a:blip r:embed="rId9">
+                      <a:extLst>
+                        <a:ext uri="{28A0092B-C50C-407E-A947-70E740481C1C}">
+                          <a14:useLocalDpi xmlns:a14="http://schemas.microsoft.com/office/drawing/2010/main" val="0"/>
+                        </a:ext>
+                      </a:extLst>
+                    </a:blip>
+                    <a:stretch>
+                      <a:fillRect/>
+                    </a:stretch>
+                  </pic:blipFill>
+                  <pic:spPr>
+                    <a:xfrm>
+                      <a:off x="0" y="0"/>
+                      <a:ext cx="2492701" cy="1869526"/>
+                    </a:xfrm>
+                    <a:prstGeom prst="rect">
+                      <a:avLst/>
+                    </a:prstGeom>
+                  </pic:spPr>
+                </pic:pic>
+              </a:graphicData>
+            </a:graphic>
+          </wp:inline>
+        </w:drawing>
+      </w:r>
+    </w:p>
+    <w:p>
+      <w:pPr>
+        <w:pStyle w:val="a3"/>
+        <w:spacing w:before="296" w:line="386" w:lineRule="auto"/>
+        <w:ind w:left="928" w:right="418"/>
+        <w:jc w:val="center"/>
+        <w:rPr>
+          <w:rFonts w:ascii="標楷體" w:eastAsia="標楷體" w:hAnsi="標楷體"/>
+          <w:noProof/>
+          <w:w w:val="110"/>
+          <w:sz w:val="24"/>
+          <w:szCs w:val="24"/>
+        </w:rPr>
+      </w:pPr>
+      <w:r>
+        <w:rPr>
+          <w:rFonts w:ascii="標楷體" w:eastAsia="標楷體" w:hAnsi="標楷體" w:hint="eastAsia"/>
+          <w:noProof/>
+          <w:w w:val="110"/>
+          <w:sz w:val="24"/>
+          <w:szCs w:val="24"/>
+        </w:rPr>
+        <w:t>（圖</w:t>
+      </w:r>
+      <w:r>
+        <w:rPr>
+          <w:rFonts w:ascii="標楷體" w:eastAsia="標楷體" w:hAnsi="標楷體" w:hint="eastAsia"/>
+          <w:noProof/>
+          <w:w w:val="110"/>
+          <w:sz w:val="24"/>
+          <w:szCs w:val="24"/>
+        </w:rPr>
+        <w:t>二</w:t>
+      </w:r>
+      <w:r>
+        <w:rPr>
+          <w:rFonts w:ascii="標楷體" w:eastAsia="標楷體" w:hAnsi="標楷體" w:hint="eastAsia"/>
+          <w:noProof/>
+          <w:w w:val="110"/>
+          <w:sz w:val="24"/>
+          <w:szCs w:val="24"/>
+        </w:rPr>
+        <w:t>）</w:t>
+      </w:r>
+      <w:r>
+        <w:rPr>
+          <w:rFonts w:ascii="標楷體" w:eastAsia="標楷體" w:hAnsi="標楷體" w:hint="eastAsia"/>
+          <w:noProof/>
+          <w:w w:val="110"/>
+          <w:sz w:val="24"/>
+          <w:szCs w:val="24"/>
+        </w:rPr>
+        <w:t>布量等級的制定</w:t>
+      </w:r>
+      <w:r>
+        <w:rPr>
+          <w:rFonts w:ascii="標楷體" w:eastAsia="標楷體" w:hAnsi="標楷體" w:hint="eastAsia"/>
+          <w:noProof/>
+          <w:w w:val="110"/>
+          <w:sz w:val="24"/>
+          <w:szCs w:val="24"/>
+        </w:rPr>
+        <w:t xml:space="preserve">      </w:t>
+      </w:r>
+      <w:r>
+        <w:rPr>
+          <w:rFonts w:ascii="標楷體" w:eastAsia="標楷體" w:hAnsi="標楷體" w:hint="eastAsia"/>
+          <w:noProof/>
+          <w:w w:val="110"/>
+          <w:sz w:val="24"/>
+          <w:szCs w:val="24"/>
+        </w:rPr>
+        <w:t>（圖</w:t>
+      </w:r>
+      <w:r>
+        <w:rPr>
+          <w:rFonts w:ascii="標楷體" w:eastAsia="標楷體" w:hAnsi="標楷體" w:hint="eastAsia"/>
+          <w:noProof/>
+          <w:w w:val="110"/>
+          <w:sz w:val="24"/>
+          <w:szCs w:val="24"/>
+        </w:rPr>
+        <w:t>三</w:t>
+      </w:r>
+      <w:r>
+        <w:rPr>
+          <w:rFonts w:ascii="標楷體" w:eastAsia="標楷體" w:hAnsi="標楷體" w:hint="eastAsia"/>
+          <w:noProof/>
+          <w:w w:val="110"/>
+          <w:sz w:val="24"/>
+          <w:szCs w:val="24"/>
+        </w:rPr>
+        <w:t>）</w:t>
+      </w:r>
+      <w:r>
+        <w:rPr>
+          <w:rFonts w:ascii="標楷體" w:eastAsia="標楷體" w:hAnsi="標楷體" w:hint="eastAsia"/>
+          <w:noProof/>
+          <w:w w:val="110"/>
+          <w:sz w:val="24"/>
+          <w:szCs w:val="24"/>
+        </w:rPr>
+        <w:t>布質等級的制定</w:t>
+      </w:r>
+    </w:p>
+    <w:p>
+      <w:pPr>
+        <w:pStyle w:val="a3"/>
+        <w:spacing w:before="296" w:line="386" w:lineRule="auto"/>
+        <w:ind w:left="928" w:right="418"/>
+        <w:jc w:val="center"/>
+        <w:rPr>
+          <w:rFonts w:ascii="標楷體" w:eastAsia="標楷體" w:hAnsi="標楷體" w:hint="eastAsia"/>
+          <w:noProof/>
+          <w:w w:val="110"/>
+          <w:sz w:val="24"/>
+          <w:szCs w:val="24"/>
+        </w:rPr>
+      </w:pPr>
+    </w:p>
+    <w:p>
+      <w:pPr>
+        <w:pStyle w:val="a3"/>
+        <w:spacing w:before="296" w:line="386" w:lineRule="auto"/>
+        <w:ind w:left="928" w:right="418"/>
+        <w:rPr>
+          <w:rFonts w:ascii="標楷體" w:eastAsia="標楷體" w:hAnsi="標楷體"/>
+          <w:spacing w:val="-16"/>
+          <w:w w:val="110"/>
+          <w:sz w:val="24"/>
+          <w:szCs w:val="24"/>
+        </w:rPr>
+      </w:pPr>
+      <w:r>
+        <w:rPr>
+          <w:rFonts w:ascii="標楷體" w:eastAsia="標楷體" w:hAnsi="標楷體" w:hint="eastAsia"/>
+          <w:spacing w:val="-16"/>
+          <w:w w:val="110"/>
+          <w:sz w:val="24"/>
+          <w:szCs w:val="24"/>
+        </w:rPr>
+        <w:t xml:space="preserve">    </w:t>
+      </w:r>
+      <w:r>
+        <w:rPr>
+          <w:rFonts w:ascii="標楷體" w:eastAsia="標楷體" w:hAnsi="標楷體" w:hint="eastAsia"/>
+          <w:spacing w:val="-16"/>
+          <w:w w:val="110"/>
+          <w:sz w:val="24"/>
+          <w:szCs w:val="24"/>
+        </w:rPr>
+        <w:t>將布量及布質數值輸入後</w:t>
+      </w:r>
+      <w:r>
+        <w:rPr>
+          <w:rFonts w:ascii="標楷體" w:eastAsia="標楷體" w:hAnsi="標楷體" w:hint="eastAsia"/>
+          <w:spacing w:val="-16"/>
+          <w:w w:val="110"/>
+          <w:sz w:val="24"/>
+          <w:szCs w:val="24"/>
+        </w:rPr>
+        <w:t>，</w:t>
+      </w:r>
+      <w:r>
+        <w:rPr>
+          <w:rFonts w:ascii="標楷體" w:eastAsia="標楷體" w:hAnsi="標楷體" w:hint="eastAsia"/>
+          <w:spacing w:val="-16"/>
+          <w:w w:val="110"/>
+          <w:sz w:val="24"/>
+          <w:szCs w:val="24"/>
+        </w:rPr>
+        <w:t>經過模糊系統得出最適當的水位高度及清洗時間</w:t>
+      </w:r>
+      <w:r>
+        <w:rPr>
+          <w:rFonts w:ascii="標楷體" w:eastAsia="標楷體" w:hAnsi="標楷體" w:hint="eastAsia"/>
+          <w:spacing w:val="-16"/>
+          <w:w w:val="110"/>
+          <w:sz w:val="24"/>
+          <w:szCs w:val="24"/>
+        </w:rPr>
+        <w:t>。</w:t>
+      </w:r>
+      <w:r>
+        <w:rPr>
+          <w:rFonts w:ascii="標楷體" w:eastAsia="標楷體" w:hAnsi="標楷體" w:hint="eastAsia"/>
+          <w:spacing w:val="-16"/>
+          <w:w w:val="110"/>
+          <w:sz w:val="24"/>
+          <w:szCs w:val="24"/>
+        </w:rPr>
+        <w:t>而水位高度</w:t>
+      </w:r>
+      <w:r>
+        <w:rPr>
+          <w:rFonts w:ascii="標楷體" w:eastAsia="標楷體" w:hAnsi="標楷體" w:hint="eastAsia"/>
+          <w:spacing w:val="-16"/>
+          <w:w w:val="110"/>
+          <w:sz w:val="24"/>
+          <w:szCs w:val="24"/>
+        </w:rPr>
+        <w:t>及清洗時間也會根據一般習慣的思維去給定相關的形容，如圖</w:t>
+      </w:r>
+      <w:r>
+        <w:rPr>
+          <w:rFonts w:ascii="標楷體" w:eastAsia="標楷體" w:hAnsi="標楷體" w:hint="eastAsia"/>
+          <w:spacing w:val="-16"/>
+          <w:w w:val="110"/>
+          <w:sz w:val="24"/>
+          <w:szCs w:val="24"/>
+        </w:rPr>
+        <w:t>四、五</w:t>
+      </w:r>
+      <w:r>
+        <w:rPr>
+          <w:rFonts w:ascii="標楷體" w:eastAsia="標楷體" w:hAnsi="標楷體" w:hint="eastAsia"/>
+          <w:spacing w:val="-16"/>
+          <w:w w:val="110"/>
+          <w:sz w:val="24"/>
+          <w:szCs w:val="24"/>
+        </w:rPr>
+        <w:t>所示。</w:t>
+      </w:r>
+      <w:r>
+        <w:rPr>
+          <w:rFonts w:ascii="標楷體" w:eastAsia="標楷體" w:hAnsi="標楷體" w:hint="eastAsia"/>
+          <w:spacing w:val="-16"/>
+          <w:w w:val="110"/>
+          <w:sz w:val="24"/>
+          <w:szCs w:val="24"/>
+        </w:rPr>
+        <w:t>水位高度有</w:t>
+      </w:r>
+      <w:r>
+        <w:rPr>
+          <w:rFonts w:ascii="標楷體" w:eastAsia="標楷體" w:hAnsi="標楷體" w:hint="eastAsia"/>
+          <w:spacing w:val="-16"/>
+          <w:w w:val="110"/>
+          <w:sz w:val="24"/>
+          <w:szCs w:val="24"/>
+        </w:rPr>
+        <w:t>「</w:t>
+      </w:r>
+      <w:r>
+        <w:rPr>
+          <w:rFonts w:ascii="標楷體" w:eastAsia="標楷體" w:hAnsi="標楷體" w:hint="eastAsia"/>
+          <w:spacing w:val="-16"/>
+          <w:w w:val="110"/>
+          <w:sz w:val="24"/>
+          <w:szCs w:val="24"/>
+        </w:rPr>
+        <w:t>非常低</w:t>
+      </w:r>
+      <w:r>
+        <w:rPr>
+          <w:rFonts w:ascii="標楷體" w:eastAsia="標楷體" w:hAnsi="標楷體" w:hint="eastAsia"/>
+          <w:spacing w:val="-16"/>
+          <w:w w:val="110"/>
+          <w:sz w:val="24"/>
+          <w:szCs w:val="24"/>
+        </w:rPr>
+        <w:t>」</w:t>
+      </w:r>
+      <w:r>
+        <w:rPr>
+          <w:rFonts w:ascii="標楷體" w:eastAsia="標楷體" w:hAnsi="標楷體" w:hint="eastAsia"/>
+          <w:spacing w:val="-16"/>
+          <w:w w:val="110"/>
+          <w:sz w:val="24"/>
+          <w:szCs w:val="24"/>
+        </w:rPr>
+        <w:t>、</w:t>
+      </w:r>
+      <w:r>
+        <w:rPr>
+          <w:rFonts w:ascii="標楷體" w:eastAsia="標楷體" w:hAnsi="標楷體" w:hint="eastAsia"/>
+          <w:spacing w:val="-16"/>
+          <w:w w:val="110"/>
+          <w:sz w:val="24"/>
+          <w:szCs w:val="24"/>
+        </w:rPr>
+        <w:t>「</w:t>
+      </w:r>
+      <w:r>
+        <w:rPr>
+          <w:rFonts w:ascii="標楷體" w:eastAsia="標楷體" w:hAnsi="標楷體" w:hint="eastAsia"/>
+          <w:spacing w:val="-16"/>
+          <w:w w:val="110"/>
+          <w:sz w:val="24"/>
+          <w:szCs w:val="24"/>
+        </w:rPr>
+        <w:t>低</w:t>
+      </w:r>
+      <w:r>
+        <w:rPr>
+          <w:rFonts w:ascii="標楷體" w:eastAsia="標楷體" w:hAnsi="標楷體" w:hint="eastAsia"/>
+          <w:spacing w:val="-16"/>
+          <w:w w:val="110"/>
+          <w:sz w:val="24"/>
+          <w:szCs w:val="24"/>
+        </w:rPr>
+        <w:t>」</w:t>
+      </w:r>
+      <w:r>
+        <w:rPr>
+          <w:rFonts w:ascii="標楷體" w:eastAsia="標楷體" w:hAnsi="標楷體" w:hint="eastAsia"/>
+          <w:spacing w:val="-16"/>
+          <w:w w:val="110"/>
+          <w:sz w:val="24"/>
+          <w:szCs w:val="24"/>
+        </w:rPr>
+        <w:t>、</w:t>
+      </w:r>
+      <w:r>
+        <w:rPr>
+          <w:rFonts w:ascii="標楷體" w:eastAsia="標楷體" w:hAnsi="標楷體" w:hint="eastAsia"/>
+          <w:spacing w:val="-16"/>
+          <w:w w:val="110"/>
+          <w:sz w:val="24"/>
+          <w:szCs w:val="24"/>
+        </w:rPr>
+        <w:t>「</w:t>
+      </w:r>
+      <w:r>
+        <w:rPr>
+          <w:rFonts w:ascii="標楷體" w:eastAsia="標楷體" w:hAnsi="標楷體" w:hint="eastAsia"/>
+          <w:spacing w:val="-16"/>
+          <w:w w:val="110"/>
+          <w:sz w:val="24"/>
+          <w:szCs w:val="24"/>
+        </w:rPr>
+        <w:t>標準</w:t>
+      </w:r>
+      <w:r>
+        <w:rPr>
+          <w:rFonts w:ascii="標楷體" w:eastAsia="標楷體" w:hAnsi="標楷體" w:hint="eastAsia"/>
+          <w:spacing w:val="-16"/>
+          <w:w w:val="110"/>
+          <w:sz w:val="24"/>
+          <w:szCs w:val="24"/>
+        </w:rPr>
+        <w:t>」</w:t>
+      </w:r>
+      <w:r>
+        <w:rPr>
+          <w:rFonts w:ascii="標楷體" w:eastAsia="標楷體" w:hAnsi="標楷體" w:hint="eastAsia"/>
+          <w:spacing w:val="-16"/>
+          <w:w w:val="110"/>
+          <w:sz w:val="24"/>
+          <w:szCs w:val="24"/>
+        </w:rPr>
+        <w:t>、</w:t>
+      </w:r>
+      <w:r>
+        <w:rPr>
+          <w:rFonts w:ascii="標楷體" w:eastAsia="標楷體" w:hAnsi="標楷體" w:hint="eastAsia"/>
+          <w:spacing w:val="-16"/>
+          <w:w w:val="110"/>
+          <w:sz w:val="24"/>
+          <w:szCs w:val="24"/>
+        </w:rPr>
+        <w:t>「</w:t>
+      </w:r>
+      <w:r>
+        <w:rPr>
+          <w:rFonts w:ascii="標楷體" w:eastAsia="標楷體" w:hAnsi="標楷體" w:hint="eastAsia"/>
+          <w:spacing w:val="-16"/>
+          <w:w w:val="110"/>
+          <w:sz w:val="24"/>
+          <w:szCs w:val="24"/>
+        </w:rPr>
+        <w:t>高</w:t>
+      </w:r>
+      <w:r>
+        <w:rPr>
+          <w:rFonts w:ascii="標楷體" w:eastAsia="標楷體" w:hAnsi="標楷體" w:hint="eastAsia"/>
+          <w:spacing w:val="-16"/>
+          <w:w w:val="110"/>
+          <w:sz w:val="24"/>
+          <w:szCs w:val="24"/>
+        </w:rPr>
+        <w:t>」</w:t>
+      </w:r>
+      <w:r>
+        <w:rPr>
+          <w:rFonts w:ascii="標楷體" w:eastAsia="標楷體" w:hAnsi="標楷體" w:hint="eastAsia"/>
+          <w:spacing w:val="-16"/>
+          <w:w w:val="110"/>
+          <w:sz w:val="24"/>
+          <w:szCs w:val="24"/>
+        </w:rPr>
+        <w:t>四種形容</w:t>
+      </w:r>
+      <w:r>
+        <w:rPr>
+          <w:rFonts w:ascii="標楷體" w:eastAsia="標楷體" w:hAnsi="標楷體" w:hint="eastAsia"/>
+          <w:spacing w:val="-16"/>
+          <w:w w:val="110"/>
+          <w:sz w:val="24"/>
+          <w:szCs w:val="24"/>
+        </w:rPr>
+        <w:t>；</w:t>
+      </w:r>
+      <w:r>
+        <w:rPr>
+          <w:rFonts w:ascii="標楷體" w:eastAsia="標楷體" w:hAnsi="標楷體" w:hint="eastAsia"/>
+          <w:spacing w:val="-16"/>
+          <w:w w:val="110"/>
+          <w:sz w:val="24"/>
+          <w:szCs w:val="24"/>
+        </w:rPr>
+        <w:t>而清洗時間有</w:t>
+      </w:r>
+      <w:r>
+        <w:rPr>
+          <w:rFonts w:ascii="標楷體" w:eastAsia="標楷體" w:hAnsi="標楷體" w:hint="eastAsia"/>
+          <w:spacing w:val="-16"/>
+          <w:w w:val="110"/>
+          <w:sz w:val="24"/>
+          <w:szCs w:val="24"/>
+        </w:rPr>
+        <w:t>「</w:t>
+      </w:r>
+      <w:r>
+        <w:rPr>
+          <w:rFonts w:ascii="標楷體" w:eastAsia="標楷體" w:hAnsi="標楷體" w:hint="eastAsia"/>
+          <w:spacing w:val="-16"/>
+          <w:w w:val="110"/>
+          <w:sz w:val="24"/>
+          <w:szCs w:val="24"/>
+        </w:rPr>
+        <w:t>短</w:t>
+      </w:r>
+      <w:r>
+        <w:rPr>
+          <w:rFonts w:ascii="標楷體" w:eastAsia="標楷體" w:hAnsi="標楷體" w:hint="eastAsia"/>
+          <w:spacing w:val="-16"/>
+          <w:w w:val="110"/>
+          <w:sz w:val="24"/>
+          <w:szCs w:val="24"/>
+        </w:rPr>
+        <w:t>」、「</w:t>
+      </w:r>
+      <w:r>
+        <w:rPr>
+          <w:rFonts w:ascii="標楷體" w:eastAsia="標楷體" w:hAnsi="標楷體" w:hint="eastAsia"/>
+          <w:spacing w:val="-16"/>
+          <w:w w:val="110"/>
+          <w:sz w:val="24"/>
+          <w:szCs w:val="24"/>
+        </w:rPr>
+        <w:t>標準</w:t>
+      </w:r>
+      <w:r>
+        <w:rPr>
+          <w:rFonts w:ascii="標楷體" w:eastAsia="標楷體" w:hAnsi="標楷體" w:hint="eastAsia"/>
+          <w:spacing w:val="-16"/>
+          <w:w w:val="110"/>
+          <w:sz w:val="24"/>
+          <w:szCs w:val="24"/>
+        </w:rPr>
+        <w:t>」、「</w:t>
+      </w:r>
+      <w:r>
+        <w:rPr>
+          <w:rFonts w:ascii="標楷體" w:eastAsia="標楷體" w:hAnsi="標楷體" w:hint="eastAsia"/>
+          <w:spacing w:val="-16"/>
+          <w:w w:val="110"/>
+          <w:sz w:val="24"/>
+          <w:szCs w:val="24"/>
+        </w:rPr>
+        <w:t>長</w:t>
+      </w:r>
+      <w:r>
+        <w:rPr>
+          <w:rFonts w:ascii="標楷體" w:eastAsia="標楷體" w:hAnsi="標楷體" w:hint="eastAsia"/>
+          <w:spacing w:val="-16"/>
+          <w:w w:val="110"/>
+          <w:sz w:val="24"/>
+          <w:szCs w:val="24"/>
+        </w:rPr>
+        <w:t>」</w:t>
+      </w:r>
+      <w:r>
+        <w:rPr>
+          <w:rFonts w:ascii="標楷體" w:eastAsia="標楷體" w:hAnsi="標楷體" w:hint="eastAsia"/>
+          <w:spacing w:val="-16"/>
+          <w:w w:val="110"/>
+          <w:sz w:val="24"/>
+          <w:szCs w:val="24"/>
+        </w:rPr>
+        <w:t>三個</w:t>
+      </w:r>
+      <w:r>
+        <w:rPr>
+          <w:rFonts w:ascii="標楷體" w:eastAsia="標楷體" w:hAnsi="標楷體" w:hint="eastAsia"/>
+          <w:spacing w:val="-16"/>
+          <w:w w:val="110"/>
+          <w:sz w:val="24"/>
+          <w:szCs w:val="24"/>
+        </w:rPr>
+        <w:t>分別</w:t>
+      </w:r>
+      <w:r>
+        <w:rPr>
+          <w:rFonts w:ascii="標楷體" w:eastAsia="標楷體" w:hAnsi="標楷體" w:hint="eastAsia"/>
+          <w:spacing w:val="-16"/>
+          <w:w w:val="110"/>
+          <w:sz w:val="24"/>
+          <w:szCs w:val="24"/>
+        </w:rPr>
+        <w:t>。</w:t>
+      </w:r>
+    </w:p>
+    <w:p>
+      <w:pPr>
+        <w:pStyle w:val="a3"/>
+        <w:spacing w:before="296" w:line="386" w:lineRule="auto"/>
+        <w:ind w:left="928" w:right="418"/>
+        <w:jc w:val="center"/>
+        <w:rPr>
+          <w:rFonts w:ascii="標楷體" w:eastAsia="標楷體" w:hAnsi="標楷體"/>
+          <w:w w:val="110"/>
+          <w:sz w:val="24"/>
+          <w:szCs w:val="24"/>
+        </w:rPr>
+      </w:pPr>
+      <w:r>
+        <w:rPr>
+          <w:rFonts w:ascii="標楷體" w:eastAsia="標楷體" w:hAnsi="標楷體" w:hint="eastAsia"/>
+          <w:noProof/>
+          <w:w w:val="110"/>
+          <w:sz w:val="24"/>
+          <w:szCs w:val="24"/>
+        </w:rPr>
+        <w:drawing>
+          <wp:inline distT="0" distB="0" distL="0" distR="0" wp14:anchorId="41C51867" wp14:editId="650E35C4">
+            <wp:extent cx="2457450" cy="1843088"/>
+            <wp:effectExtent l="0" t="0" r="0" b="0"/>
+            <wp:docPr id="7" name="圖片 7"/>
+            <wp:cNvGraphicFramePr>
+              <a:graphicFrameLocks xmlns:a="http://schemas.openxmlformats.org/drawingml/2006/main" noChangeAspect="1"/>
+            </wp:cNvGraphicFramePr>
+            <a:graphic xmlns:a="http://schemas.openxmlformats.org/drawingml/2006/main">
+              <a:graphicData uri="http://schemas.openxmlformats.org/drawingml/2006/picture">
+                <pic:pic xmlns:pic="http://schemas.openxmlformats.org/drawingml/2006/picture">
+                  <pic:nvPicPr>
+                    <pic:cNvPr id="1" name="figure_1.jpg"/>
+                    <pic:cNvPicPr/>
+                  </pic:nvPicPr>
+                  <pic:blipFill>
+                    <a:blip r:embed="rId10">
+                      <a:extLst>
+                        <a:ext uri="{28A0092B-C50C-407E-A947-70E740481C1C}">
+                          <a14:useLocalDpi xmlns:a14="http://schemas.microsoft.com/office/drawing/2010/main" val="0"/>
+                        </a:ext>
+                      </a:extLst>
+                    </a:blip>
+                    <a:stretch>
+                      <a:fillRect/>
+                    </a:stretch>
+                  </pic:blipFill>
+                  <pic:spPr>
+                    <a:xfrm>
+                      <a:off x="0" y="0"/>
+                      <a:ext cx="2481852" cy="1861389"/>
+                    </a:xfrm>
+                    <a:prstGeom prst="rect">
+                      <a:avLst/>
+                    </a:prstGeom>
+                  </pic:spPr>
+                </pic:pic>
+              </a:graphicData>
+            </a:graphic>
+          </wp:inline>
+        </w:drawing>
+      </w:r>
+      <w:r>
+        <w:rPr>
+          <w:rFonts w:ascii="標楷體" w:eastAsia="標楷體" w:hAnsi="標楷體" w:hint="eastAsia"/>
+          <w:noProof/>
+          <w:w w:val="110"/>
+          <w:sz w:val="24"/>
+          <w:szCs w:val="24"/>
+        </w:rPr>
+        <w:t xml:space="preserve"> </w:t>
+      </w:r>
+      <w:r>
+        <w:rPr>
+          <w:rFonts w:ascii="標楷體" w:eastAsia="標楷體" w:hAnsi="標楷體" w:hint="eastAsia"/>
+          <w:noProof/>
+          <w:w w:val="110"/>
+          <w:sz w:val="24"/>
+          <w:szCs w:val="24"/>
+        </w:rPr>
+        <w:drawing>
+          <wp:inline distT="0" distB="0" distL="0" distR="0" wp14:anchorId="6EB25447" wp14:editId="28DA5DE6">
+            <wp:extent cx="2400300" cy="1800226"/>
+            <wp:effectExtent l="0" t="0" r="0" b="0"/>
+            <wp:docPr id="8" name="圖片 8"/>
+            <wp:cNvGraphicFramePr>
+              <a:graphicFrameLocks xmlns:a="http://schemas.openxmlformats.org/drawingml/2006/main" noChangeAspect="1"/>
+            </wp:cNvGraphicFramePr>
+            <a:graphic xmlns:a="http://schemas.openxmlformats.org/drawingml/2006/main">
+              <a:graphicData uri="http://schemas.openxmlformats.org/drawingml/2006/picture">
+                <pic:pic xmlns:pic="http://schemas.openxmlformats.org/drawingml/2006/picture">
+                  <pic:nvPicPr>
+                    <pic:cNvPr id="1" name="figure_1.jpg"/>
+                    <pic:cNvPicPr/>
+                  </pic:nvPicPr>
+                  <pic:blipFill>
+                    <a:blip r:embed="rId11">
+                      <a:extLst>
+                        <a:ext uri="{28A0092B-C50C-407E-A947-70E740481C1C}">
+                          <a14:useLocalDpi xmlns:a14="http://schemas.microsoft.com/office/drawing/2010/main" val="0"/>
+                        </a:ext>
+                      </a:extLst>
+                    </a:blip>
+                    <a:stretch>
+                      <a:fillRect/>
+                    </a:stretch>
+                  </pic:blipFill>
+                  <pic:spPr>
+                    <a:xfrm>
+                      <a:off x="0" y="0"/>
+                      <a:ext cx="2422243" cy="1816683"/>
+                    </a:xfrm>
+                    <a:prstGeom prst="rect">
+                      <a:avLst/>
+                    </a:prstGeom>
+                  </pic:spPr>
+                </pic:pic>
+              </a:graphicData>
+            </a:graphic>
+          </wp:inline>
+        </w:drawing>
+      </w:r>
+    </w:p>
+    <w:p>
+      <w:pPr>
+        <w:pStyle w:val="a3"/>
+        <w:spacing w:before="296" w:line="386" w:lineRule="auto"/>
+        <w:ind w:left="928" w:right="418"/>
+        <w:jc w:val="center"/>
+        <w:rPr>
+          <w:rFonts w:ascii="標楷體" w:eastAsia="標楷體" w:hAnsi="標楷體" w:hint="eastAsia"/>
+          <w:noProof/>
+          <w:w w:val="110"/>
+          <w:sz w:val="24"/>
+          <w:szCs w:val="24"/>
+        </w:rPr>
+      </w:pPr>
+      <w:r>
+        <w:rPr>
+          <w:rFonts w:ascii="標楷體" w:eastAsia="標楷體" w:hAnsi="標楷體" w:hint="eastAsia"/>
+          <w:noProof/>
+          <w:w w:val="110"/>
+          <w:sz w:val="24"/>
+          <w:szCs w:val="24"/>
+        </w:rPr>
+        <w:t xml:space="preserve">   </w:t>
+      </w:r>
+      <w:r>
+        <w:rPr>
+          <w:rFonts w:ascii="標楷體" w:eastAsia="標楷體" w:hAnsi="標楷體" w:hint="eastAsia"/>
+          <w:noProof/>
+          <w:w w:val="110"/>
+          <w:sz w:val="24"/>
+          <w:szCs w:val="24"/>
+        </w:rPr>
+        <w:t>（圖</w:t>
+      </w:r>
+      <w:r>
+        <w:rPr>
+          <w:rFonts w:ascii="標楷體" w:eastAsia="標楷體" w:hAnsi="標楷體" w:hint="eastAsia"/>
+          <w:noProof/>
+          <w:w w:val="110"/>
+          <w:sz w:val="24"/>
+          <w:szCs w:val="24"/>
+        </w:rPr>
+        <w:t>四</w:t>
+      </w:r>
+      <w:r>
+        <w:rPr>
+          <w:rFonts w:ascii="標楷體" w:eastAsia="標楷體" w:hAnsi="標楷體" w:hint="eastAsia"/>
+          <w:noProof/>
+          <w:w w:val="110"/>
+          <w:sz w:val="24"/>
+          <w:szCs w:val="24"/>
+        </w:rPr>
+        <w:t>）</w:t>
+      </w:r>
+      <w:r>
+        <w:rPr>
+          <w:rFonts w:ascii="標楷體" w:eastAsia="標楷體" w:hAnsi="標楷體" w:hint="eastAsia"/>
+          <w:noProof/>
+          <w:w w:val="110"/>
+          <w:sz w:val="24"/>
+          <w:szCs w:val="24"/>
+        </w:rPr>
+        <w:t>水量</w:t>
+      </w:r>
+      <w:r>
+        <w:rPr>
+          <w:rFonts w:ascii="標楷體" w:eastAsia="標楷體" w:hAnsi="標楷體" w:hint="eastAsia"/>
+          <w:noProof/>
+          <w:w w:val="110"/>
+          <w:sz w:val="24"/>
+          <w:szCs w:val="24"/>
+        </w:rPr>
+        <w:t>形容</w:t>
+      </w:r>
+      <w:r>
+        <w:rPr>
+          <w:rFonts w:ascii="標楷體" w:eastAsia="標楷體" w:hAnsi="標楷體" w:hint="eastAsia"/>
+          <w:noProof/>
+          <w:w w:val="110"/>
+          <w:sz w:val="24"/>
+          <w:szCs w:val="24"/>
+        </w:rPr>
+        <w:t>的制定</w:t>
+      </w:r>
+      <w:r>
+        <w:rPr>
+          <w:rFonts w:ascii="標楷體" w:eastAsia="標楷體" w:hAnsi="標楷體" w:hint="eastAsia"/>
+          <w:noProof/>
+          <w:w w:val="110"/>
+          <w:sz w:val="24"/>
+          <w:szCs w:val="24"/>
+        </w:rPr>
+        <w:t xml:space="preserve">     </w:t>
+      </w:r>
+      <w:r>
+        <w:rPr>
+          <w:rFonts w:ascii="標楷體" w:eastAsia="標楷體" w:hAnsi="標楷體" w:hint="eastAsia"/>
+          <w:noProof/>
+          <w:w w:val="110"/>
+          <w:sz w:val="24"/>
+          <w:szCs w:val="24"/>
+        </w:rPr>
+        <w:t>（圖</w:t>
+      </w:r>
+      <w:r>
+        <w:rPr>
+          <w:rFonts w:ascii="標楷體" w:eastAsia="標楷體" w:hAnsi="標楷體" w:hint="eastAsia"/>
+          <w:noProof/>
+          <w:w w:val="110"/>
+          <w:sz w:val="24"/>
+          <w:szCs w:val="24"/>
+        </w:rPr>
+        <w:t>五</w:t>
+      </w:r>
+      <w:r>
+        <w:rPr>
+          <w:rFonts w:ascii="標楷體" w:eastAsia="標楷體" w:hAnsi="標楷體" w:hint="eastAsia"/>
+          <w:noProof/>
+          <w:w w:val="110"/>
+          <w:sz w:val="24"/>
+          <w:szCs w:val="24"/>
+        </w:rPr>
+        <w:t>）</w:t>
+      </w:r>
+      <w:r>
+        <w:rPr>
+          <w:rFonts w:ascii="標楷體" w:eastAsia="標楷體" w:hAnsi="標楷體" w:hint="eastAsia"/>
+          <w:noProof/>
+          <w:w w:val="110"/>
+          <w:sz w:val="24"/>
+          <w:szCs w:val="24"/>
+        </w:rPr>
+        <w:t>洗衣時間形容的</w:t>
+      </w:r>
+      <w:r>
+        <w:rPr>
+          <w:rFonts w:ascii="標楷體" w:eastAsia="標楷體" w:hAnsi="標楷體" w:hint="eastAsia"/>
+          <w:noProof/>
+          <w:w w:val="110"/>
+          <w:sz w:val="24"/>
+          <w:szCs w:val="24"/>
+        </w:rPr>
+        <w:t>制</w:t>
+      </w:r>
+      <w:r>
+        <w:rPr>
+          <w:rFonts w:ascii="標楷體" w:eastAsia="標楷體" w:hAnsi="標楷體" w:hint="eastAsia"/>
+          <w:noProof/>
+          <w:w w:val="110"/>
+          <w:sz w:val="24"/>
+          <w:szCs w:val="24"/>
+        </w:rPr>
+        <w:t>定</w:t>
+      </w:r>
+    </w:p>
+    <w:p>
+      <w:pPr>
+        <w:pStyle w:val="a3"/>
+        <w:spacing w:before="296" w:line="386" w:lineRule="auto"/>
+        <w:ind w:left="928" w:right="418"/>
+        <w:rPr>
+          <w:rFonts w:ascii="標楷體" w:eastAsia="標楷體" w:hAnsi="標楷體"/>
+          <w:noProof/>
+          <w:w w:val="110"/>
+          <w:sz w:val="24"/>
+          <w:szCs w:val="24"/>
+        </w:rPr>
+      </w:pPr>
+      <w:r>
+        <w:rPr>
+          <w:rFonts w:ascii="標楷體" w:eastAsia="標楷體" w:hAnsi="標楷體" w:hint="eastAsia"/>
+          <w:noProof/>
+          <w:w w:val="110"/>
+          <w:sz w:val="24"/>
+          <w:szCs w:val="24"/>
+        </w:rPr>
+        <w:lastRenderedPageBreak/>
+        <w:t xml:space="preserve">    </w:t>
+      </w:r>
+      <w:r>
+        <w:rPr>
+          <w:rFonts w:ascii="標楷體" w:eastAsia="標楷體" w:hAnsi="標楷體" w:hint="eastAsia"/>
+          <w:noProof/>
+          <w:w w:val="110"/>
+          <w:sz w:val="24"/>
+          <w:szCs w:val="24"/>
+        </w:rPr>
+        <w:t>有了輸入和輸出的</w:t>
+      </w:r>
+      <w:r>
+        <w:rPr>
+          <w:rFonts w:ascii="標楷體" w:eastAsia="標楷體" w:hAnsi="標楷體" w:hint="eastAsia"/>
+          <w:noProof/>
+          <w:w w:val="110"/>
+          <w:sz w:val="24"/>
+          <w:szCs w:val="24"/>
+        </w:rPr>
+        <w:t>定義，</w:t>
+      </w:r>
+      <w:r>
+        <w:rPr>
+          <w:rFonts w:ascii="標楷體" w:eastAsia="標楷體" w:hAnsi="標楷體" w:hint="eastAsia"/>
+          <w:noProof/>
+          <w:w w:val="110"/>
+          <w:sz w:val="24"/>
+          <w:szCs w:val="24"/>
+        </w:rPr>
+        <w:t>依據</w:t>
+      </w:r>
+      <w:r>
+        <w:rPr>
+          <w:rFonts w:ascii="標楷體" w:eastAsia="標楷體" w:hAnsi="標楷體" w:hint="eastAsia"/>
+          <w:noProof/>
+          <w:w w:val="110"/>
+          <w:sz w:val="24"/>
+          <w:szCs w:val="24"/>
+        </w:rPr>
+        <w:t>洗衣機</w:t>
+      </w:r>
+      <w:r>
+        <w:rPr>
+          <w:rFonts w:ascii="標楷體" w:eastAsia="標楷體" w:hAnsi="標楷體" w:hint="eastAsia"/>
+          <w:noProof/>
+          <w:w w:val="110"/>
+          <w:sz w:val="24"/>
+          <w:szCs w:val="24"/>
+        </w:rPr>
+        <w:t>方面的</w:t>
+      </w:r>
+      <w:r>
+        <w:rPr>
+          <w:rFonts w:ascii="標楷體" w:eastAsia="標楷體" w:hAnsi="標楷體" w:hint="eastAsia"/>
+          <w:noProof/>
+          <w:w w:val="110"/>
+          <w:sz w:val="24"/>
+          <w:szCs w:val="24"/>
+        </w:rPr>
+        <w:t>相關知識去制定規則</w:t>
+      </w:r>
+      <w:r>
+        <w:rPr>
+          <w:rFonts w:ascii="標楷體" w:eastAsia="標楷體" w:hAnsi="標楷體" w:hint="eastAsia"/>
+          <w:noProof/>
+          <w:w w:val="110"/>
+          <w:sz w:val="24"/>
+          <w:szCs w:val="24"/>
+        </w:rPr>
+        <w:t>。</w:t>
+      </w:r>
+      <w:r>
+        <w:rPr>
+          <w:rFonts w:ascii="標楷體" w:eastAsia="標楷體" w:hAnsi="標楷體" w:hint="eastAsia"/>
+          <w:noProof/>
+          <w:w w:val="110"/>
+          <w:sz w:val="24"/>
+          <w:szCs w:val="24"/>
+        </w:rPr>
+        <w:t>一般</w:t>
+      </w:r>
+      <w:r>
+        <w:rPr>
+          <w:rFonts w:ascii="標楷體" w:eastAsia="標楷體" w:hAnsi="標楷體" w:hint="eastAsia"/>
+          <w:noProof/>
+          <w:w w:val="110"/>
+          <w:sz w:val="24"/>
+          <w:szCs w:val="24"/>
+        </w:rPr>
+        <w:t>常用</w:t>
+      </w:r>
+      <w:r>
+        <w:rPr>
+          <w:rFonts w:ascii="標楷體" w:eastAsia="標楷體" w:hAnsi="標楷體" w:hint="eastAsia"/>
+          <w:noProof/>
+          <w:w w:val="110"/>
+          <w:sz w:val="24"/>
+          <w:szCs w:val="24"/>
+        </w:rPr>
+        <w:t>家庭用</w:t>
+      </w:r>
+      <w:r>
+        <w:rPr>
+          <w:rFonts w:ascii="標楷體" w:eastAsia="標楷體" w:hAnsi="標楷體" w:hint="eastAsia"/>
+          <w:noProof/>
+          <w:w w:val="110"/>
+          <w:sz w:val="24"/>
+          <w:szCs w:val="24"/>
+        </w:rPr>
+        <w:t>洗衣機</w:t>
+      </w:r>
+      <w:r>
+        <w:rPr>
+          <w:rFonts w:ascii="標楷體" w:eastAsia="標楷體" w:hAnsi="標楷體" w:hint="eastAsia"/>
+          <w:noProof/>
+          <w:w w:val="110"/>
+          <w:sz w:val="24"/>
+          <w:szCs w:val="24"/>
+        </w:rPr>
+        <w:t>的容量</w:t>
+      </w:r>
+      <w:r>
+        <w:rPr>
+          <w:rFonts w:ascii="標楷體" w:eastAsia="標楷體" w:hAnsi="標楷體" w:hint="eastAsia"/>
+          <w:noProof/>
+          <w:w w:val="110"/>
+          <w:sz w:val="24"/>
+          <w:szCs w:val="24"/>
+        </w:rPr>
+        <w:t>制定</w:t>
+      </w:r>
+      <w:r>
+        <w:rPr>
+          <w:rFonts w:ascii="標楷體" w:eastAsia="標楷體" w:hAnsi="標楷體" w:hint="eastAsia"/>
+          <w:noProof/>
+          <w:w w:val="110"/>
+          <w:sz w:val="24"/>
+          <w:szCs w:val="24"/>
+        </w:rPr>
+        <w:t>為</w:t>
+      </w:r>
+      <w:r>
+        <w:rPr>
+          <w:rFonts w:ascii="標楷體" w:eastAsia="標楷體" w:hAnsi="標楷體" w:hint="eastAsia"/>
+          <w:noProof/>
+          <w:w w:val="110"/>
+          <w:sz w:val="24"/>
+          <w:szCs w:val="24"/>
+        </w:rPr>
+        <w:t>一人</w:t>
+      </w:r>
+      <w:r>
+        <w:rPr>
+          <w:rFonts w:ascii="標楷體" w:eastAsia="標楷體" w:hAnsi="標楷體" w:hint="eastAsia"/>
+          <w:noProof/>
+          <w:w w:val="110"/>
+          <w:sz w:val="24"/>
+          <w:szCs w:val="24"/>
+        </w:rPr>
+        <w:t>份量</w:t>
+      </w:r>
+      <w:r>
+        <w:rPr>
+          <w:rFonts w:ascii="標楷體" w:eastAsia="標楷體" w:hAnsi="標楷體" w:hint="eastAsia"/>
+          <w:noProof/>
+          <w:w w:val="110"/>
+          <w:sz w:val="24"/>
+          <w:szCs w:val="24"/>
+        </w:rPr>
+        <w:t>為1.5</w:t>
+      </w:r>
+      <w:r>
+        <w:rPr>
+          <w:rFonts w:ascii="標楷體" w:eastAsia="標楷體" w:hAnsi="標楷體" w:hint="eastAsia"/>
+          <w:noProof/>
+          <w:w w:val="110"/>
+          <w:sz w:val="24"/>
+          <w:szCs w:val="24"/>
+        </w:rPr>
+        <w:t>公斤</w:t>
+      </w:r>
+      <w:r>
+        <w:rPr>
+          <w:rFonts w:ascii="標楷體" w:eastAsia="標楷體" w:hAnsi="標楷體" w:hint="eastAsia"/>
+          <w:noProof/>
+          <w:w w:val="110"/>
+          <w:sz w:val="24"/>
+          <w:szCs w:val="24"/>
+        </w:rPr>
+        <w:t>，</w:t>
+      </w:r>
+      <w:r>
+        <w:rPr>
+          <w:rFonts w:ascii="標楷體" w:eastAsia="標楷體" w:hAnsi="標楷體" w:hint="eastAsia"/>
+          <w:noProof/>
+          <w:w w:val="110"/>
+          <w:sz w:val="24"/>
+          <w:szCs w:val="24"/>
+        </w:rPr>
+        <w:t>如果一家</w:t>
+      </w:r>
+      <w:r>
+        <w:rPr>
+          <w:rFonts w:ascii="標楷體" w:eastAsia="標楷體" w:hAnsi="標楷體" w:hint="eastAsia"/>
+          <w:noProof/>
+          <w:w w:val="110"/>
+          <w:sz w:val="24"/>
+          <w:szCs w:val="24"/>
+        </w:rPr>
+        <w:t>有三個</w:t>
+      </w:r>
+      <w:r>
+        <w:rPr>
+          <w:rFonts w:ascii="標楷體" w:eastAsia="標楷體" w:hAnsi="標楷體" w:hint="eastAsia"/>
+          <w:noProof/>
+          <w:w w:val="110"/>
+          <w:sz w:val="24"/>
+          <w:szCs w:val="24"/>
+        </w:rPr>
+        <w:t>人</w:t>
+      </w:r>
+      <w:r>
+        <w:rPr>
+          <w:rFonts w:ascii="標楷體" w:eastAsia="標楷體" w:hAnsi="標楷體" w:hint="eastAsia"/>
+          <w:noProof/>
+          <w:w w:val="110"/>
+          <w:sz w:val="24"/>
+          <w:szCs w:val="24"/>
+        </w:rPr>
+        <w:t>，洗衣機</w:t>
+      </w:r>
+      <w:r>
+        <w:rPr>
+          <w:rFonts w:ascii="標楷體" w:eastAsia="標楷體" w:hAnsi="標楷體" w:hint="eastAsia"/>
+          <w:noProof/>
+          <w:w w:val="110"/>
+          <w:sz w:val="24"/>
+          <w:szCs w:val="24"/>
+        </w:rPr>
+        <w:t>容量則需要</w:t>
+      </w:r>
+      <w:r>
+        <w:rPr>
+          <w:rFonts w:ascii="標楷體" w:eastAsia="標楷體" w:hAnsi="標楷體" w:hint="eastAsia"/>
+          <w:noProof/>
+          <w:w w:val="110"/>
+          <w:sz w:val="24"/>
+          <w:szCs w:val="24"/>
+        </w:rPr>
+        <w:t>4.5公斤</w:t>
+      </w:r>
+      <w:r>
+        <w:rPr>
+          <w:rFonts w:ascii="標楷體" w:eastAsia="標楷體" w:hAnsi="標楷體" w:hint="eastAsia"/>
+          <w:noProof/>
+          <w:w w:val="110"/>
+          <w:sz w:val="24"/>
+          <w:szCs w:val="24"/>
+        </w:rPr>
+        <w:t>；</w:t>
+      </w:r>
+      <w:r>
+        <w:rPr>
+          <w:rFonts w:ascii="標楷體" w:eastAsia="標楷體" w:hAnsi="標楷體" w:hint="eastAsia"/>
+          <w:noProof/>
+          <w:w w:val="110"/>
+          <w:sz w:val="24"/>
+          <w:szCs w:val="24"/>
+        </w:rPr>
+        <w:t>考慮到</w:t>
+      </w:r>
+      <w:r>
+        <w:rPr>
+          <w:rFonts w:ascii="標楷體" w:eastAsia="標楷體" w:hAnsi="標楷體" w:hint="eastAsia"/>
+          <w:noProof/>
+          <w:w w:val="110"/>
+          <w:sz w:val="24"/>
+          <w:szCs w:val="24"/>
+        </w:rPr>
+        <w:t>天氣</w:t>
+      </w:r>
+      <w:r>
+        <w:rPr>
+          <w:rFonts w:ascii="標楷體" w:eastAsia="標楷體" w:hAnsi="標楷體" w:hint="eastAsia"/>
+          <w:noProof/>
+          <w:w w:val="110"/>
+          <w:sz w:val="24"/>
+          <w:szCs w:val="24"/>
+        </w:rPr>
+        <w:t>、季節</w:t>
+      </w:r>
+      <w:r>
+        <w:rPr>
+          <w:rFonts w:ascii="標楷體" w:eastAsia="標楷體" w:hAnsi="標楷體" w:hint="eastAsia"/>
+          <w:noProof/>
+          <w:w w:val="110"/>
+          <w:sz w:val="24"/>
+          <w:szCs w:val="24"/>
+        </w:rPr>
+        <w:t>等</w:t>
+      </w:r>
+      <w:r>
+        <w:rPr>
+          <w:rFonts w:ascii="標楷體" w:eastAsia="標楷體" w:hAnsi="標楷體" w:hint="eastAsia"/>
+          <w:noProof/>
+          <w:w w:val="110"/>
+          <w:sz w:val="24"/>
+          <w:szCs w:val="24"/>
+        </w:rPr>
+        <w:t>等</w:t>
+      </w:r>
+      <w:r>
+        <w:rPr>
+          <w:rFonts w:ascii="標楷體" w:eastAsia="標楷體" w:hAnsi="標楷體" w:hint="eastAsia"/>
+          <w:noProof/>
+          <w:w w:val="110"/>
+          <w:sz w:val="24"/>
+          <w:szCs w:val="24"/>
+        </w:rPr>
+        <w:t>各種變化</w:t>
+      </w:r>
+      <w:r>
+        <w:rPr>
+          <w:rFonts w:ascii="標楷體" w:eastAsia="標楷體" w:hAnsi="標楷體" w:hint="eastAsia"/>
+          <w:noProof/>
+          <w:w w:val="110"/>
+          <w:sz w:val="24"/>
+          <w:szCs w:val="24"/>
+        </w:rPr>
+        <w:t>因素</w:t>
+      </w:r>
+      <w:r>
+        <w:rPr>
+          <w:rFonts w:ascii="標楷體" w:eastAsia="標楷體" w:hAnsi="標楷體" w:hint="eastAsia"/>
+          <w:noProof/>
+          <w:w w:val="110"/>
+          <w:sz w:val="24"/>
+          <w:szCs w:val="24"/>
+        </w:rPr>
+        <w:t>，</w:t>
+      </w:r>
+      <w:r>
+        <w:rPr>
+          <w:rFonts w:ascii="標楷體" w:eastAsia="標楷體" w:hAnsi="標楷體" w:hint="eastAsia"/>
+          <w:noProof/>
+          <w:w w:val="110"/>
+          <w:sz w:val="24"/>
+          <w:szCs w:val="24"/>
+        </w:rPr>
+        <w:t>例如</w:t>
+      </w:r>
+      <w:r>
+        <w:rPr>
+          <w:rFonts w:ascii="標楷體" w:eastAsia="標楷體" w:hAnsi="標楷體" w:hint="eastAsia"/>
+          <w:noProof/>
+          <w:w w:val="110"/>
+          <w:sz w:val="24"/>
+          <w:szCs w:val="24"/>
+        </w:rPr>
+        <w:t>下雨天或</w:t>
+      </w:r>
+      <w:r>
+        <w:rPr>
+          <w:rFonts w:ascii="標楷體" w:eastAsia="標楷體" w:hAnsi="標楷體" w:hint="eastAsia"/>
+          <w:noProof/>
+          <w:w w:val="110"/>
+          <w:sz w:val="24"/>
+          <w:szCs w:val="24"/>
+        </w:rPr>
+        <w:t>秋</w:t>
+      </w:r>
+      <w:r>
+        <w:rPr>
+          <w:rFonts w:ascii="標楷體" w:eastAsia="標楷體" w:hAnsi="標楷體" w:hint="eastAsia"/>
+          <w:noProof/>
+          <w:w w:val="110"/>
+          <w:sz w:val="24"/>
+          <w:szCs w:val="24"/>
+        </w:rPr>
+        <w:t>冬</w:t>
+      </w:r>
+      <w:r>
+        <w:rPr>
+          <w:rFonts w:ascii="標楷體" w:eastAsia="標楷體" w:hAnsi="標楷體" w:hint="eastAsia"/>
+          <w:noProof/>
+          <w:w w:val="110"/>
+          <w:sz w:val="24"/>
+          <w:szCs w:val="24"/>
+        </w:rPr>
+        <w:t>時段，</w:t>
+      </w:r>
+      <w:r>
+        <w:rPr>
+          <w:rFonts w:ascii="標楷體" w:eastAsia="標楷體" w:hAnsi="標楷體" w:hint="eastAsia"/>
+          <w:noProof/>
+          <w:w w:val="110"/>
+          <w:sz w:val="24"/>
+          <w:szCs w:val="24"/>
+        </w:rPr>
+        <w:t>衣物</w:t>
+      </w:r>
+      <w:r>
+        <w:rPr>
+          <w:rFonts w:ascii="標楷體" w:eastAsia="標楷體" w:hAnsi="標楷體" w:hint="eastAsia"/>
+          <w:noProof/>
+          <w:w w:val="110"/>
+          <w:sz w:val="24"/>
+          <w:szCs w:val="24"/>
+        </w:rPr>
+        <w:t>也許</w:t>
+      </w:r>
+      <w:r>
+        <w:rPr>
+          <w:rFonts w:ascii="標楷體" w:eastAsia="標楷體" w:hAnsi="標楷體" w:hint="eastAsia"/>
+          <w:noProof/>
+          <w:w w:val="110"/>
+          <w:sz w:val="24"/>
+          <w:szCs w:val="24"/>
+        </w:rPr>
+        <w:t>會</w:t>
+      </w:r>
+      <w:r>
+        <w:rPr>
+          <w:rFonts w:ascii="標楷體" w:eastAsia="標楷體" w:hAnsi="標楷體" w:hint="eastAsia"/>
+          <w:noProof/>
+          <w:w w:val="110"/>
+          <w:sz w:val="24"/>
+          <w:szCs w:val="24"/>
+        </w:rPr>
+        <w:t>比一般</w:t>
+      </w:r>
+      <w:r>
+        <w:rPr>
+          <w:rFonts w:ascii="標楷體" w:eastAsia="標楷體" w:hAnsi="標楷體" w:hint="eastAsia"/>
+          <w:noProof/>
+          <w:w w:val="110"/>
+          <w:sz w:val="24"/>
+          <w:szCs w:val="24"/>
+        </w:rPr>
+        <w:t>情況</w:t>
+      </w:r>
+      <w:r>
+        <w:rPr>
+          <w:rFonts w:ascii="標楷體" w:eastAsia="標楷體" w:hAnsi="標楷體" w:hint="eastAsia"/>
+          <w:noProof/>
+          <w:w w:val="110"/>
+          <w:sz w:val="24"/>
+          <w:szCs w:val="24"/>
+        </w:rPr>
+        <w:t>還</w:t>
+      </w:r>
+      <w:r>
+        <w:rPr>
+          <w:rFonts w:ascii="標楷體" w:eastAsia="標楷體" w:hAnsi="標楷體" w:hint="eastAsia"/>
+          <w:noProof/>
+          <w:w w:val="110"/>
+          <w:sz w:val="24"/>
+          <w:szCs w:val="24"/>
+        </w:rPr>
+        <w:t>要</w:t>
+      </w:r>
+      <w:r>
+        <w:rPr>
+          <w:rFonts w:ascii="標楷體" w:eastAsia="標楷體" w:hAnsi="標楷體" w:hint="eastAsia"/>
+          <w:noProof/>
+          <w:w w:val="110"/>
+          <w:sz w:val="24"/>
+          <w:szCs w:val="24"/>
+        </w:rPr>
+        <w:t>多</w:t>
+      </w:r>
+      <w:r>
+        <w:rPr>
+          <w:rFonts w:ascii="標楷體" w:eastAsia="標楷體" w:hAnsi="標楷體" w:hint="eastAsia"/>
+          <w:noProof/>
+          <w:w w:val="110"/>
+          <w:sz w:val="24"/>
+          <w:szCs w:val="24"/>
+        </w:rPr>
+        <w:t>上許多</w:t>
+      </w:r>
+      <w:r>
+        <w:rPr>
+          <w:rFonts w:ascii="標楷體" w:eastAsia="標楷體" w:hAnsi="標楷體" w:hint="eastAsia"/>
+          <w:noProof/>
+          <w:w w:val="110"/>
+          <w:sz w:val="24"/>
+          <w:szCs w:val="24"/>
+        </w:rPr>
+        <w:t>，</w:t>
+      </w:r>
+      <w:r>
+        <w:rPr>
+          <w:rFonts w:ascii="標楷體" w:eastAsia="標楷體" w:hAnsi="標楷體" w:hint="eastAsia"/>
+          <w:noProof/>
+          <w:w w:val="110"/>
+          <w:sz w:val="24"/>
+          <w:szCs w:val="24"/>
+        </w:rPr>
+        <w:t>這時就</w:t>
+      </w:r>
+      <w:r>
+        <w:rPr>
+          <w:rFonts w:ascii="標楷體" w:eastAsia="標楷體" w:hAnsi="標楷體" w:hint="eastAsia"/>
+          <w:noProof/>
+          <w:w w:val="110"/>
+          <w:sz w:val="24"/>
+          <w:szCs w:val="24"/>
+        </w:rPr>
+        <w:t>需要</w:t>
+      </w:r>
+      <w:r>
+        <w:rPr>
+          <w:rFonts w:ascii="標楷體" w:eastAsia="標楷體" w:hAnsi="標楷體" w:hint="eastAsia"/>
+          <w:noProof/>
+          <w:w w:val="110"/>
+          <w:sz w:val="24"/>
+          <w:szCs w:val="24"/>
+        </w:rPr>
+        <w:t>較大</w:t>
+      </w:r>
+      <w:r>
+        <w:rPr>
+          <w:rFonts w:ascii="標楷體" w:eastAsia="標楷體" w:hAnsi="標楷體" w:hint="eastAsia"/>
+          <w:noProof/>
+          <w:w w:val="110"/>
+          <w:sz w:val="24"/>
+          <w:szCs w:val="24"/>
+        </w:rPr>
+        <w:t>的容量</w:t>
+      </w:r>
+      <w:r>
+        <w:rPr>
+          <w:rFonts w:ascii="標楷體" w:eastAsia="標楷體" w:hAnsi="標楷體" w:hint="eastAsia"/>
+          <w:noProof/>
+          <w:w w:val="110"/>
+          <w:sz w:val="24"/>
+          <w:szCs w:val="24"/>
+        </w:rPr>
+        <w:t>才能應付</w:t>
+      </w:r>
+      <w:r>
+        <w:rPr>
+          <w:rFonts w:ascii="標楷體" w:eastAsia="標楷體" w:hAnsi="標楷體" w:hint="eastAsia"/>
+          <w:noProof/>
+          <w:w w:val="110"/>
+          <w:sz w:val="24"/>
+          <w:szCs w:val="24"/>
+        </w:rPr>
+        <w:t>各種所需</w:t>
+      </w:r>
+      <w:r>
+        <w:rPr>
+          <w:rFonts w:ascii="標楷體" w:eastAsia="標楷體" w:hAnsi="標楷體" w:hint="eastAsia"/>
+          <w:noProof/>
+          <w:w w:val="110"/>
+          <w:sz w:val="24"/>
+          <w:szCs w:val="24"/>
+        </w:rPr>
+        <w:t>。以此情況為考慮，</w:t>
+      </w:r>
+      <w:r>
+        <w:rPr>
+          <w:rFonts w:ascii="標楷體" w:eastAsia="標楷體" w:hAnsi="標楷體" w:hint="eastAsia"/>
+          <w:noProof/>
+          <w:w w:val="110"/>
+          <w:sz w:val="24"/>
+          <w:szCs w:val="24"/>
+        </w:rPr>
+        <w:t>容量</w:t>
+      </w:r>
+      <w:r>
+        <w:rPr>
+          <w:rFonts w:ascii="標楷體" w:eastAsia="標楷體" w:hAnsi="標楷體" w:hint="eastAsia"/>
+          <w:noProof/>
+          <w:w w:val="110"/>
+          <w:sz w:val="24"/>
+          <w:szCs w:val="24"/>
+        </w:rPr>
+        <w:t>常規</w:t>
+      </w:r>
+      <w:r>
+        <w:rPr>
+          <w:rFonts w:ascii="標楷體" w:eastAsia="標楷體" w:hAnsi="標楷體" w:hint="eastAsia"/>
+          <w:noProof/>
+          <w:w w:val="110"/>
+          <w:sz w:val="24"/>
+          <w:szCs w:val="24"/>
+        </w:rPr>
+        <w:t>訂定</w:t>
+      </w:r>
+      <w:r>
+        <w:rPr>
+          <w:rFonts w:ascii="標楷體" w:eastAsia="標楷體" w:hAnsi="標楷體" w:hint="eastAsia"/>
+          <w:noProof/>
+          <w:w w:val="110"/>
+          <w:sz w:val="24"/>
+          <w:szCs w:val="24"/>
+        </w:rPr>
+        <w:t>為</w:t>
+      </w:r>
+      <w:r>
+        <w:rPr>
+          <w:rFonts w:ascii="標楷體" w:eastAsia="標楷體" w:hAnsi="標楷體" w:hint="eastAsia"/>
+          <w:noProof/>
+          <w:w w:val="110"/>
+          <w:sz w:val="24"/>
+          <w:szCs w:val="24"/>
+        </w:rPr>
+        <w:t>5到6公斤左右</w:t>
+      </w:r>
+      <w:r>
+        <w:rPr>
+          <w:rFonts w:ascii="標楷體" w:eastAsia="標楷體" w:hAnsi="標楷體" w:hint="eastAsia"/>
+          <w:noProof/>
+          <w:w w:val="110"/>
+          <w:sz w:val="24"/>
+          <w:szCs w:val="24"/>
+        </w:rPr>
+        <w:t>。</w:t>
+      </w:r>
+      <w:r>
+        <w:rPr>
+          <w:rFonts w:ascii="標楷體" w:eastAsia="標楷體" w:hAnsi="標楷體" w:hint="eastAsia"/>
+          <w:noProof/>
+          <w:w w:val="110"/>
+          <w:sz w:val="24"/>
+          <w:szCs w:val="24"/>
+        </w:rPr>
+        <w:t>家中洗衣機如果為一般</w:t>
+      </w:r>
+      <w:r>
+        <w:rPr>
+          <w:rFonts w:ascii="標楷體" w:eastAsia="標楷體" w:hAnsi="標楷體" w:hint="eastAsia"/>
+          <w:noProof/>
+          <w:w w:val="110"/>
+          <w:sz w:val="24"/>
+          <w:szCs w:val="24"/>
+        </w:rPr>
+        <w:t>市售型態</w:t>
+      </w:r>
+      <w:r>
+        <w:rPr>
+          <w:rFonts w:ascii="標楷體" w:eastAsia="標楷體" w:hAnsi="標楷體" w:hint="eastAsia"/>
+          <w:noProof/>
+          <w:w w:val="110"/>
+          <w:sz w:val="24"/>
+          <w:szCs w:val="24"/>
+        </w:rPr>
+        <w:t>的洗衣機</w:t>
+      </w:r>
+      <w:r>
+        <w:rPr>
+          <w:rFonts w:ascii="標楷體" w:eastAsia="標楷體" w:hAnsi="標楷體" w:hint="eastAsia"/>
+          <w:noProof/>
+          <w:w w:val="110"/>
+          <w:sz w:val="24"/>
+          <w:szCs w:val="24"/>
+        </w:rPr>
+        <w:t>，</w:t>
+      </w:r>
+      <w:r>
+        <w:rPr>
+          <w:rFonts w:ascii="標楷體" w:eastAsia="標楷體" w:hAnsi="標楷體" w:hint="eastAsia"/>
+          <w:noProof/>
+          <w:w w:val="110"/>
+          <w:sz w:val="24"/>
+          <w:szCs w:val="24"/>
+        </w:rPr>
+        <w:t>要</w:t>
+      </w:r>
+      <w:r>
+        <w:rPr>
+          <w:rFonts w:ascii="標楷體" w:eastAsia="標楷體" w:hAnsi="標楷體" w:hint="eastAsia"/>
+          <w:noProof/>
+          <w:w w:val="110"/>
+          <w:sz w:val="24"/>
+          <w:szCs w:val="24"/>
+        </w:rPr>
+        <w:t>洗淨</w:t>
+      </w:r>
+      <w:r>
+        <w:rPr>
+          <w:rFonts w:ascii="標楷體" w:eastAsia="標楷體" w:hAnsi="標楷體" w:hint="eastAsia"/>
+          <w:noProof/>
+          <w:w w:val="110"/>
+          <w:sz w:val="24"/>
+          <w:szCs w:val="24"/>
+        </w:rPr>
+        <w:t>衣物的水量</w:t>
+      </w:r>
+      <w:r>
+        <w:rPr>
+          <w:rFonts w:ascii="標楷體" w:eastAsia="標楷體" w:hAnsi="標楷體" w:hint="eastAsia"/>
+          <w:noProof/>
+          <w:w w:val="110"/>
+          <w:sz w:val="24"/>
+          <w:szCs w:val="24"/>
+        </w:rPr>
+        <w:t>為</w:t>
+      </w:r>
+      <w:r>
+        <w:rPr>
+          <w:rFonts w:ascii="標楷體" w:eastAsia="標楷體" w:hAnsi="標楷體" w:hint="eastAsia"/>
+          <w:noProof/>
+          <w:w w:val="110"/>
+          <w:sz w:val="24"/>
+          <w:szCs w:val="24"/>
+        </w:rPr>
+        <w:t>每</w:t>
+      </w:r>
+      <w:r>
+        <w:rPr>
+          <w:rFonts w:ascii="標楷體" w:eastAsia="標楷體" w:hAnsi="標楷體" w:hint="eastAsia"/>
+          <w:noProof/>
+          <w:w w:val="110"/>
+          <w:sz w:val="24"/>
+          <w:szCs w:val="24"/>
+        </w:rPr>
+        <w:t>公斤的衣物</w:t>
+      </w:r>
+      <w:r>
+        <w:rPr>
+          <w:rFonts w:ascii="標楷體" w:eastAsia="標楷體" w:hAnsi="標楷體" w:hint="eastAsia"/>
+          <w:noProof/>
+          <w:w w:val="110"/>
+          <w:sz w:val="24"/>
+          <w:szCs w:val="24"/>
+        </w:rPr>
+        <w:t>消耗</w:t>
+      </w:r>
+      <w:r>
+        <w:rPr>
+          <w:rFonts w:ascii="標楷體" w:eastAsia="標楷體" w:hAnsi="標楷體" w:hint="eastAsia"/>
+          <w:noProof/>
+          <w:w w:val="110"/>
+          <w:sz w:val="24"/>
+          <w:szCs w:val="24"/>
+        </w:rPr>
+        <w:t>30公升至40公升</w:t>
+      </w:r>
+      <w:r>
+        <w:rPr>
+          <w:rFonts w:ascii="標楷體" w:eastAsia="標楷體" w:hAnsi="標楷體" w:hint="eastAsia"/>
+          <w:noProof/>
+          <w:w w:val="110"/>
+          <w:sz w:val="24"/>
+          <w:szCs w:val="24"/>
+        </w:rPr>
+        <w:t>，</w:t>
+      </w:r>
+      <w:r>
+        <w:rPr>
+          <w:rFonts w:ascii="標楷體" w:eastAsia="標楷體" w:hAnsi="標楷體" w:hint="eastAsia"/>
+          <w:noProof/>
+          <w:w w:val="110"/>
+          <w:sz w:val="24"/>
+          <w:szCs w:val="24"/>
+        </w:rPr>
+        <w:t>以</w:t>
+      </w:r>
+      <w:r>
+        <w:rPr>
+          <w:rFonts w:ascii="標楷體" w:eastAsia="標楷體" w:hAnsi="標楷體" w:hint="eastAsia"/>
+          <w:noProof/>
+          <w:w w:val="110"/>
+          <w:sz w:val="24"/>
+          <w:szCs w:val="24"/>
+        </w:rPr>
+        <w:t>一般標準的</w:t>
+      </w:r>
+      <w:r>
+        <w:rPr>
+          <w:rFonts w:ascii="標楷體" w:eastAsia="標楷體" w:hAnsi="標楷體" w:hint="eastAsia"/>
+          <w:noProof/>
+          <w:w w:val="110"/>
+          <w:sz w:val="24"/>
+          <w:szCs w:val="24"/>
+        </w:rPr>
+        <w:t>洗衣行程</w:t>
+      </w:r>
+      <w:r>
+        <w:rPr>
+          <w:rFonts w:ascii="標楷體" w:eastAsia="標楷體" w:hAnsi="標楷體" w:hint="eastAsia"/>
+          <w:noProof/>
+          <w:w w:val="110"/>
+          <w:sz w:val="24"/>
+          <w:szCs w:val="24"/>
+        </w:rPr>
+        <w:t>需要使用150公升至</w:t>
+      </w:r>
+      <w:r>
+        <w:rPr>
+          <w:rFonts w:ascii="標楷體" w:eastAsia="標楷體" w:hAnsi="標楷體" w:hint="eastAsia"/>
+          <w:noProof/>
+          <w:w w:val="110"/>
+          <w:sz w:val="24"/>
+          <w:szCs w:val="24"/>
+        </w:rPr>
+        <w:t>200公升的</w:t>
+      </w:r>
+      <w:r>
+        <w:rPr>
+          <w:rFonts w:ascii="標楷體" w:eastAsia="標楷體" w:hAnsi="標楷體" w:hint="eastAsia"/>
+          <w:noProof/>
+          <w:w w:val="110"/>
+          <w:sz w:val="24"/>
+          <w:szCs w:val="24"/>
+        </w:rPr>
+        <w:t>水</w:t>
+      </w:r>
+      <w:r>
+        <w:rPr>
+          <w:rFonts w:ascii="標楷體" w:eastAsia="標楷體" w:hAnsi="標楷體" w:hint="eastAsia"/>
+          <w:noProof/>
+          <w:w w:val="110"/>
+          <w:sz w:val="24"/>
+          <w:szCs w:val="24"/>
+        </w:rPr>
+        <w:t>。</w:t>
+      </w:r>
+    </w:p>
+    <w:p>
+      <w:pPr>
+        <w:pStyle w:val="a3"/>
+        <w:spacing w:before="296" w:line="386" w:lineRule="auto"/>
+        <w:ind w:left="928" w:right="418"/>
+        <w:rPr>
+          <w:rFonts w:ascii="標楷體" w:eastAsia="標楷體" w:hAnsi="標楷體"/>
+          <w:noProof/>
+          <w:w w:val="110"/>
+          <w:sz w:val="24"/>
+          <w:szCs w:val="24"/>
+        </w:rPr>
+      </w:pPr>
+      <w:r>
+        <w:rPr>
+          <w:rFonts w:ascii="標楷體" w:eastAsia="標楷體" w:hAnsi="標楷體" w:hint="eastAsia"/>
+          <w:noProof/>
+          <w:w w:val="110"/>
+          <w:sz w:val="24"/>
+          <w:szCs w:val="24"/>
+        </w:rPr>
+        <w:t xml:space="preserve">    </w:t>
+      </w:r>
+      <w:r>
+        <w:rPr>
+          <w:rFonts w:ascii="標楷體" w:eastAsia="標楷體" w:hAnsi="標楷體" w:hint="eastAsia"/>
+          <w:noProof/>
+          <w:w w:val="110"/>
+          <w:sz w:val="24"/>
+          <w:szCs w:val="24"/>
+        </w:rPr>
+        <w:t>有了以上的相關知識</w:t>
+      </w:r>
+      <w:r>
+        <w:rPr>
+          <w:rFonts w:ascii="標楷體" w:eastAsia="標楷體" w:hAnsi="標楷體" w:hint="eastAsia"/>
+          <w:noProof/>
+          <w:w w:val="110"/>
+          <w:sz w:val="24"/>
+          <w:szCs w:val="24"/>
+        </w:rPr>
+        <w:t>就能</w:t>
+      </w:r>
+      <w:r>
+        <w:rPr>
+          <w:rFonts w:ascii="標楷體" w:eastAsia="標楷體" w:hAnsi="標楷體" w:hint="eastAsia"/>
+          <w:noProof/>
+          <w:w w:val="110"/>
+          <w:sz w:val="24"/>
+          <w:szCs w:val="24"/>
+        </w:rPr>
+        <w:t>來制定規則</w:t>
+      </w:r>
+      <w:r>
+        <w:rPr>
+          <w:rFonts w:ascii="標楷體" w:eastAsia="標楷體" w:hAnsi="標楷體" w:hint="eastAsia"/>
+          <w:noProof/>
+          <w:w w:val="110"/>
+          <w:sz w:val="24"/>
+          <w:szCs w:val="24"/>
+        </w:rPr>
+        <w:t>，且此規則是符合現實使用</w:t>
+      </w:r>
+      <w:r>
+        <w:rPr>
+          <w:rFonts w:ascii="標楷體" w:eastAsia="標楷體" w:hAnsi="標楷體" w:hint="eastAsia"/>
+          <w:noProof/>
+          <w:w w:val="110"/>
+          <w:sz w:val="24"/>
+          <w:szCs w:val="24"/>
+        </w:rPr>
+        <w:t>。</w:t>
+      </w:r>
+      <w:r>
+        <w:rPr>
+          <w:rFonts w:ascii="標楷體" w:eastAsia="標楷體" w:hAnsi="標楷體" w:hint="eastAsia"/>
+          <w:noProof/>
+          <w:w w:val="110"/>
+          <w:sz w:val="24"/>
+          <w:szCs w:val="24"/>
+        </w:rPr>
+        <w:t>利用i</w:t>
+      </w:r>
+      <w:r>
+        <w:rPr>
+          <w:rFonts w:ascii="標楷體" w:eastAsia="標楷體" w:hAnsi="標楷體"/>
+          <w:noProof/>
+          <w:w w:val="110"/>
+          <w:sz w:val="24"/>
+          <w:szCs w:val="24"/>
+        </w:rPr>
+        <w:t>f</w:t>
+      </w:r>
+      <w:r>
+        <w:rPr>
+          <w:rFonts w:ascii="標楷體" w:eastAsia="標楷體" w:hAnsi="標楷體" w:hint="eastAsia"/>
+          <w:noProof/>
+          <w:w w:val="110"/>
+          <w:sz w:val="24"/>
+          <w:szCs w:val="24"/>
+        </w:rPr>
+        <w:t>和t</w:t>
+      </w:r>
+      <w:r>
+        <w:rPr>
+          <w:rFonts w:ascii="標楷體" w:eastAsia="標楷體" w:hAnsi="標楷體"/>
+          <w:noProof/>
+          <w:w w:val="110"/>
+          <w:sz w:val="24"/>
+          <w:szCs w:val="24"/>
+        </w:rPr>
+        <w:t>hen</w:t>
+      </w:r>
+      <w:r>
+        <w:rPr>
+          <w:rFonts w:ascii="標楷體" w:eastAsia="標楷體" w:hAnsi="標楷體" w:hint="eastAsia"/>
+          <w:noProof/>
+          <w:w w:val="110"/>
+          <w:sz w:val="24"/>
+          <w:szCs w:val="24"/>
+        </w:rPr>
+        <w:t>的方式</w:t>
+      </w:r>
+      <w:r>
+        <w:rPr>
+          <w:rFonts w:ascii="標楷體" w:eastAsia="標楷體" w:hAnsi="標楷體" w:hint="eastAsia"/>
+          <w:noProof/>
+          <w:w w:val="110"/>
+          <w:sz w:val="24"/>
+          <w:szCs w:val="24"/>
+        </w:rPr>
+        <w:t>來</w:t>
+      </w:r>
+      <w:r>
+        <w:rPr>
+          <w:rFonts w:ascii="標楷體" w:eastAsia="標楷體" w:hAnsi="標楷體" w:hint="eastAsia"/>
+          <w:noProof/>
+          <w:w w:val="110"/>
+          <w:sz w:val="24"/>
+          <w:szCs w:val="24"/>
+        </w:rPr>
+        <w:t>表示</w:t>
+      </w:r>
+      <w:r>
+        <w:rPr>
+          <w:rFonts w:ascii="標楷體" w:eastAsia="標楷體" w:hAnsi="標楷體" w:hint="eastAsia"/>
+          <w:noProof/>
+          <w:w w:val="110"/>
+          <w:sz w:val="24"/>
+          <w:szCs w:val="24"/>
+        </w:rPr>
+        <w:t>規則的形容</w:t>
+      </w:r>
+      <w:r>
+        <w:rPr>
+          <w:rFonts w:ascii="標楷體" w:eastAsia="標楷體" w:hAnsi="標楷體" w:hint="eastAsia"/>
+          <w:noProof/>
+          <w:w w:val="110"/>
+          <w:sz w:val="24"/>
+          <w:szCs w:val="24"/>
+        </w:rPr>
+        <w:t>，</w:t>
+      </w:r>
+      <w:r>
+        <w:rPr>
+          <w:rFonts w:ascii="標楷體" w:eastAsia="標楷體" w:hAnsi="標楷體" w:hint="eastAsia"/>
+          <w:noProof/>
+          <w:w w:val="110"/>
+          <w:sz w:val="24"/>
+          <w:szCs w:val="24"/>
+        </w:rPr>
+        <w:t>具體規則舉例如：若布量少且布質柔軟，則水位低且洗衣時間短；若布量多且布質偏硬，則水位高且洗衣時間長等等。（詳細規則如圖</w:t>
+      </w:r>
+      <w:r>
+        <w:rPr>
+          <w:rFonts w:ascii="標楷體" w:eastAsia="標楷體" w:hAnsi="標楷體" w:hint="eastAsia"/>
+          <w:noProof/>
+          <w:w w:val="110"/>
+          <w:sz w:val="24"/>
+          <w:szCs w:val="24"/>
+        </w:rPr>
+        <w:t>六</w:t>
+      </w:r>
+      <w:r>
+        <w:rPr>
+          <w:rFonts w:ascii="標楷體" w:eastAsia="標楷體" w:hAnsi="標楷體" w:hint="eastAsia"/>
+          <w:noProof/>
+          <w:w w:val="110"/>
+          <w:sz w:val="24"/>
+          <w:szCs w:val="24"/>
+        </w:rPr>
+        <w:t>所示</w:t>
+      </w:r>
+      <w:r>
+        <w:rPr>
+          <w:rFonts w:ascii="標楷體" w:eastAsia="標楷體" w:hAnsi="標楷體" w:hint="eastAsia"/>
+          <w:noProof/>
+          <w:w w:val="110"/>
+          <w:sz w:val="24"/>
+          <w:szCs w:val="24"/>
+        </w:rPr>
+        <w:t>，</w:t>
+      </w:r>
+      <w:r>
+        <w:rPr>
+          <w:rFonts w:ascii="標楷體" w:eastAsia="標楷體" w:hAnsi="標楷體" w:hint="eastAsia"/>
+          <w:noProof/>
+          <w:w w:val="110"/>
+          <w:sz w:val="24"/>
+          <w:szCs w:val="24"/>
+        </w:rPr>
+        <w:t>輸入布量</w:t>
+      </w:r>
+      <w:r>
+        <w:rPr>
+          <w:rFonts w:ascii="標楷體" w:eastAsia="標楷體" w:hAnsi="標楷體" w:hint="eastAsia"/>
+          <w:noProof/>
+          <w:w w:val="110"/>
+          <w:sz w:val="24"/>
+          <w:szCs w:val="24"/>
+        </w:rPr>
+        <w:t>數</w:t>
+      </w:r>
+      <w:r>
+        <w:rPr>
+          <w:rFonts w:ascii="標楷體" w:eastAsia="標楷體" w:hAnsi="標楷體" w:hint="eastAsia"/>
+          <w:noProof/>
+          <w:w w:val="110"/>
+          <w:sz w:val="24"/>
+          <w:szCs w:val="24"/>
+        </w:rPr>
+        <w:t>值</w:t>
+      </w:r>
+      <w:r>
+        <w:rPr>
+          <w:rFonts w:ascii="標楷體" w:eastAsia="標楷體" w:hAnsi="標楷體" w:hint="eastAsia"/>
+          <w:noProof/>
+          <w:w w:val="110"/>
+          <w:sz w:val="24"/>
+          <w:szCs w:val="24"/>
+        </w:rPr>
+        <w:t>和布料</w:t>
+      </w:r>
+      <w:r>
+        <w:rPr>
+          <w:rFonts w:ascii="標楷體" w:eastAsia="標楷體" w:hAnsi="標楷體" w:hint="eastAsia"/>
+          <w:noProof/>
+          <w:w w:val="110"/>
+          <w:sz w:val="24"/>
+          <w:szCs w:val="24"/>
+        </w:rPr>
+        <w:t>數值</w:t>
+      </w:r>
+      <w:r>
+        <w:rPr>
+          <w:rFonts w:ascii="標楷體" w:eastAsia="標楷體" w:hAnsi="標楷體" w:hint="eastAsia"/>
+          <w:noProof/>
+          <w:w w:val="110"/>
+          <w:sz w:val="24"/>
+          <w:szCs w:val="24"/>
+        </w:rPr>
+        <w:t>，輸出控制的水位高度及清洗時間</w:t>
+      </w:r>
+      <w:r>
+        <w:rPr>
+          <w:rFonts w:ascii="標楷體" w:eastAsia="標楷體" w:hAnsi="標楷體" w:hint="eastAsia"/>
+          <w:noProof/>
+          <w:w w:val="110"/>
+          <w:sz w:val="24"/>
+          <w:szCs w:val="24"/>
+        </w:rPr>
+        <w:t>）</w:t>
+      </w:r>
+      <w:r>
+        <w:rPr>
+          <w:rFonts w:ascii="標楷體" w:eastAsia="標楷體" w:hAnsi="標楷體"/>
+          <w:noProof/>
+          <w:w w:val="110"/>
+          <w:sz w:val="24"/>
+          <w:szCs w:val="24"/>
+        </w:rPr>
+        <w:t xml:space="preserve"> </w:t>
+      </w:r>
+    </w:p>
+    <w:p>
+      <w:pPr>
+        <w:pStyle w:val="a3"/>
+        <w:spacing w:before="296" w:line="386" w:lineRule="auto"/>
+        <w:ind w:left="928" w:right="418"/>
+        <w:jc w:val="center"/>
+        <w:rPr>
+          <w:rFonts w:ascii="標楷體" w:eastAsia="標楷體" w:hAnsi="標楷體" w:hint="eastAsia"/>
+          <w:noProof/>
+          <w:w w:val="110"/>
+          <w:sz w:val="24"/>
+          <w:szCs w:val="24"/>
+        </w:rPr>
+      </w:pPr>
+      <w:r>
+        <w:rPr>
+          <w:noProof/>
+        </w:rPr>
+        <w:drawing>
+          <wp:inline distT="0" distB="0" distL="0" distR="0" wp14:anchorId="685E87DB" wp14:editId="3427A231">
+            <wp:extent cx="4598428" cy="2500238"/>
+            <wp:effectExtent l="0" t="0" r="0" b="0"/>
+            <wp:docPr id="11" name="圖片 11"/>
+            <wp:cNvGraphicFramePr>
+              <a:graphicFrameLocks xmlns:a="http://schemas.openxmlformats.org/drawingml/2006/main" noChangeAspect="1"/>
+            </wp:cNvGraphicFramePr>
+            <a:graphic xmlns:a="http://schemas.openxmlformats.org/drawingml/2006/main">
+              <a:graphicData uri="http://schemas.openxmlformats.org/drawingml/2006/picture">
+                <pic:pic xmlns:pic="http://schemas.openxmlformats.org/drawingml/2006/picture">
+                  <pic:nvPicPr>
+                    <pic:cNvPr id="1" name=""/>
+                    <pic:cNvPicPr/>
+                  </pic:nvPicPr>
+                  <pic:blipFill>
+                    <a:blip r:embed="rId12"/>
+                    <a:stretch>
+                      <a:fillRect/>
+                    </a:stretch>
+                  </pic:blipFill>
+                  <pic:spPr>
+                    <a:xfrm>
+                      <a:off x="0" y="0"/>
+                      <a:ext cx="4664528" cy="2536177"/>
+                    </a:xfrm>
+                    <a:prstGeom prst="rect">
+                      <a:avLst/>
+                    </a:prstGeom>
+                  </pic:spPr>
+                </pic:pic>
+              </a:graphicData>
+            </a:graphic>
+          </wp:inline>
+        </w:drawing>
+      </w:r>
+    </w:p>
+    <w:p>
+      <w:pPr>
+        <w:pStyle w:val="a3"/>
+        <w:spacing w:before="296" w:line="386" w:lineRule="auto"/>
+        <w:ind w:left="928" w:right="418"/>
+        <w:jc w:val="center"/>
+        <w:rPr>
+          <w:rFonts w:ascii="標楷體" w:eastAsia="標楷體" w:hAnsi="標楷體" w:hint="eastAsia"/>
+          <w:noProof/>
+          <w:w w:val="110"/>
+          <w:sz w:val="24"/>
+          <w:szCs w:val="24"/>
+        </w:rPr>
+      </w:pPr>
+      <w:r>
+        <w:rPr>
+          <w:rFonts w:ascii="標楷體" w:eastAsia="標楷體" w:hAnsi="標楷體" w:hint="eastAsia"/>
+          <w:noProof/>
+          <w:w w:val="110"/>
+          <w:sz w:val="24"/>
+          <w:szCs w:val="24"/>
+        </w:rPr>
+        <w:t>（圖</w:t>
+      </w:r>
+      <w:r>
+        <w:rPr>
+          <w:rFonts w:ascii="標楷體" w:eastAsia="標楷體" w:hAnsi="標楷體" w:hint="eastAsia"/>
+          <w:noProof/>
+          <w:w w:val="110"/>
+          <w:sz w:val="24"/>
+          <w:szCs w:val="24"/>
+        </w:rPr>
+        <w:t>六</w:t>
+      </w:r>
+      <w:r>
+        <w:rPr>
+          <w:rFonts w:ascii="標楷體" w:eastAsia="標楷體" w:hAnsi="標楷體" w:hint="eastAsia"/>
+          <w:noProof/>
+          <w:w w:val="110"/>
+          <w:sz w:val="24"/>
+          <w:szCs w:val="24"/>
+        </w:rPr>
+        <w:t>）</w:t>
+      </w:r>
+      <w:r>
+        <w:rPr>
+          <w:rFonts w:ascii="標楷體" w:eastAsia="標楷體" w:hAnsi="標楷體" w:hint="eastAsia"/>
+          <w:noProof/>
+          <w:w w:val="110"/>
+          <w:sz w:val="24"/>
+          <w:szCs w:val="24"/>
+        </w:rPr>
+        <w:t>詳細規則的制定</w:t>
+      </w:r>
+    </w:p>
+    <w:p>
+      <w:pPr>
+        <w:pStyle w:val="a3"/>
+        <w:spacing w:before="296" w:line="386" w:lineRule="auto"/>
+        <w:ind w:left="928" w:right="418"/>
+        <w:rPr>
+          <w:rFonts w:ascii="標楷體" w:eastAsia="標楷體" w:hAnsi="標楷體"/>
+          <w:noProof/>
+          <w:w w:val="110"/>
+          <w:sz w:val="24"/>
+          <w:szCs w:val="24"/>
+        </w:rPr>
+      </w:pPr>
+      <w:r>
+        <w:rPr>
+          <w:rFonts w:ascii="標楷體" w:eastAsia="標楷體" w:hAnsi="標楷體" w:hint="eastAsia"/>
+          <w:noProof/>
+          <w:w w:val="110"/>
+          <w:sz w:val="24"/>
+          <w:szCs w:val="24"/>
+        </w:rPr>
+        <w:t xml:space="preserve">    有了上面的</w:t>
+      </w:r>
+      <w:r>
+        <w:rPr>
+          <w:rFonts w:ascii="標楷體" w:eastAsia="標楷體" w:hAnsi="標楷體" w:hint="eastAsia"/>
+          <w:noProof/>
+          <w:w w:val="110"/>
+          <w:sz w:val="24"/>
+          <w:szCs w:val="24"/>
+        </w:rPr>
+        <w:t>輸入</w:t>
+      </w:r>
+      <w:r>
+        <w:rPr>
+          <w:rFonts w:ascii="標楷體" w:eastAsia="標楷體" w:hAnsi="標楷體" w:hint="eastAsia"/>
+          <w:noProof/>
+          <w:w w:val="110"/>
+          <w:sz w:val="24"/>
+          <w:szCs w:val="24"/>
+        </w:rPr>
+        <w:t>（</w:t>
+      </w:r>
+      <w:r>
+        <w:rPr>
+          <w:rFonts w:ascii="標楷體" w:eastAsia="標楷體" w:hAnsi="標楷體" w:hint="eastAsia"/>
+          <w:noProof/>
+          <w:w w:val="110"/>
+          <w:sz w:val="24"/>
+          <w:szCs w:val="24"/>
+        </w:rPr>
+        <w:t>x</w:t>
+      </w:r>
+      <w:r>
+        <w:rPr>
+          <w:rFonts w:ascii="標楷體" w:eastAsia="標楷體" w:hAnsi="標楷體" w:hint="eastAsia"/>
+          <w:noProof/>
+          <w:w w:val="110"/>
+          <w:sz w:val="24"/>
+          <w:szCs w:val="24"/>
+        </w:rPr>
+        <w:t>）</w:t>
+      </w:r>
+      <w:r>
+        <w:rPr>
+          <w:rFonts w:ascii="標楷體" w:eastAsia="標楷體" w:hAnsi="標楷體" w:hint="eastAsia"/>
+          <w:noProof/>
+          <w:w w:val="110"/>
+          <w:sz w:val="24"/>
+          <w:szCs w:val="24"/>
+        </w:rPr>
+        <w:t>、輸出</w:t>
+      </w:r>
+      <w:r>
+        <w:rPr>
+          <w:rFonts w:ascii="標楷體" w:eastAsia="標楷體" w:hAnsi="標楷體" w:hint="eastAsia"/>
+          <w:noProof/>
+          <w:w w:val="110"/>
+          <w:sz w:val="24"/>
+          <w:szCs w:val="24"/>
+        </w:rPr>
+        <w:t>（</w:t>
+      </w:r>
+      <w:r>
+        <w:rPr>
+          <w:rFonts w:ascii="標楷體" w:eastAsia="標楷體" w:hAnsi="標楷體" w:hint="eastAsia"/>
+          <w:noProof/>
+          <w:w w:val="110"/>
+          <w:sz w:val="24"/>
+          <w:szCs w:val="24"/>
+        </w:rPr>
+        <w:t>y</w:t>
+      </w:r>
+      <w:r>
+        <w:rPr>
+          <w:rFonts w:ascii="標楷體" w:eastAsia="標楷體" w:hAnsi="標楷體" w:hint="eastAsia"/>
+          <w:noProof/>
+          <w:w w:val="110"/>
+          <w:sz w:val="24"/>
+          <w:szCs w:val="24"/>
+        </w:rPr>
+        <w:t>）</w:t>
+      </w:r>
+      <w:r>
+        <w:rPr>
+          <w:rFonts w:ascii="標楷體" w:eastAsia="標楷體" w:hAnsi="標楷體" w:hint="eastAsia"/>
+          <w:noProof/>
+          <w:w w:val="110"/>
+          <w:sz w:val="24"/>
+          <w:szCs w:val="24"/>
+        </w:rPr>
+        <w:t>定義及模糊控制的</w:t>
+      </w:r>
+      <w:r>
+        <w:rPr>
+          <w:rFonts w:ascii="標楷體" w:eastAsia="標楷體" w:hAnsi="標楷體" w:hint="eastAsia"/>
+          <w:noProof/>
+          <w:w w:val="110"/>
+          <w:sz w:val="24"/>
+          <w:szCs w:val="24"/>
+        </w:rPr>
+        <w:t>規則</w:t>
+      </w:r>
+      <w:r>
+        <w:rPr>
+          <w:rFonts w:ascii="標楷體" w:eastAsia="標楷體" w:hAnsi="標楷體" w:hint="eastAsia"/>
+          <w:noProof/>
+          <w:w w:val="110"/>
+          <w:sz w:val="24"/>
+          <w:szCs w:val="24"/>
+        </w:rPr>
+        <w:t>（</w:t>
+      </w:r>
+      <w:r>
+        <w:rPr>
+          <w:rFonts w:ascii="標楷體" w:eastAsia="標楷體" w:hAnsi="標楷體" w:hint="eastAsia"/>
+          <w:noProof/>
+          <w:w w:val="110"/>
+          <w:sz w:val="24"/>
+          <w:szCs w:val="24"/>
+        </w:rPr>
+        <w:t>R</w:t>
+      </w:r>
+      <w:r>
+        <w:rPr>
+          <w:rFonts w:ascii="標楷體" w:eastAsia="標楷體" w:hAnsi="標楷體" w:hint="eastAsia"/>
+          <w:noProof/>
+          <w:w w:val="110"/>
+          <w:sz w:val="24"/>
+          <w:szCs w:val="24"/>
+        </w:rPr>
+        <w:t>）</w:t>
+      </w:r>
+      <w:r>
+        <w:rPr>
+          <w:rFonts w:ascii="標楷體" w:eastAsia="標楷體" w:hAnsi="標楷體" w:hint="eastAsia"/>
+          <w:noProof/>
+          <w:w w:val="110"/>
+          <w:sz w:val="24"/>
+          <w:szCs w:val="24"/>
+        </w:rPr>
+        <w:t>整理，</w:t>
+      </w:r>
+      <w:r>
+        <w:rPr>
+          <w:rFonts w:ascii="標楷體" w:eastAsia="標楷體" w:hAnsi="標楷體" w:hint="eastAsia"/>
+          <w:noProof/>
+          <w:w w:val="110"/>
+          <w:sz w:val="24"/>
+          <w:szCs w:val="24"/>
+        </w:rPr>
+        <w:t>用電腦模擬</w:t>
+      </w:r>
+      <w:r>
+        <w:rPr>
+          <w:rFonts w:ascii="標楷體" w:eastAsia="標楷體" w:hAnsi="標楷體" w:hint="eastAsia"/>
+          <w:noProof/>
+          <w:w w:val="110"/>
+          <w:sz w:val="24"/>
+          <w:szCs w:val="24"/>
+        </w:rPr>
+        <w:t>數值</w:t>
+      </w:r>
+      <w:r>
+        <w:rPr>
+          <w:rFonts w:ascii="標楷體" w:eastAsia="標楷體" w:hAnsi="標楷體" w:hint="eastAsia"/>
+          <w:noProof/>
+          <w:w w:val="110"/>
+          <w:sz w:val="24"/>
+          <w:szCs w:val="24"/>
+        </w:rPr>
+        <w:t>，</w:t>
+      </w:r>
+      <w:r>
+        <w:rPr>
+          <w:rFonts w:ascii="標楷體" w:eastAsia="標楷體" w:hAnsi="標楷體" w:hint="eastAsia"/>
+          <w:noProof/>
+          <w:w w:val="110"/>
+          <w:sz w:val="24"/>
+          <w:szCs w:val="24"/>
+        </w:rPr>
+        <w:t>而模糊推論的方式是採用</w:t>
+      </w:r>
+      <w:r>
+        <w:rPr>
+          <w:rFonts w:ascii="標楷體" w:eastAsia="標楷體" w:hAnsi="標楷體" w:hint="eastAsia"/>
+          <w:noProof/>
+          <w:w w:val="110"/>
+          <w:sz w:val="24"/>
+          <w:szCs w:val="24"/>
+        </w:rPr>
+        <w:t>面積中心</w:t>
+      </w:r>
+      <w:r>
+        <w:rPr>
+          <w:rFonts w:ascii="標楷體" w:eastAsia="標楷體" w:hAnsi="標楷體" w:hint="eastAsia"/>
+          <w:noProof/>
+          <w:w w:val="110"/>
+          <w:sz w:val="24"/>
+          <w:szCs w:val="24"/>
+        </w:rPr>
+        <w:t>（</w:t>
+      </w:r>
+      <w:r>
+        <w:rPr>
+          <w:rFonts w:ascii="標楷體" w:eastAsia="標楷體" w:hAnsi="標楷體" w:hint="eastAsia"/>
+          <w:noProof/>
+          <w:w w:val="110"/>
+          <w:sz w:val="24"/>
+          <w:szCs w:val="24"/>
+        </w:rPr>
+        <w:t>重心</w:t>
+      </w:r>
+      <w:r>
+        <w:rPr>
+          <w:rFonts w:ascii="標楷體" w:eastAsia="標楷體" w:hAnsi="標楷體" w:hint="eastAsia"/>
+          <w:noProof/>
+          <w:w w:val="110"/>
+          <w:sz w:val="24"/>
+          <w:szCs w:val="24"/>
+        </w:rPr>
+        <w:t>）</w:t>
+      </w:r>
+      <w:r>
+        <w:rPr>
+          <w:rFonts w:ascii="標楷體" w:eastAsia="標楷體" w:hAnsi="標楷體" w:hint="eastAsia"/>
+          <w:noProof/>
+          <w:w w:val="110"/>
+          <w:sz w:val="24"/>
+          <w:szCs w:val="24"/>
+        </w:rPr>
+        <w:t>法</w:t>
+      </w:r>
+      <w:r>
+        <w:rPr>
+          <w:rFonts w:ascii="標楷體" w:eastAsia="標楷體" w:hAnsi="標楷體" w:hint="eastAsia"/>
+          <w:noProof/>
+          <w:w w:val="110"/>
+          <w:sz w:val="24"/>
+          <w:szCs w:val="24"/>
+        </w:rPr>
+        <w:t>（</w:t>
+      </w:r>
+      <w:r>
+        <w:rPr>
+          <w:rFonts w:ascii="標楷體" w:eastAsia="標楷體" w:hAnsi="標楷體"/>
+          <w:noProof/>
+          <w:w w:val="110"/>
+          <w:sz w:val="24"/>
+          <w:szCs w:val="24"/>
+        </w:rPr>
+        <w:t>centroid</w:t>
+      </w:r>
+      <w:r>
+        <w:rPr>
+          <w:rFonts w:ascii="標楷體" w:eastAsia="標楷體" w:hAnsi="標楷體" w:hint="eastAsia"/>
+          <w:noProof/>
+          <w:w w:val="110"/>
+          <w:sz w:val="24"/>
+          <w:szCs w:val="24"/>
+        </w:rPr>
+        <w:t>）</w:t>
+      </w:r>
+      <w:r>
+        <w:rPr>
+          <w:rFonts w:ascii="標楷體" w:eastAsia="標楷體" w:hAnsi="標楷體" w:hint="eastAsia"/>
+          <w:noProof/>
+          <w:w w:val="110"/>
+          <w:sz w:val="24"/>
+          <w:szCs w:val="24"/>
+        </w:rPr>
+        <w:t>（圖</w:t>
+      </w:r>
+      <w:r>
+        <w:rPr>
+          <w:rFonts w:ascii="標楷體" w:eastAsia="標楷體" w:hAnsi="標楷體" w:hint="eastAsia"/>
+          <w:noProof/>
+          <w:w w:val="110"/>
+          <w:sz w:val="24"/>
+          <w:szCs w:val="24"/>
+        </w:rPr>
+        <w:t>七</w:t>
+      </w:r>
+      <w:r>
+        <w:rPr>
+          <w:rFonts w:ascii="標楷體" w:eastAsia="標楷體" w:hAnsi="標楷體" w:hint="eastAsia"/>
+          <w:noProof/>
+          <w:w w:val="110"/>
+          <w:sz w:val="24"/>
+          <w:szCs w:val="24"/>
+        </w:rPr>
+        <w:t>）</w:t>
+      </w:r>
+      <w:r>
+        <w:rPr>
+          <w:rFonts w:ascii="標楷體" w:eastAsia="標楷體" w:hAnsi="標楷體" w:hint="eastAsia"/>
+          <w:noProof/>
+          <w:w w:val="110"/>
+          <w:sz w:val="24"/>
+          <w:szCs w:val="24"/>
+        </w:rPr>
+        <w:t>，推</w:t>
+      </w:r>
+      <w:r>
+        <w:rPr>
+          <w:rFonts w:ascii="標楷體" w:eastAsia="標楷體" w:hAnsi="標楷體" w:hint="eastAsia"/>
+          <w:noProof/>
+          <w:w w:val="110"/>
+          <w:sz w:val="24"/>
+          <w:szCs w:val="24"/>
+        </w:rPr>
+        <w:t>論的結果如圖</w:t>
+      </w:r>
+      <w:r>
+        <w:rPr>
+          <w:rFonts w:ascii="標楷體" w:eastAsia="標楷體" w:hAnsi="標楷體" w:hint="eastAsia"/>
+          <w:noProof/>
+          <w:w w:val="110"/>
+          <w:sz w:val="24"/>
+          <w:szCs w:val="24"/>
+        </w:rPr>
+        <w:t>八、九</w:t>
+      </w:r>
+      <w:r>
+        <w:rPr>
+          <w:rFonts w:ascii="標楷體" w:eastAsia="標楷體" w:hAnsi="標楷體" w:hint="eastAsia"/>
+          <w:noProof/>
+          <w:w w:val="110"/>
+          <w:sz w:val="24"/>
+          <w:szCs w:val="24"/>
+        </w:rPr>
+        <w:t>所示。</w:t>
+      </w:r>
+    </w:p>
+    <w:p>
+      <w:pPr>
+        <w:pStyle w:val="a3"/>
+        <w:spacing w:before="296" w:line="386" w:lineRule="auto"/>
+        <w:ind w:left="928" w:right="418"/>
+        <w:jc w:val="center"/>
+        <w:rPr>
+          <w:rFonts w:ascii="標楷體" w:eastAsia="標楷體" w:hAnsi="標楷體"/>
+          <w:noProof/>
+          <w:w w:val="110"/>
+          <w:sz w:val="24"/>
+          <w:szCs w:val="24"/>
+        </w:rPr>
+      </w:pPr>
+      <w:r>
+        <w:rPr>
+          <w:rFonts w:ascii="標楷體" w:eastAsia="標楷體" w:hAnsi="標楷體" w:hint="eastAsia"/>
+          <w:noProof/>
+          <w:w w:val="110"/>
+          <w:sz w:val="24"/>
+          <w:szCs w:val="24"/>
+        </w:rPr>
+        <w:lastRenderedPageBreak/>
+        <w:drawing>
+          <wp:inline distT="0" distB="0" distL="0" distR="0" wp14:anchorId="64DD9B08" wp14:editId="20C3FCC7">
+            <wp:extent cx="3848100" cy="1643539"/>
+            <wp:effectExtent l="0" t="0" r="0" b="0"/>
+            <wp:docPr id="19" name="圖片 19"/>
+            <wp:cNvGraphicFramePr>
+              <a:graphicFrameLocks xmlns:a="http://schemas.openxmlformats.org/drawingml/2006/main" noChangeAspect="1"/>
+            </wp:cNvGraphicFramePr>
+            <a:graphic xmlns:a="http://schemas.openxmlformats.org/drawingml/2006/main">
+              <a:graphicData uri="http://schemas.openxmlformats.org/drawingml/2006/picture">
+                <pic:pic xmlns:pic="http://schemas.openxmlformats.org/drawingml/2006/picture">
+                  <pic:nvPicPr>
+                    <pic:cNvPr id="19" name="figure_11.jpg"/>
+                    <pic:cNvPicPr/>
+                  </pic:nvPicPr>
+                  <pic:blipFill>
+                    <a:blip r:embed="rId13">
+                      <a:extLst>
+                        <a:ext uri="{28A0092B-C50C-407E-A947-70E740481C1C}">
+                          <a14:useLocalDpi xmlns:a14="http://schemas.microsoft.com/office/drawing/2010/main" val="0"/>
+                        </a:ext>
+                      </a:extLst>
+                    </a:blip>
+                    <a:stretch>
+                      <a:fillRect/>
+                    </a:stretch>
+                  </pic:blipFill>
+                  <pic:spPr>
+                    <a:xfrm>
+                      <a:off x="0" y="0"/>
+                      <a:ext cx="3877569" cy="1656125"/>
+                    </a:xfrm>
+                    <a:prstGeom prst="rect">
+                      <a:avLst/>
+                    </a:prstGeom>
+                  </pic:spPr>
+                </pic:pic>
+              </a:graphicData>
+            </a:graphic>
+          </wp:inline>
+        </w:drawing>
+      </w:r>
+    </w:p>
+    <w:p>
+      <w:pPr>
+        <w:pStyle w:val="a3"/>
+        <w:spacing w:before="296" w:line="386" w:lineRule="auto"/>
+        <w:ind w:left="928" w:right="418"/>
+        <w:jc w:val="center"/>
+        <w:rPr>
+          <w:rFonts w:ascii="標楷體" w:eastAsia="標楷體" w:hAnsi="標楷體" w:hint="eastAsia"/>
+          <w:noProof/>
+          <w:w w:val="110"/>
+          <w:sz w:val="24"/>
+          <w:szCs w:val="24"/>
+        </w:rPr>
+      </w:pPr>
+      <w:r>
+        <w:rPr>
+          <w:rFonts w:ascii="標楷體" w:eastAsia="標楷體" w:hAnsi="標楷體" w:hint="eastAsia"/>
+          <w:noProof/>
+          <w:w w:val="110"/>
+          <w:sz w:val="24"/>
+          <w:szCs w:val="24"/>
+        </w:rPr>
+        <w:t>（圖</w:t>
+      </w:r>
+      <w:r>
+        <w:rPr>
+          <w:rFonts w:ascii="標楷體" w:eastAsia="標楷體" w:hAnsi="標楷體" w:hint="eastAsia"/>
+          <w:noProof/>
+          <w:w w:val="110"/>
+          <w:sz w:val="24"/>
+          <w:szCs w:val="24"/>
+        </w:rPr>
+        <w:t>七</w:t>
+      </w:r>
+      <w:r>
+        <w:rPr>
+          <w:rFonts w:ascii="標楷體" w:eastAsia="標楷體" w:hAnsi="標楷體" w:hint="eastAsia"/>
+          <w:noProof/>
+          <w:w w:val="110"/>
+          <w:sz w:val="24"/>
+          <w:szCs w:val="24"/>
+        </w:rPr>
+        <w:t>）</w:t>
+      </w:r>
+      <w:r>
+        <w:rPr>
+          <w:rFonts w:ascii="標楷體" w:eastAsia="標楷體" w:hAnsi="標楷體" w:hint="eastAsia"/>
+          <w:noProof/>
+          <w:w w:val="110"/>
+          <w:sz w:val="24"/>
+          <w:szCs w:val="24"/>
+        </w:rPr>
+        <w:t>模糊控制規則</w:t>
+      </w:r>
+      <w:r>
+        <w:rPr>
+          <w:rFonts w:ascii="標楷體" w:eastAsia="標楷體" w:hAnsi="標楷體" w:hint="eastAsia"/>
+          <w:noProof/>
+          <w:w w:val="110"/>
+          <w:sz w:val="24"/>
+          <w:szCs w:val="24"/>
+        </w:rPr>
+        <w:t>的表示及</w:t>
+      </w:r>
+      <w:r>
+        <w:rPr>
+          <w:rFonts w:ascii="標楷體" w:eastAsia="標楷體" w:hAnsi="標楷體" w:hint="eastAsia"/>
+          <w:noProof/>
+          <w:w w:val="110"/>
+          <w:sz w:val="24"/>
+          <w:szCs w:val="24"/>
+        </w:rPr>
+        <w:t>面積中心法</w:t>
+      </w:r>
+    </w:p>
+    <w:p>
+      <w:pPr>
+        <w:pStyle w:val="a3"/>
+        <w:spacing w:before="296" w:line="386" w:lineRule="auto"/>
+        <w:ind w:left="928" w:right="418"/>
+        <w:jc w:val="center"/>
+        <w:rPr>
+          <w:rFonts w:ascii="標楷體" w:eastAsia="標楷體" w:hAnsi="標楷體" w:hint="eastAsia"/>
+          <w:noProof/>
+          <w:w w:val="110"/>
+          <w:sz w:val="24"/>
+          <w:szCs w:val="24"/>
+        </w:rPr>
+      </w:pPr>
+      <w:r>
+        <w:rPr>
+          <w:noProof/>
+        </w:rPr>
+        <w:drawing>
+          <wp:inline distT="0" distB="0" distL="0" distR="0" wp14:anchorId="414CBCBE" wp14:editId="27D1C335">
+            <wp:extent cx="4638311" cy="2305050"/>
+            <wp:effectExtent l="0" t="0" r="0" b="0"/>
+            <wp:docPr id="12" name="圖片 12"/>
+            <wp:cNvGraphicFramePr>
+              <a:graphicFrameLocks xmlns:a="http://schemas.openxmlformats.org/drawingml/2006/main" noChangeAspect="1"/>
+            </wp:cNvGraphicFramePr>
+            <a:graphic xmlns:a="http://schemas.openxmlformats.org/drawingml/2006/main">
+              <a:graphicData uri="http://schemas.openxmlformats.org/drawingml/2006/picture">
+                <pic:pic xmlns:pic="http://schemas.openxmlformats.org/drawingml/2006/picture">
+                  <pic:nvPicPr>
+                    <pic:cNvPr id="1" name=""/>
+                    <pic:cNvPicPr/>
+                  </pic:nvPicPr>
+                  <pic:blipFill>
+                    <a:blip r:embed="rId14" cstate="print">
+                      <a:extLst>
+                        <a:ext uri="{28A0092B-C50C-407E-A947-70E740481C1C}">
+                          <a14:useLocalDpi xmlns:a14="http://schemas.microsoft.com/office/drawing/2010/main" val="0"/>
+                        </a:ext>
+                      </a:extLst>
+                    </a:blip>
+                    <a:stretch>
+                      <a:fillRect/>
+                    </a:stretch>
+                  </pic:blipFill>
+                  <pic:spPr>
+                    <a:xfrm>
+                      <a:off x="0" y="0"/>
+                      <a:ext cx="4705808" cy="2338593"/>
+                    </a:xfrm>
+                    <a:prstGeom prst="rect">
+                      <a:avLst/>
+                    </a:prstGeom>
+                  </pic:spPr>
+                </pic:pic>
+              </a:graphicData>
+            </a:graphic>
+          </wp:inline>
+        </w:drawing>
+      </w:r>
+    </w:p>
+    <w:p>
+      <w:pPr>
+        <w:pStyle w:val="a3"/>
+        <w:spacing w:before="296" w:line="386" w:lineRule="auto"/>
+        <w:ind w:left="928" w:right="418"/>
+        <w:jc w:val="center"/>
+        <w:rPr>
+          <w:rFonts w:ascii="標楷體" w:eastAsia="標楷體" w:hAnsi="標楷體"/>
+          <w:noProof/>
+          <w:w w:val="110"/>
+          <w:sz w:val="24"/>
+          <w:szCs w:val="24"/>
+        </w:rPr>
+      </w:pPr>
+      <w:r>
+        <w:rPr>
+          <w:rFonts w:ascii="標楷體" w:eastAsia="標楷體" w:hAnsi="標楷體" w:hint="eastAsia"/>
+          <w:noProof/>
+          <w:w w:val="110"/>
+          <w:sz w:val="24"/>
+          <w:szCs w:val="24"/>
+        </w:rPr>
+        <w:t>（圖</w:t>
+      </w:r>
+      <w:r>
+        <w:rPr>
+          <w:rFonts w:ascii="標楷體" w:eastAsia="標楷體" w:hAnsi="標楷體" w:hint="eastAsia"/>
+          <w:noProof/>
+          <w:w w:val="110"/>
+          <w:sz w:val="24"/>
+          <w:szCs w:val="24"/>
+        </w:rPr>
+        <w:t>八</w:t>
+      </w:r>
+      <w:r>
+        <w:rPr>
+          <w:rFonts w:ascii="標楷體" w:eastAsia="標楷體" w:hAnsi="標楷體" w:hint="eastAsia"/>
+          <w:noProof/>
+          <w:w w:val="110"/>
+          <w:sz w:val="24"/>
+          <w:szCs w:val="24"/>
+        </w:rPr>
+        <w:t>）</w:t>
+      </w:r>
+      <w:r>
+        <w:rPr>
+          <w:rFonts w:ascii="標楷體" w:eastAsia="標楷體" w:hAnsi="標楷體" w:hint="eastAsia"/>
+          <w:noProof/>
+          <w:w w:val="110"/>
+          <w:sz w:val="24"/>
+          <w:szCs w:val="24"/>
+        </w:rPr>
+        <w:t>布量、布質與</w:t>
+      </w:r>
+      <w:r>
+        <w:rPr>
+          <w:rFonts w:ascii="標楷體" w:eastAsia="標楷體" w:hAnsi="標楷體" w:hint="eastAsia"/>
+          <w:noProof/>
+          <w:w w:val="110"/>
+          <w:sz w:val="24"/>
+          <w:szCs w:val="24"/>
+        </w:rPr>
+        <w:t>洗衣機</w:t>
+      </w:r>
+      <w:r>
+        <w:rPr>
+          <w:rFonts w:ascii="標楷體" w:eastAsia="標楷體" w:hAnsi="標楷體" w:hint="eastAsia"/>
+          <w:noProof/>
+          <w:w w:val="110"/>
+          <w:sz w:val="24"/>
+          <w:szCs w:val="24"/>
+        </w:rPr>
+        <w:t>水量之間的關係</w:t>
+      </w:r>
+    </w:p>
+    <w:p>
+      <w:pPr>
+        <w:pStyle w:val="a3"/>
+        <w:spacing w:before="296" w:line="386" w:lineRule="auto"/>
+        <w:ind w:left="928" w:right="418"/>
+        <w:jc w:val="center"/>
+        <w:rPr>
+          <w:rFonts w:ascii="標楷體" w:eastAsia="標楷體" w:hAnsi="標楷體" w:hint="eastAsia"/>
+          <w:noProof/>
+          <w:w w:val="110"/>
+          <w:sz w:val="24"/>
+          <w:szCs w:val="24"/>
+        </w:rPr>
+      </w:pPr>
+      <w:r>
+        <w:rPr>
+          <w:noProof/>
+        </w:rPr>
+        <w:drawing>
+          <wp:inline distT="0" distB="0" distL="0" distR="0" wp14:anchorId="6BDE7852" wp14:editId="0930D32B">
+            <wp:extent cx="4535024" cy="2324100"/>
+            <wp:effectExtent l="0" t="0" r="0" b="0"/>
+            <wp:docPr id="13" name="圖片 13"/>
+            <wp:cNvGraphicFramePr>
+              <a:graphicFrameLocks xmlns:a="http://schemas.openxmlformats.org/drawingml/2006/main" noChangeAspect="1"/>
+            </wp:cNvGraphicFramePr>
+            <a:graphic xmlns:a="http://schemas.openxmlformats.org/drawingml/2006/main">
+              <a:graphicData uri="http://schemas.openxmlformats.org/drawingml/2006/picture">
+                <pic:pic xmlns:pic="http://schemas.openxmlformats.org/drawingml/2006/picture">
+                  <pic:nvPicPr>
+                    <pic:cNvPr id="1" name=""/>
+                    <pic:cNvPicPr/>
+                  </pic:nvPicPr>
+                  <pic:blipFill>
+                    <a:blip r:embed="rId15" cstate="print">
+                      <a:extLst>
+                        <a:ext uri="{28A0092B-C50C-407E-A947-70E740481C1C}">
+                          <a14:useLocalDpi xmlns:a14="http://schemas.microsoft.com/office/drawing/2010/main" val="0"/>
+                        </a:ext>
+                      </a:extLst>
+                    </a:blip>
+                    <a:stretch>
+                      <a:fillRect/>
+                    </a:stretch>
+                  </pic:blipFill>
+                  <pic:spPr>
+                    <a:xfrm>
+                      <a:off x="0" y="0"/>
+                      <a:ext cx="4642589" cy="2379224"/>
+                    </a:xfrm>
+                    <a:prstGeom prst="rect">
+                      <a:avLst/>
+                    </a:prstGeom>
+                  </pic:spPr>
+                </pic:pic>
+              </a:graphicData>
+            </a:graphic>
+          </wp:inline>
+        </w:drawing>
+      </w:r>
+    </w:p>
+    <w:p>
+      <w:pPr>
+        <w:pStyle w:val="a3"/>
+        <w:spacing w:before="296" w:line="386" w:lineRule="auto"/>
+        <w:ind w:left="928" w:right="418"/>
+        <w:jc w:val="center"/>
+        <w:rPr>
+          <w:rFonts w:ascii="標楷體" w:eastAsia="標楷體" w:hAnsi="標楷體"/>
+          <w:noProof/>
+          <w:w w:val="110"/>
+          <w:sz w:val="24"/>
+          <w:szCs w:val="24"/>
+        </w:rPr>
+      </w:pPr>
+      <w:r>
+        <w:rPr>
+          <w:rFonts w:ascii="標楷體" w:eastAsia="標楷體" w:hAnsi="標楷體" w:hint="eastAsia"/>
+          <w:noProof/>
+          <w:w w:val="110"/>
+          <w:sz w:val="24"/>
+          <w:szCs w:val="24"/>
+        </w:rPr>
+        <w:t>（圖</w:t>
+      </w:r>
+      <w:r>
+        <w:rPr>
+          <w:rFonts w:ascii="標楷體" w:eastAsia="標楷體" w:hAnsi="標楷體" w:hint="eastAsia"/>
+          <w:noProof/>
+          <w:w w:val="110"/>
+          <w:sz w:val="24"/>
+          <w:szCs w:val="24"/>
+        </w:rPr>
+        <w:t>九</w:t>
+      </w:r>
+      <w:r>
+        <w:rPr>
+          <w:rFonts w:ascii="標楷體" w:eastAsia="標楷體" w:hAnsi="標楷體" w:hint="eastAsia"/>
+          <w:noProof/>
+          <w:w w:val="110"/>
+          <w:sz w:val="24"/>
+          <w:szCs w:val="24"/>
+        </w:rPr>
+        <w:t>）</w:t>
+      </w:r>
+      <w:r>
+        <w:rPr>
+          <w:rFonts w:ascii="標楷體" w:eastAsia="標楷體" w:hAnsi="標楷體" w:hint="eastAsia"/>
+          <w:noProof/>
+          <w:w w:val="110"/>
+          <w:sz w:val="24"/>
+          <w:szCs w:val="24"/>
+        </w:rPr>
+        <w:t>布量、布質與</w:t>
+      </w:r>
+      <w:r>
+        <w:rPr>
+          <w:rFonts w:ascii="標楷體" w:eastAsia="標楷體" w:hAnsi="標楷體" w:hint="eastAsia"/>
+          <w:noProof/>
+          <w:w w:val="110"/>
+          <w:sz w:val="24"/>
+          <w:szCs w:val="24"/>
+        </w:rPr>
+        <w:t>洗衣時間</w:t>
+      </w:r>
+      <w:r>
+        <w:rPr>
+          <w:rFonts w:ascii="標楷體" w:eastAsia="標楷體" w:hAnsi="標楷體" w:hint="eastAsia"/>
+          <w:noProof/>
+          <w:w w:val="110"/>
+          <w:sz w:val="24"/>
+          <w:szCs w:val="24"/>
+        </w:rPr>
+        <w:t>之間的關係</w:t>
+      </w:r>
+    </w:p>
+    <w:p>
+      <w:pPr>
+        <w:pStyle w:val="a3"/>
+        <w:spacing w:before="296" w:line="386" w:lineRule="auto"/>
+        <w:ind w:left="928" w:right="418"/>
+        <w:jc w:val="center"/>
+        <w:rPr>
+          <w:rFonts w:ascii="標楷體" w:eastAsia="標楷體" w:hAnsi="標楷體"/>
+          <w:noProof/>
+          <w:w w:val="110"/>
+          <w:sz w:val="24"/>
+          <w:szCs w:val="24"/>
+        </w:rPr>
+      </w:pPr>
+    </w:p>
+    <w:p>
+      <w:pPr>
+        <w:pStyle w:val="a3"/>
+        <w:spacing w:before="296" w:line="386" w:lineRule="auto"/>
+        <w:ind w:right="418"/>
+        <w:rPr>
+          <w:rFonts w:ascii="標楷體" w:eastAsia="標楷體" w:hAnsi="標楷體" w:hint="eastAsia"/>
+          <w:noProof/>
+          <w:w w:val="110"/>
+          <w:sz w:val="24"/>
+          <w:szCs w:val="24"/>
+        </w:rPr>
+      </w:pPr>
+    </w:p>
+    <w:p>
+      <w:pPr>
+        <w:pStyle w:val="a3"/>
+        <w:spacing w:before="296" w:line="386" w:lineRule="auto"/>
+        <w:ind w:left="928" w:right="418"/>
+        <w:rPr>
+          <w:rFonts w:ascii="標楷體" w:eastAsia="標楷體" w:hAnsi="標楷體" w:hint="eastAsia"/>
+          <w:noProof/>
+          <w:w w:val="110"/>
+          <w:sz w:val="24"/>
+          <w:szCs w:val="24"/>
+        </w:rPr>
+      </w:pPr>
+      <w:r>
+        <w:rPr>
+          <w:rFonts w:ascii="標楷體" w:eastAsia="標楷體" w:hAnsi="標楷體" w:hint="eastAsia"/>
+          <w:noProof/>
+          <w:w w:val="110"/>
+          <w:sz w:val="24"/>
+          <w:szCs w:val="24"/>
+        </w:rPr>
+        <w:lastRenderedPageBreak/>
+        <w:t xml:space="preserve">    模擬過程中</w:t>
+      </w:r>
+      <w:r>
+        <w:rPr>
+          <w:rFonts w:ascii="標楷體" w:eastAsia="標楷體" w:hAnsi="標楷體" w:hint="eastAsia"/>
+          <w:noProof/>
+          <w:w w:val="110"/>
+          <w:sz w:val="24"/>
+          <w:szCs w:val="24"/>
+        </w:rPr>
+        <w:t>隨機輸入數字</w:t>
+      </w:r>
+      <w:r>
+        <w:rPr>
+          <w:rFonts w:ascii="標楷體" w:eastAsia="標楷體" w:hAnsi="標楷體" w:hint="eastAsia"/>
+          <w:noProof/>
+          <w:w w:val="110"/>
+          <w:sz w:val="24"/>
+          <w:szCs w:val="24"/>
+        </w:rPr>
+        <w:t>，查看</w:t>
+      </w:r>
+      <w:r>
+        <w:rPr>
+          <w:rFonts w:ascii="標楷體" w:eastAsia="標楷體" w:hAnsi="標楷體" w:hint="eastAsia"/>
+          <w:noProof/>
+          <w:w w:val="110"/>
+          <w:sz w:val="24"/>
+          <w:szCs w:val="24"/>
+        </w:rPr>
+        <w:t>推論</w:t>
+      </w:r>
+      <w:r>
+        <w:rPr>
+          <w:rFonts w:ascii="標楷體" w:eastAsia="標楷體" w:hAnsi="標楷體" w:hint="eastAsia"/>
+          <w:noProof/>
+          <w:w w:val="110"/>
+          <w:sz w:val="24"/>
+          <w:szCs w:val="24"/>
+        </w:rPr>
+        <w:t>過程</w:t>
+      </w:r>
+      <w:r>
+        <w:rPr>
+          <w:rFonts w:ascii="標楷體" w:eastAsia="標楷體" w:hAnsi="標楷體" w:hint="eastAsia"/>
+          <w:noProof/>
+          <w:w w:val="110"/>
+          <w:sz w:val="24"/>
+          <w:szCs w:val="24"/>
+        </w:rPr>
+        <w:t>及結果。首先</w:t>
+      </w:r>
+      <w:r>
+        <w:rPr>
+          <w:rFonts w:ascii="標楷體" w:eastAsia="標楷體" w:hAnsi="標楷體" w:hint="eastAsia"/>
+          <w:noProof/>
+          <w:w w:val="110"/>
+          <w:sz w:val="24"/>
+          <w:szCs w:val="24"/>
+        </w:rPr>
+        <w:t>將</w:t>
+      </w:r>
+      <w:r>
+        <w:rPr>
+          <w:rFonts w:ascii="標楷體" w:eastAsia="標楷體" w:hAnsi="標楷體" w:hint="eastAsia"/>
+          <w:noProof/>
+          <w:w w:val="110"/>
+          <w:sz w:val="24"/>
+          <w:szCs w:val="24"/>
+        </w:rPr>
+        <w:t>衣物</w:t>
+      </w:r>
+      <w:r>
+        <w:rPr>
+          <w:rFonts w:ascii="標楷體" w:eastAsia="標楷體" w:hAnsi="標楷體" w:hint="eastAsia"/>
+          <w:noProof/>
+          <w:w w:val="110"/>
+          <w:sz w:val="24"/>
+          <w:szCs w:val="24"/>
+        </w:rPr>
+        <w:t>量</w:t>
+      </w:r>
+      <w:r>
+        <w:rPr>
+          <w:rFonts w:ascii="標楷體" w:eastAsia="標楷體" w:hAnsi="標楷體" w:hint="eastAsia"/>
+          <w:noProof/>
+          <w:w w:val="110"/>
+          <w:sz w:val="24"/>
+          <w:szCs w:val="24"/>
+        </w:rPr>
+        <w:t>設定</w:t>
+      </w:r>
+      <w:r>
+        <w:rPr>
+          <w:rFonts w:ascii="標楷體" w:eastAsia="標楷體" w:hAnsi="標楷體" w:hint="eastAsia"/>
+          <w:noProof/>
+          <w:w w:val="110"/>
+          <w:sz w:val="24"/>
+          <w:szCs w:val="24"/>
+        </w:rPr>
+        <w:t>為2</w:t>
+      </w:r>
+      <w:r>
+        <w:rPr>
+          <w:rFonts w:ascii="標楷體" w:eastAsia="標楷體" w:hAnsi="標楷體" w:hint="eastAsia"/>
+          <w:noProof/>
+          <w:w w:val="110"/>
+          <w:sz w:val="24"/>
+          <w:szCs w:val="24"/>
+        </w:rPr>
+        <w:t>（</w:t>
+      </w:r>
+      <w:r>
+        <w:rPr>
+          <w:rFonts w:ascii="標楷體" w:eastAsia="標楷體" w:hAnsi="標楷體" w:hint="eastAsia"/>
+          <w:noProof/>
+          <w:w w:val="110"/>
+          <w:sz w:val="24"/>
+          <w:szCs w:val="24"/>
+        </w:rPr>
+        <w:t>數值愈大表示衣物愈多</w:t>
+      </w:r>
+      <w:r>
+        <w:rPr>
+          <w:rFonts w:ascii="標楷體" w:eastAsia="標楷體" w:hAnsi="標楷體" w:hint="eastAsia"/>
+          <w:noProof/>
+          <w:w w:val="110"/>
+          <w:sz w:val="24"/>
+          <w:szCs w:val="24"/>
+        </w:rPr>
+        <w:t>）</w:t>
+      </w:r>
+      <w:r>
+        <w:rPr>
+          <w:rFonts w:ascii="標楷體" w:eastAsia="標楷體" w:hAnsi="標楷體" w:hint="eastAsia"/>
+          <w:noProof/>
+          <w:w w:val="110"/>
+          <w:sz w:val="24"/>
+          <w:szCs w:val="24"/>
+        </w:rPr>
+        <w:t>，布質柔軟程度</w:t>
+      </w:r>
+      <w:r>
+        <w:rPr>
+          <w:rFonts w:ascii="標楷體" w:eastAsia="標楷體" w:hAnsi="標楷體" w:hint="eastAsia"/>
+          <w:noProof/>
+          <w:w w:val="110"/>
+          <w:sz w:val="24"/>
+          <w:szCs w:val="24"/>
+        </w:rPr>
+        <w:t>設定</w:t>
+      </w:r>
+      <w:r>
+        <w:rPr>
+          <w:rFonts w:ascii="標楷體" w:eastAsia="標楷體" w:hAnsi="標楷體" w:hint="eastAsia"/>
+          <w:noProof/>
+          <w:w w:val="110"/>
+          <w:sz w:val="24"/>
+          <w:szCs w:val="24"/>
+        </w:rPr>
+        <w:t>為3</w:t>
+      </w:r>
+      <w:r>
+        <w:rPr>
+          <w:rFonts w:ascii="標楷體" w:eastAsia="標楷體" w:hAnsi="標楷體" w:hint="eastAsia"/>
+          <w:noProof/>
+          <w:w w:val="110"/>
+          <w:sz w:val="24"/>
+          <w:szCs w:val="24"/>
+        </w:rPr>
+        <w:t>（數值</w:t>
+      </w:r>
+      <w:r>
+        <w:rPr>
+          <w:rFonts w:ascii="標楷體" w:eastAsia="標楷體" w:hAnsi="標楷體" w:hint="eastAsia"/>
+          <w:noProof/>
+          <w:w w:val="110"/>
+          <w:sz w:val="24"/>
+          <w:szCs w:val="24"/>
+        </w:rPr>
+        <w:t>愈小</w:t>
+      </w:r>
+      <w:r>
+        <w:rPr>
+          <w:rFonts w:ascii="標楷體" w:eastAsia="標楷體" w:hAnsi="標楷體" w:hint="eastAsia"/>
+          <w:noProof/>
+          <w:w w:val="110"/>
+          <w:sz w:val="24"/>
+          <w:szCs w:val="24"/>
+        </w:rPr>
+        <w:t>表示</w:t>
+      </w:r>
+      <w:r>
+        <w:rPr>
+          <w:rFonts w:ascii="標楷體" w:eastAsia="標楷體" w:hAnsi="標楷體" w:hint="eastAsia"/>
+          <w:noProof/>
+          <w:w w:val="110"/>
+          <w:sz w:val="24"/>
+          <w:szCs w:val="24"/>
+        </w:rPr>
+        <w:t>衣物布料愈柔軟</w:t>
+      </w:r>
+      <w:r>
+        <w:rPr>
+          <w:rFonts w:ascii="標楷體" w:eastAsia="標楷體" w:hAnsi="標楷體" w:hint="eastAsia"/>
+          <w:noProof/>
+          <w:w w:val="110"/>
+          <w:sz w:val="24"/>
+          <w:szCs w:val="24"/>
+        </w:rPr>
+        <w:t>）</w:t>
+      </w:r>
+      <w:r>
+        <w:rPr>
+          <w:rFonts w:ascii="標楷體" w:eastAsia="標楷體" w:hAnsi="標楷體" w:hint="eastAsia"/>
+          <w:noProof/>
+          <w:w w:val="110"/>
+          <w:sz w:val="24"/>
+          <w:szCs w:val="24"/>
+        </w:rPr>
+        <w:t>，可</w:t>
+      </w:r>
+      <w:bookmarkStart w:id="0" w:name="_GoBack"/>
+      <w:bookmarkEnd w:id="0"/>
+      <w:r>
+        <w:rPr>
+          <w:rFonts w:ascii="標楷體" w:eastAsia="標楷體" w:hAnsi="標楷體" w:hint="eastAsia"/>
+          <w:noProof/>
+          <w:w w:val="110"/>
+          <w:sz w:val="24"/>
+          <w:szCs w:val="24"/>
+        </w:rPr>
+        <w:t>以得出結論</w:t>
+      </w:r>
+      <w:r>
+        <w:rPr>
+          <w:rFonts w:ascii="標楷體" w:eastAsia="標楷體" w:hAnsi="標楷體" w:hint="eastAsia"/>
+          <w:noProof/>
+          <w:w w:val="110"/>
+          <w:sz w:val="24"/>
+          <w:szCs w:val="24"/>
+        </w:rPr>
+        <w:t>為</w:t>
+      </w:r>
+      <w:r>
+        <w:rPr>
+          <w:rFonts w:ascii="標楷體" w:eastAsia="標楷體" w:hAnsi="標楷體" w:hint="eastAsia"/>
+          <w:noProof/>
+          <w:w w:val="110"/>
+          <w:sz w:val="24"/>
+          <w:szCs w:val="24"/>
+        </w:rPr>
+        <w:t>用水量及洗衣時間都相對少</w:t>
+      </w:r>
+      <w:r>
+        <w:rPr>
+          <w:rFonts w:ascii="標楷體" w:eastAsia="標楷體" w:hAnsi="標楷體" w:hint="eastAsia"/>
+          <w:noProof/>
+          <w:w w:val="110"/>
+          <w:sz w:val="24"/>
+          <w:szCs w:val="24"/>
+        </w:rPr>
+        <w:t>；</w:t>
+      </w:r>
+      <w:r>
+        <w:rPr>
+          <w:rFonts w:ascii="標楷體" w:eastAsia="標楷體" w:hAnsi="標楷體" w:hint="eastAsia"/>
+          <w:noProof/>
+          <w:w w:val="110"/>
+          <w:sz w:val="24"/>
+          <w:szCs w:val="24"/>
+        </w:rPr>
+        <w:t>而</w:t>
+      </w:r>
+      <w:r>
+        <w:rPr>
+          <w:rFonts w:ascii="標楷體" w:eastAsia="標楷體" w:hAnsi="標楷體" w:hint="eastAsia"/>
+          <w:noProof/>
+          <w:w w:val="110"/>
+          <w:sz w:val="24"/>
+          <w:szCs w:val="24"/>
+        </w:rPr>
+        <w:t>衣物的量設定為</w:t>
+      </w:r>
+      <w:r>
+        <w:rPr>
+          <w:rFonts w:ascii="標楷體" w:eastAsia="標楷體" w:hAnsi="標楷體" w:hint="eastAsia"/>
+          <w:noProof/>
+          <w:w w:val="110"/>
+          <w:sz w:val="24"/>
+          <w:szCs w:val="24"/>
+        </w:rPr>
+        <w:t>5</w:t>
+      </w:r>
+      <w:r>
+        <w:rPr>
+          <w:rFonts w:ascii="標楷體" w:eastAsia="標楷體" w:hAnsi="標楷體" w:hint="eastAsia"/>
+          <w:noProof/>
+          <w:w w:val="110"/>
+          <w:sz w:val="24"/>
+          <w:szCs w:val="24"/>
+        </w:rPr>
+        <w:t>，布質柔軟程度設定為</w:t>
+      </w:r>
+      <w:r>
+        <w:rPr>
+          <w:rFonts w:ascii="標楷體" w:eastAsia="標楷體" w:hAnsi="標楷體" w:hint="eastAsia"/>
+          <w:noProof/>
+          <w:w w:val="110"/>
+          <w:sz w:val="24"/>
+          <w:szCs w:val="24"/>
+        </w:rPr>
+        <w:t>8</w:t>
+      </w:r>
+      <w:r>
+        <w:rPr>
+          <w:rFonts w:ascii="標楷體" w:eastAsia="標楷體" w:hAnsi="標楷體" w:hint="eastAsia"/>
+          <w:noProof/>
+          <w:w w:val="110"/>
+          <w:sz w:val="24"/>
+          <w:szCs w:val="24"/>
+        </w:rPr>
+        <w:t>，</w:t>
+      </w:r>
+      <w:r>
+        <w:rPr>
+          <w:rFonts w:ascii="標楷體" w:eastAsia="標楷體" w:hAnsi="標楷體" w:hint="eastAsia"/>
+          <w:noProof/>
+          <w:w w:val="110"/>
+          <w:sz w:val="24"/>
+          <w:szCs w:val="24"/>
+        </w:rPr>
+        <w:t>則</w:t>
+      </w:r>
+      <w:r>
+        <w:rPr>
+          <w:rFonts w:ascii="標楷體" w:eastAsia="標楷體" w:hAnsi="標楷體" w:hint="eastAsia"/>
+          <w:noProof/>
+          <w:w w:val="110"/>
+          <w:sz w:val="24"/>
+          <w:szCs w:val="24"/>
+        </w:rPr>
+        <w:t>可以得</w:t>
+      </w:r>
+      <w:r>
+        <w:rPr>
+          <w:rFonts w:ascii="標楷體" w:eastAsia="標楷體" w:hAnsi="標楷體" w:hint="eastAsia"/>
+          <w:noProof/>
+          <w:w w:val="110"/>
+          <w:sz w:val="24"/>
+          <w:szCs w:val="24"/>
+        </w:rPr>
+        <w:t>所</w:t>
+      </w:r>
+      <w:r>
+        <w:rPr>
+          <w:rFonts w:ascii="標楷體" w:eastAsia="標楷體" w:hAnsi="標楷體" w:hint="eastAsia"/>
+          <w:noProof/>
+          <w:w w:val="110"/>
+          <w:sz w:val="24"/>
+          <w:szCs w:val="24"/>
+        </w:rPr>
+        <w:t>需要的</w:t>
+      </w:r>
+      <w:r>
+        <w:rPr>
+          <w:rFonts w:ascii="標楷體" w:eastAsia="標楷體" w:hAnsi="標楷體" w:hint="eastAsia"/>
+          <w:noProof/>
+          <w:w w:val="110"/>
+          <w:sz w:val="24"/>
+          <w:szCs w:val="24"/>
+        </w:rPr>
+        <w:t>用水量</w:t>
+      </w:r>
+      <w:r>
+        <w:rPr>
+          <w:rFonts w:ascii="標楷體" w:eastAsia="標楷體" w:hAnsi="標楷體" w:hint="eastAsia"/>
+          <w:noProof/>
+          <w:w w:val="110"/>
+          <w:sz w:val="24"/>
+          <w:szCs w:val="24"/>
+        </w:rPr>
+        <w:t>較多</w:t>
+      </w:r>
+      <w:r>
+        <w:rPr>
+          <w:rFonts w:ascii="標楷體" w:eastAsia="標楷體" w:hAnsi="標楷體" w:hint="eastAsia"/>
+          <w:noProof/>
+          <w:w w:val="110"/>
+          <w:sz w:val="24"/>
+          <w:szCs w:val="24"/>
+        </w:rPr>
+        <w:t>，</w:t>
+      </w:r>
+      <w:r>
+        <w:rPr>
+          <w:rFonts w:ascii="標楷體" w:eastAsia="標楷體" w:hAnsi="標楷體" w:hint="eastAsia"/>
+          <w:noProof/>
+          <w:w w:val="110"/>
+          <w:sz w:val="24"/>
+          <w:szCs w:val="24"/>
+        </w:rPr>
+        <w:t>洗衣</w:t>
+      </w:r>
+      <w:r>
+        <w:rPr>
+          <w:rFonts w:ascii="標楷體" w:eastAsia="標楷體" w:hAnsi="標楷體" w:hint="eastAsia"/>
+          <w:noProof/>
+          <w:w w:val="110"/>
+          <w:sz w:val="24"/>
+          <w:szCs w:val="24"/>
+        </w:rPr>
+        <w:t>也</w:t>
+      </w:r>
+      <w:r>
+        <w:rPr>
+          <w:rFonts w:ascii="標楷體" w:eastAsia="標楷體" w:hAnsi="標楷體" w:hint="eastAsia"/>
+          <w:noProof/>
+          <w:w w:val="110"/>
+          <w:sz w:val="24"/>
+          <w:szCs w:val="24"/>
+        </w:rPr>
+        <w:t>需</w:t>
+      </w:r>
+      <w:r>
+        <w:rPr>
+          <w:rFonts w:ascii="標楷體" w:eastAsia="標楷體" w:hAnsi="標楷體" w:hint="eastAsia"/>
+          <w:noProof/>
+          <w:w w:val="110"/>
+          <w:sz w:val="24"/>
+          <w:szCs w:val="24"/>
+        </w:rPr>
+        <w:t>較長時間</w:t>
+      </w:r>
+      <w:r>
+        <w:rPr>
+          <w:rFonts w:ascii="標楷體" w:eastAsia="標楷體" w:hAnsi="標楷體" w:hint="eastAsia"/>
+          <w:noProof/>
+          <w:w w:val="110"/>
+          <w:sz w:val="24"/>
+          <w:szCs w:val="24"/>
+        </w:rPr>
+        <w:t>（</w:t>
+      </w:r>
+      <w:r>
+        <w:rPr>
+          <w:rFonts w:ascii="標楷體" w:eastAsia="標楷體" w:hAnsi="標楷體" w:hint="eastAsia"/>
+          <w:noProof/>
+          <w:w w:val="110"/>
+          <w:sz w:val="24"/>
+          <w:szCs w:val="24"/>
+        </w:rPr>
+        <w:t>如</w:t>
+      </w:r>
+      <w:r>
+        <w:rPr>
+          <w:rFonts w:ascii="標楷體" w:eastAsia="標楷體" w:hAnsi="標楷體" w:hint="eastAsia"/>
+          <w:noProof/>
+          <w:w w:val="110"/>
+          <w:sz w:val="24"/>
+          <w:szCs w:val="24"/>
+        </w:rPr>
+        <w:t>圖</w:t>
+      </w:r>
+      <w:r>
+        <w:rPr>
+          <w:rFonts w:ascii="標楷體" w:eastAsia="標楷體" w:hAnsi="標楷體" w:hint="eastAsia"/>
+          <w:noProof/>
+          <w:w w:val="110"/>
+          <w:sz w:val="24"/>
+          <w:szCs w:val="24"/>
+        </w:rPr>
+        <w:t>十、十一、十二</w:t>
+      </w:r>
+      <w:r>
+        <w:rPr>
+          <w:rFonts w:ascii="標楷體" w:eastAsia="標楷體" w:hAnsi="標楷體" w:hint="eastAsia"/>
+          <w:noProof/>
+          <w:w w:val="110"/>
+          <w:sz w:val="24"/>
+          <w:szCs w:val="24"/>
+        </w:rPr>
+        <w:t>所示</w:t>
+      </w:r>
+      <w:r>
+        <w:rPr>
+          <w:rFonts w:ascii="標楷體" w:eastAsia="標楷體" w:hAnsi="標楷體" w:hint="eastAsia"/>
+          <w:noProof/>
+          <w:w w:val="110"/>
+          <w:sz w:val="24"/>
+          <w:szCs w:val="24"/>
+        </w:rPr>
+        <w:t>）</w:t>
+      </w:r>
+      <w:r>
+        <w:rPr>
+          <w:rFonts w:ascii="標楷體" w:eastAsia="標楷體" w:hAnsi="標楷體" w:hint="eastAsia"/>
+          <w:noProof/>
+          <w:w w:val="110"/>
+          <w:sz w:val="24"/>
+          <w:szCs w:val="24"/>
+        </w:rPr>
+        <w:t>。</w:t>
+      </w:r>
+    </w:p>
+    <w:p>
+      <w:pPr>
+        <w:pStyle w:val="a3"/>
+        <w:spacing w:before="296" w:line="386" w:lineRule="auto"/>
+        <w:ind w:left="928" w:right="418"/>
+        <w:rPr>
+          <w:rFonts w:ascii="標楷體" w:eastAsia="標楷體" w:hAnsi="標楷體" w:hint="eastAsia"/>
+          <w:noProof/>
+          <w:w w:val="110"/>
+          <w:sz w:val="24"/>
+          <w:szCs w:val="24"/>
+        </w:rPr>
+      </w:pPr>
+      <w:r>
+        <w:rPr>
+          <w:noProof/>
+        </w:rPr>
+        <w:drawing>
+          <wp:inline distT="0" distB="0" distL="0" distR="0" wp14:anchorId="6C0B064A" wp14:editId="568CFDFB">
+            <wp:extent cx="5207000" cy="2174671"/>
+            <wp:effectExtent l="0" t="0" r="0" b="0"/>
+            <wp:docPr id="14" name="圖片 14"/>
+            <wp:cNvGraphicFramePr>
+              <a:graphicFrameLocks xmlns:a="http://schemas.openxmlformats.org/drawingml/2006/main" noChangeAspect="1"/>
+            </wp:cNvGraphicFramePr>
+            <a:graphic xmlns:a="http://schemas.openxmlformats.org/drawingml/2006/main">
+              <a:graphicData uri="http://schemas.openxmlformats.org/drawingml/2006/picture">
+                <pic:pic xmlns:pic="http://schemas.openxmlformats.org/drawingml/2006/picture">
+                  <pic:nvPicPr>
+                    <pic:cNvPr id="1" name=""/>
+                    <pic:cNvPicPr/>
+                  </pic:nvPicPr>
+                  <pic:blipFill>
+                    <a:blip r:embed="rId16" cstate="print">
+                      <a:extLst>
+                        <a:ext uri="{28A0092B-C50C-407E-A947-70E740481C1C}">
+                          <a14:useLocalDpi xmlns:a14="http://schemas.microsoft.com/office/drawing/2010/main" val="0"/>
+                        </a:ext>
+                      </a:extLst>
+                    </a:blip>
+                    <a:stretch>
+                      <a:fillRect/>
+                    </a:stretch>
+                  </pic:blipFill>
+                  <pic:spPr>
+                    <a:xfrm>
+                      <a:off x="0" y="0"/>
+                      <a:ext cx="5221118" cy="2180567"/>
+                    </a:xfrm>
+                    <a:prstGeom prst="rect">
+                      <a:avLst/>
+                    </a:prstGeom>
+                  </pic:spPr>
+                </pic:pic>
+              </a:graphicData>
+            </a:graphic>
+          </wp:inline>
+        </w:drawing>
+      </w:r>
+    </w:p>
+    <w:p>
+      <w:pPr>
+        <w:pStyle w:val="a3"/>
+        <w:spacing w:before="296" w:line="386" w:lineRule="auto"/>
+        <w:ind w:left="928" w:right="418"/>
+        <w:jc w:val="center"/>
+        <w:rPr>
+          <w:rFonts w:ascii="標楷體" w:eastAsia="標楷體" w:hAnsi="標楷體"/>
+          <w:noProof/>
+          <w:w w:val="110"/>
+          <w:sz w:val="24"/>
+          <w:szCs w:val="24"/>
+        </w:rPr>
+      </w:pPr>
+      <w:r>
+        <w:rPr>
+          <w:rFonts w:ascii="標楷體" w:eastAsia="標楷體" w:hAnsi="標楷體" w:hint="eastAsia"/>
+          <w:noProof/>
+          <w:w w:val="110"/>
+          <w:sz w:val="24"/>
+          <w:szCs w:val="24"/>
+        </w:rPr>
+        <w:t>（圖</w:t>
+      </w:r>
+      <w:r>
+        <w:rPr>
+          <w:rFonts w:ascii="標楷體" w:eastAsia="標楷體" w:hAnsi="標楷體" w:hint="eastAsia"/>
+          <w:noProof/>
+          <w:w w:val="110"/>
+          <w:sz w:val="24"/>
+          <w:szCs w:val="24"/>
+        </w:rPr>
+        <w:t>十</w:t>
+      </w:r>
+      <w:r>
+        <w:rPr>
+          <w:rFonts w:ascii="標楷體" w:eastAsia="標楷體" w:hAnsi="標楷體" w:hint="eastAsia"/>
+          <w:noProof/>
+          <w:w w:val="110"/>
+          <w:sz w:val="24"/>
+          <w:szCs w:val="24"/>
+        </w:rPr>
+        <w:t>）</w:t>
+      </w:r>
+      <w:r>
+        <w:rPr>
+          <w:rFonts w:ascii="標楷體" w:eastAsia="標楷體" w:hAnsi="標楷體" w:hint="eastAsia"/>
+          <w:noProof/>
+          <w:w w:val="110"/>
+          <w:sz w:val="24"/>
+          <w:szCs w:val="24"/>
+        </w:rPr>
+        <w:t>布質柔軟、布量少，所用水量及時間相對少</w:t>
+      </w:r>
+    </w:p>
+    <w:p>
+      <w:pPr>
+        <w:pStyle w:val="a3"/>
+        <w:spacing w:before="296" w:line="386" w:lineRule="auto"/>
+        <w:ind w:left="928" w:right="418"/>
+        <w:jc w:val="center"/>
+        <w:rPr>
+          <w:rFonts w:ascii="標楷體" w:eastAsia="標楷體" w:hAnsi="標楷體" w:hint="eastAsia"/>
+          <w:noProof/>
+          <w:w w:val="110"/>
+          <w:sz w:val="24"/>
+          <w:szCs w:val="24"/>
+        </w:rPr>
+      </w:pPr>
+      <w:r>
+        <w:rPr>
+          <w:noProof/>
+        </w:rPr>
+        <w:drawing>
+          <wp:inline distT="0" distB="0" distL="0" distR="0" wp14:anchorId="3705EEBF" wp14:editId="06045521">
+            <wp:extent cx="5207000" cy="2192421"/>
+            <wp:effectExtent l="0" t="0" r="0" b="0"/>
+            <wp:docPr id="17" name="圖片 17"/>
+            <wp:cNvGraphicFramePr>
+              <a:graphicFrameLocks xmlns:a="http://schemas.openxmlformats.org/drawingml/2006/main" noChangeAspect="1"/>
+            </wp:cNvGraphicFramePr>
+            <a:graphic xmlns:a="http://schemas.openxmlformats.org/drawingml/2006/main">
+              <a:graphicData uri="http://schemas.openxmlformats.org/drawingml/2006/picture">
+                <pic:pic xmlns:pic="http://schemas.openxmlformats.org/drawingml/2006/picture">
+                  <pic:nvPicPr>
+                    <pic:cNvPr id="1" name=""/>
+                    <pic:cNvPicPr/>
+                  </pic:nvPicPr>
+                  <pic:blipFill>
+                    <a:blip r:embed="rId17" cstate="print">
+                      <a:extLst>
+                        <a:ext uri="{28A0092B-C50C-407E-A947-70E740481C1C}">
+                          <a14:useLocalDpi xmlns:a14="http://schemas.microsoft.com/office/drawing/2010/main" val="0"/>
+                        </a:ext>
+                      </a:extLst>
+                    </a:blip>
+                    <a:stretch>
+                      <a:fillRect/>
+                    </a:stretch>
+                  </pic:blipFill>
+                  <pic:spPr>
+                    <a:xfrm>
+                      <a:off x="0" y="0"/>
+                      <a:ext cx="5255922" cy="2213020"/>
+                    </a:xfrm>
+                    <a:prstGeom prst="rect">
+                      <a:avLst/>
+                    </a:prstGeom>
+                  </pic:spPr>
+                </pic:pic>
+              </a:graphicData>
+            </a:graphic>
+          </wp:inline>
+        </w:drawing>
+      </w:r>
+    </w:p>
+    <w:p>
+      <w:pPr>
+        <w:pStyle w:val="a3"/>
+        <w:spacing w:before="296" w:line="386" w:lineRule="auto"/>
+        <w:ind w:left="928" w:right="418"/>
+        <w:jc w:val="center"/>
+        <w:rPr>
+          <w:rFonts w:ascii="標楷體" w:eastAsia="標楷體" w:hAnsi="標楷體"/>
+          <w:noProof/>
+          <w:w w:val="110"/>
+          <w:sz w:val="24"/>
+          <w:szCs w:val="24"/>
+        </w:rPr>
+      </w:pPr>
+      <w:r>
+        <w:rPr>
+          <w:rFonts w:ascii="標楷體" w:eastAsia="標楷體" w:hAnsi="標楷體" w:hint="eastAsia"/>
+          <w:noProof/>
+          <w:w w:val="110"/>
+          <w:sz w:val="24"/>
+          <w:szCs w:val="24"/>
+        </w:rPr>
+        <w:t>（圖</w:t>
+      </w:r>
+      <w:r>
+        <w:rPr>
+          <w:rFonts w:ascii="標楷體" w:eastAsia="標楷體" w:hAnsi="標楷體" w:hint="eastAsia"/>
+          <w:noProof/>
+          <w:w w:val="110"/>
+          <w:sz w:val="24"/>
+          <w:szCs w:val="24"/>
+        </w:rPr>
+        <w:t>十一</w:t>
+      </w:r>
+      <w:r>
+        <w:rPr>
+          <w:rFonts w:ascii="標楷體" w:eastAsia="標楷體" w:hAnsi="標楷體" w:hint="eastAsia"/>
+          <w:noProof/>
+          <w:w w:val="110"/>
+          <w:sz w:val="24"/>
+          <w:szCs w:val="24"/>
+        </w:rPr>
+        <w:t>）</w:t>
+      </w:r>
+      <w:r>
+        <w:rPr>
+          <w:rFonts w:ascii="標楷體" w:eastAsia="標楷體" w:hAnsi="標楷體" w:hint="eastAsia"/>
+          <w:noProof/>
+          <w:w w:val="110"/>
+          <w:sz w:val="24"/>
+          <w:szCs w:val="24"/>
+        </w:rPr>
+        <w:t>布質與布量都介於中間值，所用水量及時間為標準</w:t>
+      </w:r>
+    </w:p>
+    <w:p>
+      <w:pPr>
+        <w:pStyle w:val="a3"/>
+        <w:spacing w:before="296" w:line="386" w:lineRule="auto"/>
+        <w:ind w:left="928" w:right="418"/>
+        <w:jc w:val="center"/>
+        <w:rPr>
+          <w:rFonts w:ascii="標楷體" w:eastAsia="標楷體" w:hAnsi="標楷體" w:hint="eastAsia"/>
+          <w:noProof/>
+          <w:w w:val="110"/>
+          <w:sz w:val="24"/>
+          <w:szCs w:val="24"/>
+        </w:rPr>
+      </w:pPr>
+      <w:r>
+        <w:rPr>
+          <w:noProof/>
+        </w:rPr>
+        <w:lastRenderedPageBreak/>
+        <w:drawing>
+          <wp:inline distT="0" distB="0" distL="0" distR="0" wp14:anchorId="0627893F" wp14:editId="1A635D77">
+            <wp:extent cx="5213350" cy="2155940"/>
+            <wp:effectExtent l="0" t="0" r="0" b="0"/>
+            <wp:docPr id="18" name="圖片 18"/>
+            <wp:cNvGraphicFramePr>
+              <a:graphicFrameLocks xmlns:a="http://schemas.openxmlformats.org/drawingml/2006/main" noChangeAspect="1"/>
+            </wp:cNvGraphicFramePr>
+            <a:graphic xmlns:a="http://schemas.openxmlformats.org/drawingml/2006/main">
+              <a:graphicData uri="http://schemas.openxmlformats.org/drawingml/2006/picture">
+                <pic:pic xmlns:pic="http://schemas.openxmlformats.org/drawingml/2006/picture">
+                  <pic:nvPicPr>
+                    <pic:cNvPr id="1" name=""/>
+                    <pic:cNvPicPr/>
+                  </pic:nvPicPr>
+                  <pic:blipFill>
+                    <a:blip r:embed="rId18" cstate="print">
+                      <a:extLst>
+                        <a:ext uri="{28A0092B-C50C-407E-A947-70E740481C1C}">
+                          <a14:useLocalDpi xmlns:a14="http://schemas.microsoft.com/office/drawing/2010/main" val="0"/>
+                        </a:ext>
+                      </a:extLst>
+                    </a:blip>
+                    <a:stretch>
+                      <a:fillRect/>
+                    </a:stretch>
+                  </pic:blipFill>
+                  <pic:spPr>
+                    <a:xfrm>
+                      <a:off x="0" y="0"/>
+                      <a:ext cx="5227296" cy="2161707"/>
+                    </a:xfrm>
+                    <a:prstGeom prst="rect">
+                      <a:avLst/>
+                    </a:prstGeom>
+                  </pic:spPr>
+                </pic:pic>
+              </a:graphicData>
+            </a:graphic>
+          </wp:inline>
+        </w:drawing>
+      </w:r>
+    </w:p>
+    <w:p>
+      <w:pPr>
+        <w:pStyle w:val="a3"/>
+        <w:spacing w:before="296" w:line="386" w:lineRule="auto"/>
+        <w:ind w:left="928" w:right="418"/>
+        <w:jc w:val="center"/>
+        <w:rPr>
+          <w:rFonts w:ascii="標楷體" w:eastAsia="標楷體" w:hAnsi="標楷體"/>
+          <w:noProof/>
+          <w:w w:val="110"/>
+          <w:sz w:val="24"/>
+          <w:szCs w:val="24"/>
+        </w:rPr>
+      </w:pPr>
+      <w:r>
+        <w:rPr>
+          <w:rFonts w:ascii="標楷體" w:eastAsia="標楷體" w:hAnsi="標楷體" w:hint="eastAsia"/>
+          <w:noProof/>
+          <w:w w:val="110"/>
+          <w:sz w:val="24"/>
+          <w:szCs w:val="24"/>
+        </w:rPr>
+        <w:t>（圖</w:t>
+      </w:r>
+      <w:r>
+        <w:rPr>
+          <w:rFonts w:ascii="標楷體" w:eastAsia="標楷體" w:hAnsi="標楷體" w:hint="eastAsia"/>
+          <w:noProof/>
+          <w:w w:val="110"/>
+          <w:sz w:val="24"/>
+          <w:szCs w:val="24"/>
+        </w:rPr>
+        <w:t>十二</w:t>
+      </w:r>
+      <w:r>
+        <w:rPr>
+          <w:rFonts w:ascii="標楷體" w:eastAsia="標楷體" w:hAnsi="標楷體" w:hint="eastAsia"/>
+          <w:noProof/>
+          <w:w w:val="110"/>
+          <w:sz w:val="24"/>
+          <w:szCs w:val="24"/>
+        </w:rPr>
+        <w:t>）</w:t>
+      </w:r>
+      <w:r>
+        <w:rPr>
+          <w:rFonts w:ascii="標楷體" w:eastAsia="標楷體" w:hAnsi="標楷體" w:hint="eastAsia"/>
+          <w:noProof/>
+          <w:w w:val="110"/>
+          <w:sz w:val="24"/>
+          <w:szCs w:val="24"/>
+        </w:rPr>
+        <w:t>布質</w:t>
+      </w:r>
+      <w:r>
+        <w:rPr>
+          <w:rFonts w:ascii="標楷體" w:eastAsia="標楷體" w:hAnsi="標楷體" w:hint="eastAsia"/>
+          <w:noProof/>
+          <w:w w:val="110"/>
+          <w:sz w:val="24"/>
+          <w:szCs w:val="24"/>
+        </w:rPr>
+        <w:t>偏硬</w:t>
+      </w:r>
+      <w:r>
+        <w:rPr>
+          <w:rFonts w:ascii="標楷體" w:eastAsia="標楷體" w:hAnsi="標楷體" w:hint="eastAsia"/>
+          <w:noProof/>
+          <w:w w:val="110"/>
+          <w:sz w:val="24"/>
+          <w:szCs w:val="24"/>
+        </w:rPr>
+        <w:t>、布量</w:t>
+      </w:r>
+      <w:r>
+        <w:rPr>
+          <w:rFonts w:ascii="標楷體" w:eastAsia="標楷體" w:hAnsi="標楷體" w:hint="eastAsia"/>
+          <w:noProof/>
+          <w:w w:val="110"/>
+          <w:sz w:val="24"/>
+          <w:szCs w:val="24"/>
+        </w:rPr>
+        <w:t>多</w:t>
+      </w:r>
+      <w:r>
+        <w:rPr>
+          <w:rFonts w:ascii="標楷體" w:eastAsia="標楷體" w:hAnsi="標楷體" w:hint="eastAsia"/>
+          <w:noProof/>
+          <w:w w:val="110"/>
+          <w:sz w:val="24"/>
+          <w:szCs w:val="24"/>
+        </w:rPr>
+        <w:t>，所用水量及時間</w:t>
+      </w:r>
+      <w:r>
+        <w:rPr>
+          <w:rFonts w:ascii="標楷體" w:eastAsia="標楷體" w:hAnsi="標楷體" w:hint="eastAsia"/>
+          <w:noProof/>
+          <w:w w:val="110"/>
+          <w:sz w:val="24"/>
+          <w:szCs w:val="24"/>
+        </w:rPr>
+        <w:t>相對多</w:t>
+      </w:r>
+    </w:p>
+    <w:p>
+      <w:pPr>
+        <w:pStyle w:val="a3"/>
+        <w:rPr>
+          <w:rFonts w:ascii="標楷體" w:eastAsia="標楷體" w:hAnsi="標楷體" w:hint="eastAsia"/>
           <w:b/>
           <w:sz w:val="28"/>
           <w:szCs w:val="24"/>
@@ -1777,42 +7118,133 @@
     <w:p>
       <w:pPr>
         <w:pStyle w:val="a3"/>
+        <w:numPr>
+          <w:ilvl w:val="0"/>
+          <w:numId w:val="1"/>
+        </w:numPr>
+        <w:spacing w:before="296" w:line="386" w:lineRule="auto"/>
+        <w:ind w:right="336"/>
+        <w:jc w:val="both"/>
         <w:rPr>
           <w:rFonts w:ascii="標楷體" w:eastAsia="標楷體" w:hAnsi="標楷體"/>
           <w:b/>
-          <w:sz w:val="28"/>
-          <w:szCs w:val="24"/>
-        </w:rPr>
-      </w:pPr>
+          <w:w w:val="110"/>
+          <w:sz w:val="24"/>
+          <w:szCs w:val="24"/>
+        </w:rPr>
+      </w:pPr>
+      <w:r>
+        <w:rPr>
+          <w:rFonts w:ascii="標楷體" w:eastAsia="標楷體" w:hAnsi="標楷體"/>
+          <w:spacing w:val="-16"/>
+          <w:w w:val="110"/>
+          <w:sz w:val="24"/>
+          <w:szCs w:val="24"/>
+        </w:rPr>
+        <w:t>請針對第二題所得到的結論，做個自評與未來期許</w:t>
+      </w:r>
+      <w:r>
+        <w:rPr>
+          <w:rFonts w:ascii="標楷體" w:eastAsia="標楷體" w:hAnsi="標楷體"/>
+          <w:b/>
+          <w:spacing w:val="-4"/>
+          <w:w w:val="110"/>
+          <w:sz w:val="24"/>
+          <w:szCs w:val="24"/>
+        </w:rPr>
+        <w:t>(</w:t>
+      </w:r>
+      <w:r>
+        <w:rPr>
+          <w:rFonts w:ascii="標楷體" w:eastAsia="標楷體" w:hAnsi="標楷體"/>
+          <w:spacing w:val="-24"/>
+          <w:w w:val="110"/>
+          <w:sz w:val="24"/>
+          <w:szCs w:val="24"/>
+        </w:rPr>
+        <w:t xml:space="preserve">例如： </w:t>
+      </w:r>
+      <w:r>
+        <w:rPr>
+          <w:rFonts w:ascii="標楷體" w:eastAsia="標楷體" w:hAnsi="標楷體"/>
+          <w:spacing w:val="-19"/>
+          <w:w w:val="105"/>
+          <w:sz w:val="24"/>
+          <w:szCs w:val="24"/>
+        </w:rPr>
+        <w:t>對結果作評論，或列出更多可以考慮的因素或瓶頸，讓所</w:t>
+      </w:r>
+      <w:r>
+        <w:rPr>
+          <w:rFonts w:ascii="標楷體" w:eastAsia="標楷體" w:hAnsi="標楷體"/>
+          <w:spacing w:val="-19"/>
+          <w:w w:val="110"/>
+          <w:sz w:val="24"/>
+          <w:szCs w:val="24"/>
+        </w:rPr>
+        <w:t>得之結論更加可靠且實用等等</w:t>
+      </w:r>
+      <w:r>
+        <w:rPr>
+          <w:rFonts w:ascii="標楷體" w:eastAsia="標楷體" w:hAnsi="標楷體"/>
+          <w:b/>
+          <w:spacing w:val="-3"/>
+          <w:w w:val="110"/>
+          <w:sz w:val="24"/>
+          <w:szCs w:val="24"/>
+        </w:rPr>
+        <w:t>)</w:t>
+      </w:r>
+      <w:r>
+        <w:rPr>
+          <w:rFonts w:ascii="標楷體" w:eastAsia="標楷體" w:hAnsi="標楷體"/>
+          <w:spacing w:val="26"/>
+          <w:w w:val="110"/>
+          <w:sz w:val="24"/>
+          <w:szCs w:val="24"/>
+        </w:rPr>
+        <w:t xml:space="preserve">。 </w:t>
+      </w:r>
+      <w:r>
+        <w:rPr>
+          <w:rFonts w:ascii="標楷體" w:eastAsia="標楷體" w:hAnsi="標楷體"/>
+          <w:b/>
+          <w:w w:val="110"/>
+          <w:sz w:val="24"/>
+          <w:szCs w:val="24"/>
+        </w:rPr>
+        <w:t>(30%)</w:t>
+      </w:r>
     </w:p>
     <w:p>
       <w:pPr>
         <w:pStyle w:val="a3"/>
         <w:spacing w:before="296" w:line="386" w:lineRule="auto"/>
-        <w:ind w:left="900" w:right="336" w:hanging="800"/>
+        <w:ind w:left="928" w:right="336"/>
         <w:jc w:val="both"/>
         <w:rPr>
           <w:rFonts w:ascii="標楷體" w:eastAsia="標楷體" w:hAnsi="標楷體"/>
+          <w:spacing w:val="-19"/>
+          <w:w w:val="105"/>
+          <w:sz w:val="24"/>
+          <w:szCs w:val="24"/>
+        </w:rPr>
+      </w:pPr>
+      <w:r>
+        <w:rPr>
+          <w:rFonts w:ascii="標楷體" w:eastAsia="標楷體" w:hAnsi="標楷體" w:hint="eastAsia"/>
           <w:b/>
-          <w:sz w:val="24"/>
-          <w:szCs w:val="24"/>
-        </w:rPr>
-      </w:pPr>
-      <w:r>
-        <w:rPr>
-          <w:rFonts w:ascii="標楷體" w:eastAsia="標楷體" w:hAnsi="標楷體"/>
-          <w:spacing w:val="-16"/>
-          <w:w w:val="110"/>
-          <w:sz w:val="24"/>
-          <w:szCs w:val="24"/>
-        </w:rPr>
-        <w:t>三、</w:t>
-      </w:r>
-      <w:r>
-        <w:rPr>
-          <w:rFonts w:ascii="標楷體" w:eastAsia="標楷體" w:hAnsi="標楷體"/>
-          <w:spacing w:val="-16"/>
-          <w:w w:val="110"/>
+          <w:w w:val="110"/>
+          <w:sz w:val="24"/>
+          <w:szCs w:val="24"/>
+        </w:rPr>
+        <w:t xml:space="preserve">   </w:t>
+      </w:r>
+      <w:r>
+        <w:rPr>
+          <w:rFonts w:ascii="標楷體" w:eastAsia="標楷體" w:hAnsi="標楷體" w:hint="eastAsia"/>
+          <w:spacing w:val="-19"/>
+          <w:w w:val="105"/>
           <w:sz w:val="24"/>
           <w:szCs w:val="24"/>
         </w:rPr>
@@ -1820,40 +7252,1107 @@
       </w:r>
       <w:r>
         <w:rPr>
-          <w:rFonts w:ascii="標楷體" w:eastAsia="標楷體" w:hAnsi="標楷體"/>
-          <w:spacing w:val="-16"/>
-          <w:w w:val="110"/>
-          <w:sz w:val="24"/>
-          <w:szCs w:val="24"/>
-        </w:rPr>
-        <w:t>請針對第二題所得到的結論，做個自評與未來期許</w:t>
-      </w:r>
-      <w:r>
-        <w:rPr>
-          <w:rFonts w:ascii="標楷體" w:eastAsia="標楷體" w:hAnsi="標楷體"/>
-          <w:b/>
-          <w:spacing w:val="-4"/>
-          <w:w w:val="110"/>
-          <w:sz w:val="24"/>
-          <w:szCs w:val="24"/>
-        </w:rPr>
-        <w:t>(</w:t>
-      </w:r>
-      <w:r>
-        <w:rPr>
-          <w:rFonts w:ascii="標楷體" w:eastAsia="標楷體" w:hAnsi="標楷體"/>
-          <w:spacing w:val="-24"/>
-          <w:w w:val="110"/>
-          <w:sz w:val="24"/>
-          <w:szCs w:val="24"/>
-        </w:rPr>
-        <w:t>例如：</w:t>
-      </w:r>
-      <w:r>
-        <w:rPr>
-          <w:rFonts w:ascii="標楷體" w:eastAsia="標楷體" w:hAnsi="標楷體"/>
-          <w:spacing w:val="-24"/>
-          <w:w w:val="110"/>
+          <w:rFonts w:ascii="標楷體" w:eastAsia="標楷體" w:hAnsi="標楷體" w:hint="eastAsia"/>
+          <w:spacing w:val="-19"/>
+          <w:w w:val="105"/>
+          <w:sz w:val="24"/>
+          <w:szCs w:val="24"/>
+        </w:rPr>
+        <w:t>藉由感測器</w:t>
+      </w:r>
+      <w:r>
+        <w:rPr>
+          <w:rFonts w:ascii="標楷體" w:eastAsia="標楷體" w:hAnsi="標楷體" w:hint="eastAsia"/>
+          <w:spacing w:val="-19"/>
+          <w:w w:val="105"/>
+          <w:sz w:val="24"/>
+          <w:szCs w:val="24"/>
+        </w:rPr>
+        <w:t>所感測</w:t>
+      </w:r>
+      <w:r>
+        <w:rPr>
+          <w:rFonts w:ascii="標楷體" w:eastAsia="標楷體" w:hAnsi="標楷體" w:hint="eastAsia"/>
+          <w:spacing w:val="-19"/>
+          <w:w w:val="105"/>
+          <w:sz w:val="24"/>
+          <w:szCs w:val="24"/>
+        </w:rPr>
+        <w:t>得到的數值輸入</w:t>
+      </w:r>
+      <w:r>
+        <w:rPr>
+          <w:rFonts w:ascii="標楷體" w:eastAsia="標楷體" w:hAnsi="標楷體" w:hint="eastAsia"/>
+          <w:spacing w:val="-19"/>
+          <w:w w:val="105"/>
+          <w:sz w:val="24"/>
+          <w:szCs w:val="24"/>
+        </w:rPr>
+        <w:t>至系統</w:t>
+      </w:r>
+      <w:r>
+        <w:rPr>
+          <w:rFonts w:ascii="標楷體" w:eastAsia="標楷體" w:hAnsi="標楷體" w:hint="eastAsia"/>
+          <w:spacing w:val="-19"/>
+          <w:w w:val="105"/>
+          <w:sz w:val="24"/>
+          <w:szCs w:val="24"/>
+        </w:rPr>
+        <w:t>，經過</w:t>
+      </w:r>
+      <w:r>
+        <w:rPr>
+          <w:rFonts w:ascii="標楷體" w:eastAsia="標楷體" w:hAnsi="標楷體" w:hint="eastAsia"/>
+          <w:spacing w:val="-19"/>
+          <w:w w:val="105"/>
+          <w:sz w:val="24"/>
+          <w:szCs w:val="24"/>
+        </w:rPr>
+        <w:t>制定的規則</w:t>
+      </w:r>
+      <w:r>
+        <w:rPr>
+          <w:rFonts w:ascii="標楷體" w:eastAsia="標楷體" w:hAnsi="標楷體" w:hint="eastAsia"/>
+          <w:spacing w:val="-19"/>
+          <w:w w:val="105"/>
+          <w:sz w:val="24"/>
+          <w:szCs w:val="24"/>
+        </w:rPr>
+        <w:t>和面積</w:t>
+      </w:r>
+      <w:r>
+        <w:rPr>
+          <w:rFonts w:ascii="標楷體" w:eastAsia="標楷體" w:hAnsi="標楷體" w:hint="eastAsia"/>
+          <w:spacing w:val="-19"/>
+          <w:w w:val="105"/>
+          <w:sz w:val="24"/>
+          <w:szCs w:val="24"/>
+        </w:rPr>
+        <w:t>重</w:t>
+      </w:r>
+      <w:r>
+        <w:rPr>
+          <w:rFonts w:ascii="標楷體" w:eastAsia="標楷體" w:hAnsi="標楷體" w:hint="eastAsia"/>
+          <w:spacing w:val="-19"/>
+          <w:w w:val="105"/>
+          <w:sz w:val="24"/>
+          <w:szCs w:val="24"/>
+        </w:rPr>
+        <w:t>心法</w:t>
+      </w:r>
+      <w:r>
+        <w:rPr>
+          <w:rFonts w:ascii="標楷體" w:eastAsia="標楷體" w:hAnsi="標楷體" w:hint="eastAsia"/>
+          <w:spacing w:val="-19"/>
+          <w:w w:val="105"/>
+          <w:sz w:val="24"/>
+          <w:szCs w:val="24"/>
+        </w:rPr>
+        <w:t>判斷</w:t>
+      </w:r>
+      <w:r>
+        <w:rPr>
+          <w:rFonts w:ascii="標楷體" w:eastAsia="標楷體" w:hAnsi="標楷體" w:hint="eastAsia"/>
+          <w:spacing w:val="-19"/>
+          <w:w w:val="105"/>
+          <w:sz w:val="24"/>
+          <w:szCs w:val="24"/>
+        </w:rPr>
+        <w:t>出最適合的注入水量及洗滌時間</w:t>
+      </w:r>
+      <w:r>
+        <w:rPr>
+          <w:rFonts w:ascii="標楷體" w:eastAsia="標楷體" w:hAnsi="標楷體" w:hint="eastAsia"/>
+          <w:spacing w:val="-19"/>
+          <w:w w:val="105"/>
+          <w:sz w:val="24"/>
+          <w:szCs w:val="24"/>
+        </w:rPr>
+        <w:t>。經過實作、實驗</w:t>
+      </w:r>
+      <w:r>
+        <w:rPr>
+          <w:rFonts w:ascii="標楷體" w:eastAsia="標楷體" w:hAnsi="標楷體" w:hint="eastAsia"/>
+          <w:spacing w:val="-19"/>
+          <w:w w:val="105"/>
+          <w:sz w:val="24"/>
+          <w:szCs w:val="24"/>
+        </w:rPr>
+        <w:t>、</w:t>
+      </w:r>
+      <w:r>
+        <w:rPr>
+          <w:rFonts w:ascii="標楷體" w:eastAsia="標楷體" w:hAnsi="標楷體" w:hint="eastAsia"/>
+          <w:spacing w:val="-19"/>
+          <w:w w:val="105"/>
+          <w:sz w:val="24"/>
+          <w:szCs w:val="24"/>
+        </w:rPr>
+        <w:t>輸入</w:t>
+      </w:r>
+      <w:r>
+        <w:rPr>
+          <w:rFonts w:ascii="標楷體" w:eastAsia="標楷體" w:hAnsi="標楷體" w:hint="eastAsia"/>
+          <w:spacing w:val="-19"/>
+          <w:w w:val="105"/>
+          <w:sz w:val="24"/>
+          <w:szCs w:val="24"/>
+        </w:rPr>
+        <w:t>數字</w:t>
+      </w:r>
+      <w:r>
+        <w:rPr>
+          <w:rFonts w:ascii="標楷體" w:eastAsia="標楷體" w:hAnsi="標楷體" w:hint="eastAsia"/>
+          <w:spacing w:val="-19"/>
+          <w:w w:val="105"/>
+          <w:sz w:val="24"/>
+          <w:szCs w:val="24"/>
+        </w:rPr>
+        <w:t>模擬</w:t>
+      </w:r>
+      <w:r>
+        <w:rPr>
+          <w:rFonts w:ascii="標楷體" w:eastAsia="標楷體" w:hAnsi="標楷體" w:hint="eastAsia"/>
+          <w:spacing w:val="-19"/>
+          <w:w w:val="105"/>
+          <w:sz w:val="24"/>
+          <w:szCs w:val="24"/>
+        </w:rPr>
+        <w:t>，得出結果</w:t>
+      </w:r>
+      <w:r>
+        <w:rPr>
+          <w:rFonts w:ascii="標楷體" w:eastAsia="標楷體" w:hAnsi="標楷體" w:hint="eastAsia"/>
+          <w:spacing w:val="-19"/>
+          <w:w w:val="105"/>
+          <w:sz w:val="24"/>
+          <w:szCs w:val="24"/>
+        </w:rPr>
+        <w:t>也</w:t>
+      </w:r>
+      <w:r>
+        <w:rPr>
+          <w:rFonts w:ascii="標楷體" w:eastAsia="標楷體" w:hAnsi="標楷體" w:hint="eastAsia"/>
+          <w:spacing w:val="-19"/>
+          <w:w w:val="105"/>
+          <w:sz w:val="24"/>
+          <w:szCs w:val="24"/>
+        </w:rPr>
+        <w:t>確實和預想情況</w:t>
+      </w:r>
+      <w:r>
+        <w:rPr>
+          <w:rFonts w:ascii="標楷體" w:eastAsia="標楷體" w:hAnsi="標楷體" w:hint="eastAsia"/>
+          <w:spacing w:val="-19"/>
+          <w:w w:val="105"/>
+          <w:sz w:val="24"/>
+          <w:szCs w:val="24"/>
+        </w:rPr>
+        <w:t>相符</w:t>
+      </w:r>
+      <w:r>
+        <w:rPr>
+          <w:rFonts w:ascii="標楷體" w:eastAsia="標楷體" w:hAnsi="標楷體" w:hint="eastAsia"/>
+          <w:spacing w:val="-19"/>
+          <w:w w:val="105"/>
+          <w:sz w:val="24"/>
+          <w:szCs w:val="24"/>
+        </w:rPr>
+        <w:t>。</w:t>
+      </w:r>
+    </w:p>
+    <w:p>
+      <w:pPr>
+        <w:pStyle w:val="a3"/>
+        <w:spacing w:before="296" w:line="386" w:lineRule="auto"/>
+        <w:ind w:left="928" w:right="336"/>
+        <w:jc w:val="both"/>
+        <w:rPr>
+          <w:rFonts w:ascii="標楷體" w:eastAsia="標楷體" w:hAnsi="標楷體"/>
+          <w:spacing w:val="-19"/>
+          <w:w w:val="105"/>
+          <w:sz w:val="24"/>
+          <w:szCs w:val="24"/>
+        </w:rPr>
+      </w:pPr>
+      <w:r>
+        <w:rPr>
+          <w:rFonts w:ascii="標楷體" w:eastAsia="標楷體" w:hAnsi="標楷體" w:hint="eastAsia"/>
+          <w:spacing w:val="-19"/>
+          <w:w w:val="105"/>
+          <w:sz w:val="24"/>
+          <w:szCs w:val="24"/>
+        </w:rPr>
+        <w:t xml:space="preserve">    </w:t>
+      </w:r>
+      <w:r>
+        <w:rPr>
+          <w:rFonts w:ascii="標楷體" w:eastAsia="標楷體" w:hAnsi="標楷體" w:hint="eastAsia"/>
+          <w:spacing w:val="-19"/>
+          <w:w w:val="105"/>
+          <w:sz w:val="24"/>
+          <w:szCs w:val="24"/>
+        </w:rPr>
+        <w:t>經過這次設計、實作</w:t>
+      </w:r>
+      <w:r>
+        <w:rPr>
+          <w:rFonts w:ascii="標楷體" w:eastAsia="標楷體" w:hAnsi="標楷體" w:hint="eastAsia"/>
+          <w:spacing w:val="-19"/>
+          <w:w w:val="105"/>
+          <w:sz w:val="24"/>
+          <w:szCs w:val="24"/>
+        </w:rPr>
+        <w:t>更</w:t>
+      </w:r>
+      <w:r>
+        <w:rPr>
+          <w:rFonts w:ascii="標楷體" w:eastAsia="標楷體" w:hAnsi="標楷體" w:hint="eastAsia"/>
+          <w:spacing w:val="-19"/>
+          <w:w w:val="105"/>
+          <w:sz w:val="24"/>
+          <w:szCs w:val="24"/>
+        </w:rPr>
+        <w:t>加</w:t>
+      </w:r>
+      <w:r>
+        <w:rPr>
+          <w:rFonts w:ascii="標楷體" w:eastAsia="標楷體" w:hAnsi="標楷體" w:hint="eastAsia"/>
+          <w:spacing w:val="-19"/>
+          <w:w w:val="105"/>
+          <w:sz w:val="24"/>
+          <w:szCs w:val="24"/>
+        </w:rPr>
+        <w:t>了解模糊系統的應用</w:t>
+      </w:r>
+      <w:r>
+        <w:rPr>
+          <w:rFonts w:ascii="標楷體" w:eastAsia="標楷體" w:hAnsi="標楷體" w:hint="eastAsia"/>
+          <w:spacing w:val="-19"/>
+          <w:w w:val="105"/>
+          <w:sz w:val="24"/>
+          <w:szCs w:val="24"/>
+        </w:rPr>
+        <w:t>，</w:t>
+      </w:r>
+      <w:r>
+        <w:rPr>
+          <w:rFonts w:ascii="標楷體" w:eastAsia="標楷體" w:hAnsi="標楷體" w:hint="eastAsia"/>
+          <w:spacing w:val="-19"/>
+          <w:w w:val="105"/>
+          <w:sz w:val="24"/>
+          <w:szCs w:val="24"/>
+        </w:rPr>
+        <w:t>學到</w:t>
+      </w:r>
+      <w:r>
+        <w:rPr>
+          <w:rFonts w:ascii="標楷體" w:eastAsia="標楷體" w:hAnsi="標楷體" w:hint="eastAsia"/>
+          <w:spacing w:val="-19"/>
+          <w:w w:val="105"/>
+          <w:sz w:val="24"/>
+          <w:szCs w:val="24"/>
+        </w:rPr>
+        <w:t>其中</w:t>
+      </w:r>
+      <w:r>
+        <w:rPr>
+          <w:rFonts w:ascii="標楷體" w:eastAsia="標楷體" w:hAnsi="標楷體" w:hint="eastAsia"/>
+          <w:spacing w:val="-19"/>
+          <w:w w:val="105"/>
+          <w:sz w:val="24"/>
+          <w:szCs w:val="24"/>
+        </w:rPr>
+        <w:t>流程設計</w:t>
+      </w:r>
+      <w:r>
+        <w:rPr>
+          <w:rFonts w:ascii="標楷體" w:eastAsia="標楷體" w:hAnsi="標楷體" w:hint="eastAsia"/>
+          <w:spacing w:val="-19"/>
+          <w:w w:val="105"/>
+          <w:sz w:val="24"/>
+          <w:szCs w:val="24"/>
+        </w:rPr>
+        <w:t>的瓶頸，</w:t>
+      </w:r>
+      <w:r>
+        <w:rPr>
+          <w:rFonts w:ascii="標楷體" w:eastAsia="標楷體" w:hAnsi="標楷體" w:hint="eastAsia"/>
+          <w:spacing w:val="-19"/>
+          <w:w w:val="105"/>
+          <w:sz w:val="24"/>
+          <w:szCs w:val="24"/>
+        </w:rPr>
+        <w:t>還有許多</w:t>
+      </w:r>
+      <w:r>
+        <w:rPr>
+          <w:rFonts w:ascii="標楷體" w:eastAsia="標楷體" w:hAnsi="標楷體" w:hint="eastAsia"/>
+          <w:spacing w:val="-19"/>
+          <w:w w:val="105"/>
+          <w:sz w:val="24"/>
+          <w:szCs w:val="24"/>
+        </w:rPr>
+        <w:t>該注意的細節</w:t>
+      </w:r>
+      <w:r>
+        <w:rPr>
+          <w:rFonts w:ascii="標楷體" w:eastAsia="標楷體" w:hAnsi="標楷體" w:hint="eastAsia"/>
+          <w:spacing w:val="-19"/>
+          <w:w w:val="105"/>
+          <w:sz w:val="24"/>
+          <w:szCs w:val="24"/>
+        </w:rPr>
+        <w:t>，</w:t>
+      </w:r>
+      <w:r>
+        <w:rPr>
+          <w:rFonts w:ascii="標楷體" w:eastAsia="標楷體" w:hAnsi="標楷體" w:hint="eastAsia"/>
+          <w:spacing w:val="-19"/>
+          <w:w w:val="105"/>
+          <w:sz w:val="24"/>
+          <w:szCs w:val="24"/>
+        </w:rPr>
+        <w:t>如</w:t>
+      </w:r>
+      <w:r>
+        <w:rPr>
+          <w:rFonts w:ascii="標楷體" w:eastAsia="標楷體" w:hAnsi="標楷體" w:hint="eastAsia"/>
+          <w:spacing w:val="-19"/>
+          <w:w w:val="105"/>
+          <w:sz w:val="24"/>
+          <w:szCs w:val="24"/>
+        </w:rPr>
+        <w:t>輸入、輸出數值</w:t>
+      </w:r>
+      <w:r>
+        <w:rPr>
+          <w:rFonts w:ascii="標楷體" w:eastAsia="標楷體" w:hAnsi="標楷體" w:hint="eastAsia"/>
+          <w:spacing w:val="-19"/>
+          <w:w w:val="105"/>
+          <w:sz w:val="24"/>
+          <w:szCs w:val="24"/>
+        </w:rPr>
+        <w:t>該如何</w:t>
+      </w:r>
+      <w:r>
+        <w:rPr>
+          <w:rFonts w:ascii="標楷體" w:eastAsia="標楷體" w:hAnsi="標楷體" w:hint="eastAsia"/>
+          <w:spacing w:val="-19"/>
+          <w:w w:val="105"/>
+          <w:sz w:val="24"/>
+          <w:szCs w:val="24"/>
+        </w:rPr>
+        <w:t>分級</w:t>
+      </w:r>
+      <w:r>
+        <w:rPr>
+          <w:rFonts w:ascii="標楷體" w:eastAsia="標楷體" w:hAnsi="標楷體" w:hint="eastAsia"/>
+          <w:spacing w:val="-19"/>
+          <w:w w:val="105"/>
+          <w:sz w:val="24"/>
+          <w:szCs w:val="24"/>
+        </w:rPr>
+        <w:t>，</w:t>
+      </w:r>
+      <w:r>
+        <w:rPr>
+          <w:rFonts w:ascii="標楷體" w:eastAsia="標楷體" w:hAnsi="標楷體" w:hint="eastAsia"/>
+          <w:spacing w:val="-19"/>
+          <w:w w:val="105"/>
+          <w:sz w:val="24"/>
+          <w:szCs w:val="24"/>
+        </w:rPr>
+        <w:t>標準</w:t>
+      </w:r>
+      <w:r>
+        <w:rPr>
+          <w:rFonts w:ascii="標楷體" w:eastAsia="標楷體" w:hAnsi="標楷體" w:hint="eastAsia"/>
+          <w:spacing w:val="-19"/>
+          <w:w w:val="105"/>
+          <w:sz w:val="24"/>
+          <w:szCs w:val="24"/>
+        </w:rPr>
+        <w:t>由甚麼為依據</w:t>
+      </w:r>
+      <w:r>
+        <w:rPr>
+          <w:rFonts w:ascii="標楷體" w:eastAsia="標楷體" w:hAnsi="標楷體" w:hint="eastAsia"/>
+          <w:spacing w:val="-19"/>
+          <w:w w:val="105"/>
+          <w:sz w:val="24"/>
+          <w:szCs w:val="24"/>
+        </w:rPr>
+        <w:t>；</w:t>
+      </w:r>
+      <w:r>
+        <w:rPr>
+          <w:rFonts w:ascii="標楷體" w:eastAsia="標楷體" w:hAnsi="標楷體" w:hint="eastAsia"/>
+          <w:spacing w:val="-19"/>
+          <w:w w:val="105"/>
+          <w:sz w:val="24"/>
+          <w:szCs w:val="24"/>
+        </w:rPr>
+        <w:t>模糊</w:t>
+      </w:r>
+      <w:r>
+        <w:rPr>
+          <w:rFonts w:ascii="標楷體" w:eastAsia="標楷體" w:hAnsi="標楷體" w:hint="eastAsia"/>
+          <w:spacing w:val="-19"/>
+          <w:w w:val="105"/>
+          <w:sz w:val="24"/>
+          <w:szCs w:val="24"/>
+        </w:rPr>
+        <w:t>規則該如何制訂</w:t>
+      </w:r>
+      <w:r>
+        <w:rPr>
+          <w:rFonts w:ascii="標楷體" w:eastAsia="標楷體" w:hAnsi="標楷體" w:hint="eastAsia"/>
+          <w:spacing w:val="-19"/>
+          <w:w w:val="105"/>
+          <w:sz w:val="24"/>
+          <w:szCs w:val="24"/>
+        </w:rPr>
+        <w:t>，是否能應用在日常生活中</w:t>
+      </w:r>
+      <w:r>
+        <w:rPr>
+          <w:rFonts w:ascii="標楷體" w:eastAsia="標楷體" w:hAnsi="標楷體" w:hint="eastAsia"/>
+          <w:spacing w:val="-19"/>
+          <w:w w:val="105"/>
+          <w:sz w:val="24"/>
+          <w:szCs w:val="24"/>
+        </w:rPr>
+        <w:t>；理論與實際有哪些落差，</w:t>
+      </w:r>
+      <w:r>
+        <w:rPr>
+          <w:rFonts w:ascii="標楷體" w:eastAsia="標楷體" w:hAnsi="標楷體" w:hint="eastAsia"/>
+          <w:spacing w:val="-19"/>
+          <w:w w:val="105"/>
+          <w:sz w:val="24"/>
+          <w:szCs w:val="24"/>
+        </w:rPr>
+        <w:t>該如何補償等等。</w:t>
+      </w:r>
+      <w:r>
+        <w:rPr>
+          <w:rFonts w:ascii="標楷體" w:eastAsia="標楷體" w:hAnsi="標楷體" w:hint="eastAsia"/>
+          <w:spacing w:val="-19"/>
+          <w:w w:val="105"/>
+          <w:sz w:val="24"/>
+          <w:szCs w:val="24"/>
+        </w:rPr>
+        <w:t>也</w:t>
+      </w:r>
+      <w:r>
+        <w:rPr>
+          <w:rFonts w:ascii="標楷體" w:eastAsia="標楷體" w:hAnsi="標楷體" w:hint="eastAsia"/>
+          <w:spacing w:val="-19"/>
+          <w:w w:val="105"/>
+          <w:sz w:val="24"/>
+          <w:szCs w:val="24"/>
+        </w:rPr>
+        <w:t>從中發現</w:t>
+      </w:r>
+      <w:r>
+        <w:rPr>
+          <w:rFonts w:ascii="標楷體" w:eastAsia="標楷體" w:hAnsi="標楷體" w:hint="eastAsia"/>
+          <w:spacing w:val="-19"/>
+          <w:w w:val="105"/>
+          <w:sz w:val="24"/>
+          <w:szCs w:val="24"/>
+        </w:rPr>
+        <w:t>了還有許多的不足</w:t>
+      </w:r>
+      <w:r>
+        <w:rPr>
+          <w:rFonts w:ascii="標楷體" w:eastAsia="標楷體" w:hAnsi="標楷體" w:hint="eastAsia"/>
+          <w:spacing w:val="-19"/>
+          <w:w w:val="105"/>
+          <w:sz w:val="24"/>
+          <w:szCs w:val="24"/>
+        </w:rPr>
+        <w:t>及</w:t>
+      </w:r>
+      <w:r>
+        <w:rPr>
+          <w:rFonts w:ascii="標楷體" w:eastAsia="標楷體" w:hAnsi="標楷體" w:hint="eastAsia"/>
+          <w:spacing w:val="-19"/>
+          <w:w w:val="105"/>
+          <w:sz w:val="24"/>
+          <w:szCs w:val="24"/>
+        </w:rPr>
+        <w:t>能夠加強的地方</w:t>
+      </w:r>
+      <w:r>
+        <w:rPr>
+          <w:rFonts w:ascii="標楷體" w:eastAsia="標楷體" w:hAnsi="標楷體" w:hint="eastAsia"/>
+          <w:spacing w:val="-19"/>
+          <w:w w:val="105"/>
+          <w:sz w:val="24"/>
+          <w:szCs w:val="24"/>
+        </w:rPr>
+        <w:t>，</w:t>
+      </w:r>
+      <w:r>
+        <w:rPr>
+          <w:rFonts w:ascii="標楷體" w:eastAsia="標楷體" w:hAnsi="標楷體" w:hint="eastAsia"/>
+          <w:spacing w:val="-19"/>
+          <w:w w:val="105"/>
+          <w:sz w:val="24"/>
+          <w:szCs w:val="24"/>
+        </w:rPr>
+        <w:t>考慮的因素</w:t>
+      </w:r>
+      <w:r>
+        <w:rPr>
+          <w:rFonts w:ascii="標楷體" w:eastAsia="標楷體" w:hAnsi="標楷體" w:hint="eastAsia"/>
+          <w:spacing w:val="-19"/>
+          <w:w w:val="105"/>
+          <w:sz w:val="24"/>
+          <w:szCs w:val="24"/>
+        </w:rPr>
+        <w:t>能更周全</w:t>
+      </w:r>
+      <w:r>
+        <w:rPr>
+          <w:rFonts w:ascii="標楷體" w:eastAsia="標楷體" w:hAnsi="標楷體" w:hint="eastAsia"/>
+          <w:spacing w:val="-19"/>
+          <w:w w:val="105"/>
+          <w:sz w:val="24"/>
+          <w:szCs w:val="24"/>
+        </w:rPr>
+        <w:t>，融合</w:t>
+      </w:r>
+      <w:r>
+        <w:rPr>
+          <w:rFonts w:ascii="標楷體" w:eastAsia="標楷體" w:hAnsi="標楷體" w:hint="eastAsia"/>
+          <w:spacing w:val="-19"/>
+          <w:w w:val="105"/>
+          <w:sz w:val="24"/>
+          <w:szCs w:val="24"/>
+        </w:rPr>
+        <w:t>洗衣相關知識</w:t>
+      </w:r>
+      <w:r>
+        <w:rPr>
+          <w:rFonts w:ascii="標楷體" w:eastAsia="標楷體" w:hAnsi="標楷體" w:hint="eastAsia"/>
+          <w:spacing w:val="-19"/>
+          <w:w w:val="105"/>
+          <w:sz w:val="24"/>
+          <w:szCs w:val="24"/>
+        </w:rPr>
+        <w:t>。</w:t>
+      </w:r>
+      <w:r>
+        <w:rPr>
+          <w:rFonts w:ascii="標楷體" w:eastAsia="標楷體" w:hAnsi="標楷體" w:hint="eastAsia"/>
+          <w:spacing w:val="-19"/>
+          <w:w w:val="105"/>
+          <w:sz w:val="24"/>
+          <w:szCs w:val="24"/>
+        </w:rPr>
+        <w:t>像是</w:t>
+      </w:r>
+      <w:r>
+        <w:rPr>
+          <w:rFonts w:ascii="標楷體" w:eastAsia="標楷體" w:hAnsi="標楷體" w:hint="eastAsia"/>
+          <w:spacing w:val="-19"/>
+          <w:w w:val="105"/>
+          <w:sz w:val="24"/>
+          <w:szCs w:val="24"/>
+        </w:rPr>
+        <w:t>有更多可以控制的部分，可增加的輸入、輸出，</w:t>
+      </w:r>
+      <w:r>
+        <w:rPr>
+          <w:rFonts w:ascii="標楷體" w:eastAsia="標楷體" w:hAnsi="標楷體" w:hint="eastAsia"/>
+          <w:spacing w:val="-19"/>
+          <w:w w:val="105"/>
+          <w:sz w:val="24"/>
+          <w:szCs w:val="24"/>
+        </w:rPr>
+        <w:t>例如</w:t>
+      </w:r>
+      <w:r>
+        <w:rPr>
+          <w:rFonts w:ascii="標楷體" w:eastAsia="標楷體" w:hAnsi="標楷體" w:hint="eastAsia"/>
+          <w:spacing w:val="-19"/>
+          <w:w w:val="105"/>
+          <w:sz w:val="24"/>
+          <w:szCs w:val="24"/>
+        </w:rPr>
+        <w:t>可以根據</w:t>
+      </w:r>
+      <w:r>
+        <w:rPr>
+          <w:rFonts w:ascii="標楷體" w:eastAsia="標楷體" w:hAnsi="標楷體" w:hint="eastAsia"/>
+          <w:spacing w:val="-19"/>
+          <w:w w:val="105"/>
+          <w:sz w:val="24"/>
+          <w:szCs w:val="24"/>
+        </w:rPr>
+        <w:t>衣物的骯髒程度</w:t>
+      </w:r>
+      <w:r>
+        <w:rPr>
+          <w:rFonts w:ascii="標楷體" w:eastAsia="標楷體" w:hAnsi="標楷體" w:hint="eastAsia"/>
+          <w:spacing w:val="-19"/>
+          <w:w w:val="105"/>
+          <w:sz w:val="24"/>
+          <w:szCs w:val="24"/>
+        </w:rPr>
+        <w:t>，判斷</w:t>
+      </w:r>
+      <w:r>
+        <w:rPr>
+          <w:rFonts w:ascii="標楷體" w:eastAsia="標楷體" w:hAnsi="標楷體" w:hint="eastAsia"/>
+          <w:spacing w:val="-19"/>
+          <w:w w:val="105"/>
+          <w:sz w:val="24"/>
+          <w:szCs w:val="24"/>
+        </w:rPr>
+        <w:t>出</w:t>
+      </w:r>
+      <w:r>
+        <w:rPr>
+          <w:rFonts w:ascii="標楷體" w:eastAsia="標楷體" w:hAnsi="標楷體" w:hint="eastAsia"/>
+          <w:spacing w:val="-19"/>
+          <w:w w:val="105"/>
+          <w:sz w:val="24"/>
+          <w:szCs w:val="24"/>
+        </w:rPr>
+        <w:t>洗衣精該放多少，洗衣機的轉速</w:t>
+      </w:r>
+      <w:r>
+        <w:rPr>
+          <w:rFonts w:ascii="標楷體" w:eastAsia="標楷體" w:hAnsi="標楷體" w:hint="eastAsia"/>
+          <w:spacing w:val="-19"/>
+          <w:w w:val="105"/>
+          <w:sz w:val="24"/>
+          <w:szCs w:val="24"/>
+        </w:rPr>
+        <w:t>快慢等等</w:t>
+      </w:r>
+      <w:r>
+        <w:rPr>
+          <w:rFonts w:ascii="標楷體" w:eastAsia="標楷體" w:hAnsi="標楷體" w:hint="eastAsia"/>
+          <w:spacing w:val="-19"/>
+          <w:w w:val="105"/>
+          <w:sz w:val="24"/>
+          <w:szCs w:val="24"/>
+        </w:rPr>
+        <w:t>；根據衣物質料</w:t>
+      </w:r>
+      <w:r>
+        <w:rPr>
+          <w:rFonts w:ascii="標楷體" w:eastAsia="標楷體" w:hAnsi="標楷體" w:hint="eastAsia"/>
+          <w:spacing w:val="-19"/>
+          <w:w w:val="105"/>
+          <w:sz w:val="24"/>
+          <w:szCs w:val="24"/>
+        </w:rPr>
+        <w:t>的</w:t>
+      </w:r>
+      <w:r>
+        <w:rPr>
+          <w:rFonts w:ascii="標楷體" w:eastAsia="標楷體" w:hAnsi="標楷體" w:hint="eastAsia"/>
+          <w:spacing w:val="-19"/>
+          <w:w w:val="105"/>
+          <w:sz w:val="24"/>
+          <w:szCs w:val="24"/>
+        </w:rPr>
+        <w:t>判斷</w:t>
+      </w:r>
+      <w:r>
+        <w:rPr>
+          <w:rFonts w:ascii="標楷體" w:eastAsia="標楷體" w:hAnsi="標楷體" w:hint="eastAsia"/>
+          <w:spacing w:val="-19"/>
+          <w:w w:val="105"/>
+          <w:sz w:val="24"/>
+          <w:szCs w:val="24"/>
+        </w:rPr>
+        <w:t>，</w:t>
+      </w:r>
+      <w:r>
+        <w:rPr>
+          <w:rFonts w:ascii="標楷體" w:eastAsia="標楷體" w:hAnsi="標楷體" w:hint="eastAsia"/>
+          <w:spacing w:val="-19"/>
+          <w:w w:val="105"/>
+          <w:sz w:val="24"/>
+          <w:szCs w:val="24"/>
+        </w:rPr>
+        <w:t>柔軟精的量該使用多少。</w:t>
+      </w:r>
+      <w:r>
+        <w:rPr>
+          <w:rFonts w:ascii="標楷體" w:eastAsia="標楷體" w:hAnsi="標楷體" w:hint="eastAsia"/>
+          <w:spacing w:val="-19"/>
+          <w:w w:val="105"/>
+          <w:sz w:val="24"/>
+          <w:szCs w:val="24"/>
+        </w:rPr>
+        <w:t>進年來的洗衣機也有脫水功能，而衣物的多寡對於脫水時間是否有影響</w:t>
+      </w:r>
+      <w:r>
+        <w:rPr>
+          <w:rFonts w:ascii="標楷體" w:eastAsia="標楷體" w:hAnsi="標楷體" w:hint="eastAsia"/>
+          <w:spacing w:val="-19"/>
+          <w:w w:val="105"/>
+          <w:sz w:val="24"/>
+          <w:szCs w:val="24"/>
+        </w:rPr>
+        <w:t>。</w:t>
+      </w:r>
+      <w:r>
+        <w:rPr>
+          <w:rFonts w:ascii="標楷體" w:eastAsia="標楷體" w:hAnsi="標楷體" w:hint="eastAsia"/>
+          <w:spacing w:val="-19"/>
+          <w:w w:val="105"/>
+          <w:sz w:val="24"/>
+          <w:szCs w:val="24"/>
+        </w:rPr>
+        <w:t>以上都可以納入考量，當輸入、輸出。</w:t>
+      </w:r>
+    </w:p>
+    <w:p>
+      <w:pPr>
+        <w:pStyle w:val="a3"/>
+        <w:spacing w:before="296" w:line="386" w:lineRule="auto"/>
+        <w:ind w:left="928" w:right="336"/>
+        <w:jc w:val="both"/>
+        <w:rPr>
+          <w:rFonts w:ascii="標楷體" w:eastAsia="標楷體" w:hAnsi="標楷體"/>
+          <w:spacing w:val="-19"/>
+          <w:w w:val="105"/>
+          <w:sz w:val="24"/>
+          <w:szCs w:val="24"/>
+        </w:rPr>
+      </w:pPr>
+    </w:p>
+    <w:p>
+      <w:pPr>
+        <w:pStyle w:val="a3"/>
+        <w:spacing w:before="296" w:line="386" w:lineRule="auto"/>
+        <w:ind w:left="928" w:right="336"/>
+        <w:jc w:val="both"/>
+        <w:rPr>
+          <w:rFonts w:ascii="標楷體" w:eastAsia="標楷體" w:hAnsi="標楷體" w:hint="eastAsia"/>
+          <w:spacing w:val="-19"/>
+          <w:w w:val="105"/>
+          <w:sz w:val="24"/>
+          <w:szCs w:val="24"/>
+        </w:rPr>
+      </w:pPr>
+    </w:p>
+    <w:p>
+      <w:pPr>
+        <w:pStyle w:val="a3"/>
+        <w:spacing w:before="296" w:line="386" w:lineRule="auto"/>
+        <w:ind w:left="928" w:right="336"/>
+        <w:jc w:val="both"/>
+        <w:rPr>
+          <w:rFonts w:ascii="標楷體" w:eastAsia="標楷體" w:hAnsi="標楷體"/>
+          <w:spacing w:val="-19"/>
+          <w:w w:val="105"/>
+          <w:sz w:val="24"/>
+          <w:szCs w:val="24"/>
+        </w:rPr>
+      </w:pPr>
+      <w:r>
+        <w:rPr>
+          <w:rFonts w:ascii="標楷體" w:eastAsia="標楷體" w:hAnsi="標楷體" w:hint="eastAsia"/>
+          <w:spacing w:val="-19"/>
+          <w:w w:val="105"/>
+          <w:sz w:val="24"/>
+          <w:szCs w:val="24"/>
+        </w:rPr>
+        <w:lastRenderedPageBreak/>
+        <w:t xml:space="preserve">    </w:t>
+      </w:r>
+      <w:r>
+        <w:rPr>
+          <w:rFonts w:ascii="標楷體" w:eastAsia="標楷體" w:hAnsi="標楷體" w:hint="eastAsia"/>
+          <w:spacing w:val="-19"/>
+          <w:w w:val="105"/>
+          <w:sz w:val="24"/>
+          <w:szCs w:val="24"/>
+        </w:rPr>
+        <w:t>而多了一個</w:t>
+      </w:r>
+      <w:r>
+        <w:rPr>
+          <w:rFonts w:ascii="標楷體" w:eastAsia="標楷體" w:hAnsi="標楷體" w:hint="eastAsia"/>
+          <w:spacing w:val="-19"/>
+          <w:w w:val="105"/>
+          <w:sz w:val="24"/>
+          <w:szCs w:val="24"/>
+        </w:rPr>
+        <w:t>輸入</w:t>
+      </w:r>
+      <w:r>
+        <w:rPr>
+          <w:rFonts w:ascii="標楷體" w:eastAsia="標楷體" w:hAnsi="標楷體" w:hint="eastAsia"/>
+          <w:spacing w:val="-19"/>
+          <w:w w:val="105"/>
+          <w:sz w:val="24"/>
+          <w:szCs w:val="24"/>
+        </w:rPr>
+        <w:t>變數，對於所有輸出也都是</w:t>
+      </w:r>
+      <w:r>
+        <w:rPr>
+          <w:rFonts w:ascii="標楷體" w:eastAsia="標楷體" w:hAnsi="標楷體" w:hint="eastAsia"/>
+          <w:spacing w:val="-19"/>
+          <w:w w:val="105"/>
+          <w:sz w:val="24"/>
+          <w:szCs w:val="24"/>
+        </w:rPr>
+        <w:t>有影響的</w:t>
+      </w:r>
+      <w:r>
+        <w:rPr>
+          <w:rFonts w:ascii="標楷體" w:eastAsia="標楷體" w:hAnsi="標楷體" w:hint="eastAsia"/>
+          <w:spacing w:val="-19"/>
+          <w:w w:val="105"/>
+          <w:sz w:val="24"/>
+          <w:szCs w:val="24"/>
+        </w:rPr>
+        <w:t>，</w:t>
+      </w:r>
+      <w:r>
+        <w:rPr>
+          <w:rFonts w:ascii="標楷體" w:eastAsia="標楷體" w:hAnsi="標楷體" w:hint="eastAsia"/>
+          <w:spacing w:val="-19"/>
+          <w:w w:val="105"/>
+          <w:sz w:val="24"/>
+          <w:szCs w:val="24"/>
+        </w:rPr>
+        <w:t>且所有輸出之間</w:t>
+      </w:r>
+      <w:r>
+        <w:rPr>
+          <w:rFonts w:ascii="標楷體" w:eastAsia="標楷體" w:hAnsi="標楷體" w:hint="eastAsia"/>
+          <w:spacing w:val="-19"/>
+          <w:w w:val="105"/>
+          <w:sz w:val="24"/>
+          <w:szCs w:val="24"/>
+        </w:rPr>
+        <w:t>又</w:t>
+      </w:r>
+      <w:r>
+        <w:rPr>
+          <w:rFonts w:ascii="標楷體" w:eastAsia="標楷體" w:hAnsi="標楷體" w:hint="eastAsia"/>
+          <w:spacing w:val="-19"/>
+          <w:w w:val="105"/>
+          <w:sz w:val="24"/>
+          <w:szCs w:val="24"/>
+        </w:rPr>
+        <w:t>息息相關</w:t>
+      </w:r>
+      <w:r>
+        <w:rPr>
+          <w:rFonts w:ascii="標楷體" w:eastAsia="標楷體" w:hAnsi="標楷體" w:hint="eastAsia"/>
+          <w:spacing w:val="-19"/>
+          <w:w w:val="105"/>
+          <w:sz w:val="24"/>
+          <w:szCs w:val="24"/>
+        </w:rPr>
+        <w:t>，</w:t>
+      </w:r>
+      <w:r>
+        <w:rPr>
+          <w:rFonts w:ascii="標楷體" w:eastAsia="標楷體" w:hAnsi="標楷體" w:hint="eastAsia"/>
+          <w:spacing w:val="-19"/>
+          <w:w w:val="105"/>
+          <w:sz w:val="24"/>
+          <w:szCs w:val="24"/>
+        </w:rPr>
+        <w:t>各</w:t>
+      </w:r>
+      <w:r>
+        <w:rPr>
+          <w:rFonts w:ascii="標楷體" w:eastAsia="標楷體" w:hAnsi="標楷體" w:hint="eastAsia"/>
+          <w:spacing w:val="-19"/>
+          <w:w w:val="105"/>
+          <w:sz w:val="24"/>
+          <w:szCs w:val="24"/>
+        </w:rPr>
+        <w:t>種因素都要考量，在實際上的應用才能愈接近理想。</w:t>
+      </w:r>
+      <w:r>
+        <w:rPr>
+          <w:rFonts w:ascii="標楷體" w:eastAsia="標楷體" w:hAnsi="標楷體" w:hint="eastAsia"/>
+          <w:spacing w:val="-19"/>
+          <w:w w:val="105"/>
+          <w:sz w:val="24"/>
+          <w:szCs w:val="24"/>
+        </w:rPr>
+        <w:t>規則的制定需要嚴密地、反覆地修正，根據現實洗衣情況</w:t>
+      </w:r>
+      <w:r>
+        <w:rPr>
+          <w:rFonts w:ascii="標楷體" w:eastAsia="標楷體" w:hAnsi="標楷體" w:hint="eastAsia"/>
+          <w:spacing w:val="-19"/>
+          <w:w w:val="105"/>
+          <w:sz w:val="24"/>
+          <w:szCs w:val="24"/>
+        </w:rPr>
+        <w:t>。</w:t>
+      </w:r>
+      <w:r>
+        <w:rPr>
+          <w:rFonts w:ascii="標楷體" w:eastAsia="標楷體" w:hAnsi="標楷體" w:hint="eastAsia"/>
+          <w:spacing w:val="-19"/>
+          <w:w w:val="105"/>
+          <w:sz w:val="24"/>
+          <w:szCs w:val="24"/>
+        </w:rPr>
+        <w:t>水量是否會影響洗衣機轉速，清洗時間是否要延長；或水量的比例是否和洗衣精、柔軟精是相同比例；增加愈多洗衣精、柔軟精是否要洗滌更長時間才能完全將衣物清洗乾淨。許多知識、因素、變因</w:t>
+      </w:r>
+      <w:r>
+        <w:rPr>
+          <w:rFonts w:ascii="標楷體" w:eastAsia="標楷體" w:hAnsi="標楷體" w:hint="eastAsia"/>
+          <w:spacing w:val="-19"/>
+          <w:w w:val="105"/>
+          <w:sz w:val="24"/>
+          <w:szCs w:val="24"/>
+        </w:rPr>
+        <w:t>都需納入</w:t>
+      </w:r>
+      <w:r>
+        <w:rPr>
+          <w:rFonts w:ascii="標楷體" w:eastAsia="標楷體" w:hAnsi="標楷體" w:hint="eastAsia"/>
+          <w:spacing w:val="-19"/>
+          <w:w w:val="105"/>
+          <w:sz w:val="24"/>
+          <w:szCs w:val="24"/>
+        </w:rPr>
+        <w:t>考量</w:t>
+      </w:r>
+      <w:r>
+        <w:rPr>
+          <w:rFonts w:ascii="標楷體" w:eastAsia="標楷體" w:hAnsi="標楷體" w:hint="eastAsia"/>
+          <w:spacing w:val="-19"/>
+          <w:w w:val="105"/>
+          <w:sz w:val="24"/>
+          <w:szCs w:val="24"/>
+        </w:rPr>
+        <w:t>，才能訂定出符合實際，達到目的</w:t>
+      </w:r>
+      <w:r>
+        <w:rPr>
+          <w:rFonts w:ascii="標楷體" w:eastAsia="標楷體" w:hAnsi="標楷體" w:hint="eastAsia"/>
+          <w:spacing w:val="-19"/>
+          <w:w w:val="105"/>
+          <w:sz w:val="24"/>
+          <w:szCs w:val="24"/>
+        </w:rPr>
+        <w:t>模糊規則，實際使用才能如預期所想。以上都是挑戰，需要了解更多該領域的相關背景知識，才能做出更好的系統，將模糊理論應用得更</w:t>
+      </w:r>
+      <w:r>
+        <w:rPr>
+          <w:rFonts w:ascii="標楷體" w:eastAsia="標楷體" w:hAnsi="標楷體"/>
+          <w:spacing w:val="-19"/>
+          <w:w w:val="105"/>
+          <w:sz w:val="24"/>
+          <w:szCs w:val="24"/>
+        </w:rPr>
+        <w:t>淋漓盡至</w:t>
+      </w:r>
+      <w:r>
+        <w:rPr>
+          <w:rFonts w:ascii="標楷體" w:eastAsia="標楷體" w:hAnsi="標楷體" w:hint="eastAsia"/>
+          <w:spacing w:val="-19"/>
+          <w:w w:val="105"/>
+          <w:sz w:val="24"/>
+          <w:szCs w:val="24"/>
+        </w:rPr>
+        <w:t>。</w:t>
+      </w:r>
+    </w:p>
+    <w:p>
+      <w:pPr>
+        <w:pStyle w:val="a3"/>
+        <w:spacing w:before="296" w:line="386" w:lineRule="auto"/>
+        <w:ind w:left="928" w:right="336"/>
+        <w:jc w:val="both"/>
+        <w:rPr>
+          <w:rFonts w:ascii="標楷體" w:eastAsia="標楷體" w:hAnsi="標楷體" w:hint="eastAsia"/>
+          <w:spacing w:val="-19"/>
+          <w:w w:val="105"/>
+          <w:sz w:val="24"/>
+          <w:szCs w:val="24"/>
+        </w:rPr>
+      </w:pPr>
+    </w:p>
+    <w:p>
+      <w:pPr>
+        <w:pStyle w:val="a3"/>
+        <w:spacing w:before="296" w:line="386" w:lineRule="auto"/>
+        <w:ind w:right="336"/>
+        <w:jc w:val="both"/>
+        <w:rPr>
+          <w:rFonts w:ascii="標楷體" w:eastAsia="標楷體" w:hAnsi="標楷體"/>
+          <w:spacing w:val="-19"/>
+          <w:w w:val="105"/>
+          <w:sz w:val="24"/>
+          <w:szCs w:val="24"/>
+        </w:rPr>
+      </w:pPr>
+      <w:r>
+        <w:rPr>
+          <w:rFonts w:ascii="標楷體" w:eastAsia="標楷體" w:hAnsi="標楷體" w:hint="eastAsia"/>
+          <w:spacing w:val="-19"/>
+          <w:w w:val="105"/>
+          <w:sz w:val="24"/>
+          <w:szCs w:val="24"/>
+        </w:rPr>
+        <w:t>參考文獻</w:t>
+      </w:r>
+    </w:p>
+    <w:p>
+      <w:pPr>
+        <w:pStyle w:val="a3"/>
+        <w:numPr>
+          <w:ilvl w:val="0"/>
+          <w:numId w:val="2"/>
+        </w:numPr>
+        <w:spacing w:before="296" w:line="386" w:lineRule="auto"/>
+        <w:ind w:right="336"/>
+        <w:jc w:val="both"/>
+        <w:rPr>
+          <w:rFonts w:ascii="標楷體" w:eastAsia="標楷體" w:hAnsi="標楷體"/>
+          <w:spacing w:val="-19"/>
+          <w:w w:val="105"/>
+          <w:sz w:val="24"/>
+          <w:szCs w:val="24"/>
+        </w:rPr>
+      </w:pPr>
+      <w:r>
+        <w:rPr>
+          <w:rFonts w:ascii="標楷體" w:eastAsia="標楷體" w:hAnsi="標楷體"/>
+          <w:spacing w:val="-19"/>
+          <w:w w:val="105"/>
+          <w:sz w:val="24"/>
+          <w:szCs w:val="24"/>
+        </w:rPr>
+        <w:t>Cheng-Liang Chen, Tzxy-Chyi Wang, Shang-Feng Yang</w:t>
+      </w:r>
+      <w:r>
+        <w:rPr>
+          <w:rFonts w:ascii="標楷體" w:eastAsia="標楷體" w:hAnsi="標楷體" w:hint="eastAsia"/>
+          <w:spacing w:val="-19"/>
+          <w:w w:val="105"/>
+          <w:sz w:val="24"/>
+          <w:szCs w:val="24"/>
+        </w:rPr>
+        <w:t>,</w:t>
+      </w:r>
+      <w:r>
+        <w:rPr>
+          <w:rFonts w:ascii="標楷體" w:eastAsia="標楷體" w:hAnsi="標楷體"/>
           <w:sz w:val="24"/>
           <w:szCs w:val="24"/>
         </w:rPr>
@@ -1867,11 +8366,21 @@
           <w:sz w:val="24"/>
           <w:szCs w:val="24"/>
         </w:rPr>
-        <w:t>對結果作評論，或列出更多可以考慮的因素或瓶頸，讓所</w:t>
-      </w:r>
-      <w:r>
-        <w:rPr>
-          <w:rFonts w:ascii="標楷體" w:eastAsia="標楷體" w:hAnsi="標楷體"/>
+        <w:t>Introduction to Fuz</w:t>
+      </w:r>
+      <w:r>
+        <w:rPr>
+          <w:rFonts w:ascii="標楷體" w:eastAsia="標楷體" w:hAnsi="標楷體"/>
+          <w:spacing w:val="-19"/>
+          <w:w w:val="105"/>
+          <w:sz w:val="24"/>
+          <w:szCs w:val="24"/>
+        </w:rPr>
+        <w:t>zy Sets and Its Applications on</w:t>
+      </w:r>
+      <w:r>
+        <w:rPr>
+          <w:rFonts w:ascii="標楷體" w:eastAsia="標楷體" w:hAnsi="標楷體" w:hint="eastAsia"/>
           <w:spacing w:val="-19"/>
           <w:w w:val="105"/>
           <w:sz w:val="24"/>
@@ -1883,38 +8392,66 @@
         <w:rPr>
           <w:rFonts w:ascii="標楷體" w:eastAsia="標楷體" w:hAnsi="標楷體"/>
           <w:spacing w:val="-19"/>
-          <w:w w:val="110"/>
-          <w:sz w:val="24"/>
-          <w:szCs w:val="24"/>
-        </w:rPr>
-        <w:t>得之結論更加可靠且實用等等</w:t>
-      </w:r>
-      <w:r>
-        <w:rPr>
-          <w:rFonts w:ascii="標楷體" w:eastAsia="標楷體" w:hAnsi="標楷體"/>
-          <w:b/>
-          <w:spacing w:val="-3"/>
-          <w:w w:val="110"/>
-          <w:sz w:val="24"/>
-          <w:szCs w:val="24"/>
-        </w:rPr>
-        <w:t>)</w:t>
-      </w:r>
-      <w:r>
-        <w:rPr>
-          <w:rFonts w:ascii="標楷體" w:eastAsia="標楷體" w:hAnsi="標楷體"/>
-          <w:spacing w:val="26"/>
-          <w:w w:val="110"/>
-          <w:sz w:val="24"/>
-          <w:szCs w:val="24"/>
-        </w:rPr>
-        <w:t>。</w:t>
-      </w:r>
-      <w:r>
-        <w:rPr>
-          <w:rFonts w:ascii="標楷體" w:eastAsia="標楷體" w:hAnsi="標楷體"/>
-          <w:spacing w:val="26"/>
-          <w:w w:val="110"/>
+          <w:w w:val="105"/>
+          <w:sz w:val="24"/>
+          <w:szCs w:val="24"/>
+        </w:rPr>
+        <w:t>Household Appliance and Industrial Processes</w:t>
+      </w:r>
+      <w:r>
+        <w:rPr>
+          <w:rFonts w:ascii="標楷體" w:eastAsia="標楷體" w:hAnsi="標楷體"/>
+          <w:spacing w:val="-19"/>
+          <w:w w:val="105"/>
+          <w:sz w:val="24"/>
+          <w:szCs w:val="24"/>
+        </w:rPr>
+        <w:t>.</w:t>
+      </w:r>
+    </w:p>
+    <w:p>
+      <w:pPr>
+        <w:pStyle w:val="a3"/>
+        <w:numPr>
+          <w:ilvl w:val="0"/>
+          <w:numId w:val="2"/>
+        </w:numPr>
+        <w:spacing w:before="296" w:line="386" w:lineRule="auto"/>
+        <w:ind w:right="336"/>
+        <w:jc w:val="both"/>
+        <w:rPr>
+          <w:rFonts w:ascii="標楷體" w:eastAsia="標楷體" w:hAnsi="標楷體"/>
+          <w:spacing w:val="-19"/>
+          <w:w w:val="105"/>
+          <w:sz w:val="24"/>
+          <w:szCs w:val="24"/>
+        </w:rPr>
+      </w:pPr>
+      <w:r>
+        <w:rPr>
+          <w:rFonts w:ascii="標楷體" w:eastAsia="標楷體" w:hAnsi="標楷體"/>
+          <w:spacing w:val="-19"/>
+          <w:w w:val="105"/>
+          <w:sz w:val="24"/>
+          <w:szCs w:val="24"/>
+        </w:rPr>
+        <w:t xml:space="preserve">N Wulandari, A G Abdullah, </w:t>
+      </w:r>
+      <w:r>
+        <w:rPr>
+          <w:rFonts w:ascii="標楷體" w:eastAsia="標楷體" w:hAnsi="標楷體"/>
+          <w:spacing w:val="-19"/>
+          <w:w w:val="105"/>
+          <w:sz w:val="24"/>
+          <w:szCs w:val="24"/>
+        </w:rPr>
+        <w:t>Design and Simulation of Washing Machine using Fuzzy</w:t>
+      </w:r>
+      <w:r>
+        <w:rPr>
+          <w:rFonts w:ascii="標楷體" w:eastAsia="標楷體" w:hAnsi="標楷體" w:hint="eastAsia"/>
+          <w:spacing w:val="-19"/>
+          <w:w w:val="105"/>
           <w:sz w:val="24"/>
           <w:szCs w:val="24"/>
         </w:rPr>
@@ -1923,12 +8460,180 @@
       <w:r>
         <w:rPr>
           <w:rFonts w:ascii="標楷體" w:eastAsia="標楷體" w:hAnsi="標楷體"/>
-          <w:b/>
-          <w:w w:val="110"/>
-          <w:sz w:val="24"/>
-          <w:szCs w:val="24"/>
-        </w:rPr>
-        <w:t>(30%)</w:t>
+          <w:spacing w:val="-19"/>
+          <w:w w:val="105"/>
+          <w:sz w:val="24"/>
+          <w:szCs w:val="24"/>
+        </w:rPr>
+        <w:t>Logic Controller (FLC)</w:t>
+      </w:r>
+      <w:r>
+        <w:rPr>
+          <w:rFonts w:ascii="標楷體" w:eastAsia="標楷體" w:hAnsi="標楷體"/>
+          <w:spacing w:val="-19"/>
+          <w:w w:val="105"/>
+          <w:sz w:val="24"/>
+          <w:szCs w:val="24"/>
+        </w:rPr>
+        <w:t>.</w:t>
+      </w:r>
+    </w:p>
+    <w:p>
+      <w:pPr>
+        <w:pStyle w:val="a3"/>
+        <w:numPr>
+          <w:ilvl w:val="0"/>
+          <w:numId w:val="2"/>
+        </w:numPr>
+        <w:spacing w:before="296" w:line="386" w:lineRule="auto"/>
+        <w:ind w:right="336"/>
+        <w:jc w:val="both"/>
+        <w:rPr>
+          <w:rFonts w:ascii="標楷體" w:eastAsia="標楷體" w:hAnsi="標楷體"/>
+          <w:spacing w:val="-19"/>
+          <w:w w:val="105"/>
+          <w:sz w:val="24"/>
+          <w:szCs w:val="24"/>
+        </w:rPr>
+      </w:pPr>
+      <w:r>
+        <w:rPr>
+          <w:rFonts w:ascii="標楷體" w:eastAsia="標楷體" w:hAnsi="標楷體"/>
+          <w:spacing w:val="-19"/>
+          <w:w w:val="105"/>
+          <w:sz w:val="24"/>
+          <w:szCs w:val="24"/>
+        </w:rPr>
+        <w:t>Evangelos Papadopoulos</w:t>
+      </w:r>
+      <w:r>
+        <w:rPr>
+          <w:rFonts w:ascii="標楷體" w:eastAsia="標楷體" w:hAnsi="標楷體" w:hint="eastAsia"/>
+          <w:spacing w:val="-19"/>
+          <w:w w:val="105"/>
+          <w:sz w:val="24"/>
+          <w:szCs w:val="24"/>
+        </w:rPr>
+        <w:t>,</w:t>
+      </w:r>
+      <w:r>
+        <w:rPr>
+          <w:rFonts w:ascii="標楷體" w:eastAsia="標楷體" w:hAnsi="標楷體"/>
+          <w:spacing w:val="-19"/>
+          <w:w w:val="105"/>
+          <w:sz w:val="24"/>
+          <w:szCs w:val="24"/>
+        </w:rPr>
+        <w:t xml:space="preserve"> </w:t>
+      </w:r>
+      <w:r>
+        <w:rPr>
+          <w:rFonts w:ascii="標楷體" w:eastAsia="標楷體" w:hAnsi="標楷體"/>
+          <w:spacing w:val="-19"/>
+          <w:w w:val="105"/>
+          <w:sz w:val="24"/>
+          <w:szCs w:val="24"/>
+        </w:rPr>
+        <w:t>Iakovos Papadimitriou</w:t>
+      </w:r>
+      <w:r>
+        <w:rPr>
+          <w:rFonts w:ascii="標楷體" w:eastAsia="標楷體" w:hAnsi="標楷體"/>
+          <w:spacing w:val="-19"/>
+          <w:w w:val="105"/>
+          <w:sz w:val="24"/>
+          <w:szCs w:val="24"/>
+        </w:rPr>
+        <w:t>,</w:t>
+      </w:r>
+      <w:r>
+        <w:rPr>
+          <w:rFonts w:ascii="標楷體" w:eastAsia="標楷體" w:hAnsi="標楷體"/>
+          <w:spacing w:val="-19"/>
+          <w:w w:val="105"/>
+          <w:sz w:val="24"/>
+          <w:szCs w:val="24"/>
+        </w:rPr>
+        <w:t xml:space="preserve"> </w:t>
+      </w:r>
+      <w:r>
+        <w:rPr>
+          <w:rFonts w:ascii="標楷體" w:eastAsia="標楷體" w:hAnsi="標楷體" w:hint="eastAsia"/>
+          <w:spacing w:val="-19"/>
+          <w:w w:val="105"/>
+          <w:sz w:val="24"/>
+          <w:szCs w:val="24"/>
+        </w:rPr>
+        <w:t>Mo</w:t>
+      </w:r>
+      <w:r>
+        <w:rPr>
+          <w:rFonts w:ascii="標楷體" w:eastAsia="標楷體" w:hAnsi="標楷體"/>
+          <w:spacing w:val="-19"/>
+          <w:w w:val="105"/>
+          <w:sz w:val="24"/>
+          <w:szCs w:val="24"/>
+        </w:rPr>
+        <w:t>deling, Design and Control of a Portable Washing Machine during the Spinning Cycle.</w:t>
+      </w:r>
+    </w:p>
+    <w:p>
+      <w:pPr>
+        <w:pStyle w:val="a3"/>
+        <w:numPr>
+          <w:ilvl w:val="0"/>
+          <w:numId w:val="2"/>
+        </w:numPr>
+        <w:spacing w:before="296" w:line="386" w:lineRule="auto"/>
+        <w:ind w:right="336"/>
+        <w:jc w:val="both"/>
+        <w:rPr>
+          <w:rFonts w:ascii="標楷體" w:eastAsia="標楷體" w:hAnsi="標楷體" w:hint="eastAsia"/>
+          <w:spacing w:val="-19"/>
+          <w:w w:val="105"/>
+          <w:sz w:val="24"/>
+          <w:szCs w:val="24"/>
+        </w:rPr>
+      </w:pPr>
+      <w:r>
+        <w:rPr>
+          <w:rFonts w:ascii="標楷體" w:eastAsia="標楷體" w:hAnsi="標楷體"/>
+          <w:spacing w:val="-19"/>
+          <w:w w:val="105"/>
+          <w:sz w:val="24"/>
+          <w:szCs w:val="24"/>
+        </w:rPr>
+        <w:t>Meina Wang</w:t>
+      </w:r>
+      <w:r>
+        <w:rPr>
+          <w:rFonts w:ascii="標楷體" w:eastAsia="標楷體" w:hAnsi="標楷體"/>
+          <w:spacing w:val="-19"/>
+          <w:w w:val="105"/>
+          <w:sz w:val="24"/>
+          <w:szCs w:val="24"/>
+        </w:rPr>
+        <w:t xml:space="preserve">, </w:t>
+      </w:r>
+      <w:r>
+        <w:rPr>
+          <w:rFonts w:ascii="標楷體" w:eastAsia="標楷體" w:hAnsi="標楷體"/>
+          <w:spacing w:val="-19"/>
+          <w:w w:val="105"/>
+          <w:sz w:val="24"/>
+          <w:szCs w:val="24"/>
+        </w:rPr>
+        <w:t>Research on the Washing Machine Design Improvement of Specific</w:t>
+      </w:r>
+      <w:r>
+        <w:rPr>
+          <w:rFonts w:ascii="標楷體" w:eastAsia="標楷體" w:hAnsi="標楷體"/>
+          <w:spacing w:val="-19"/>
+          <w:w w:val="105"/>
+          <w:sz w:val="24"/>
+          <w:szCs w:val="24"/>
+        </w:rPr>
+        <w:t xml:space="preserve"> Consumption.</w:t>
       </w:r>
     </w:p>
     <w:sectPr>
@@ -1940,9 +8645,136 @@
 </w:document>
 </file>
 
+<file path=word/endnotes.xml><?xml version="1.0" encoding="utf-8"?>
+<w:endnotes xmlns:wpc="http://schemas.microsoft.com/office/word/2010/wordprocessingCanvas" xmlns:cx="http://schemas.microsoft.com/office/drawing/2014/chartex" xmlns:mc="http://schemas.openxmlformats.org/markup-compatibility/2006" xmlns:o="urn:schemas-microsoft-com:office:office" xmlns:r="http://schemas.openxmlformats.org/officeDocument/2006/relationships" xmlns:m="http://schemas.openxmlformats.org/officeDocument/2006/math" xmlns:v="urn:schemas-microsoft-com:vml" xmlns:wp14="http://schemas.microsoft.com/office/word/2010/wordprocessingDrawing" xmlns:wp="http://schemas.openxmlformats.org/drawingml/2006/wordprocessingDrawing" xmlns:w10="urn:schemas-microsoft-com:office:word" xmlns:w="http://schemas.openxmlformats.org/wordprocessingml/2006/main" xmlns:w14="http://schemas.microsoft.com/office/word/2010/wordml" xmlns:w15="http://schemas.microsoft.com/office/word/2012/wordml" xmlns:w16se="http://schemas.microsoft.com/office/word/2015/wordml/symex" xmlns:wpg="http://schemas.microsoft.com/office/word/2010/wordprocessingGroup" xmlns:wpi="http://schemas.microsoft.com/office/word/2010/wordprocessingInk" xmlns:wne="http://schemas.microsoft.com/office/word/2006/wordml" xmlns:wps="http://schemas.microsoft.com/office/word/2010/wordprocessingShape" mc:Ignorable="w14 w15 w16se wp14">
+  <w:endnote w:type="separator" w:id="-1">
+    <w:p>
+      <w:r>
+        <w:separator/>
+      </w:r>
+    </w:p>
+  </w:endnote>
+  <w:endnote w:type="continuationSeparator" w:id="0">
+    <w:p>
+      <w:r>
+        <w:continuationSeparator/>
+      </w:r>
+    </w:p>
+  </w:endnote>
+</w:endnotes>
+</file>
+
+<file path=word/footnotes.xml><?xml version="1.0" encoding="utf-8"?>
+<w:footnotes xmlns:wpc="http://schemas.microsoft.com/office/word/2010/wordprocessingCanvas" xmlns:cx="http://schemas.microsoft.com/office/drawing/2014/chartex" xmlns:mc="http://schemas.openxmlformats.org/markup-compatibility/2006" xmlns:o="urn:schemas-microsoft-com:office:office" xmlns:r="http://schemas.openxmlformats.org/officeDocument/2006/relationships" xmlns:m="http://schemas.openxmlformats.org/officeDocument/2006/math" xmlns:v="urn:schemas-microsoft-com:vml" xmlns:wp14="http://schemas.microsoft.com/office/word/2010/wordprocessingDrawing" xmlns:wp="http://schemas.openxmlformats.org/drawingml/2006/wordprocessingDrawing" xmlns:w10="urn:schemas-microsoft-com:office:word" xmlns:w="http://schemas.openxmlformats.org/wordprocessingml/2006/main" xmlns:w14="http://schemas.microsoft.com/office/word/2010/wordml" xmlns:w15="http://schemas.microsoft.com/office/word/2012/wordml" xmlns:w16se="http://schemas.microsoft.com/office/word/2015/wordml/symex" xmlns:wpg="http://schemas.microsoft.com/office/word/2010/wordprocessingGroup" xmlns:wpi="http://schemas.microsoft.com/office/word/2010/wordprocessingInk" xmlns:wne="http://schemas.microsoft.com/office/word/2006/wordml" xmlns:wps="http://schemas.microsoft.com/office/word/2010/wordprocessingShape" mc:Ignorable="w14 w15 w16se wp14">
+  <w:footnote w:type="separator" w:id="-1">
+    <w:p>
+      <w:r>
+        <w:separator/>
+      </w:r>
+    </w:p>
+  </w:footnote>
+  <w:footnote w:type="continuationSeparator" w:id="0">
+    <w:p>
+      <w:r>
+        <w:continuationSeparator/>
+      </w:r>
+    </w:p>
+  </w:footnote>
+</w:footnotes>
+</file>
+
 <file path=word/numbering.xml><?xml version="1.0" encoding="utf-8"?>
-<w:numbering xmlns:wpc="http://schemas.microsoft.com/office/word/2010/wordprocessingCanvas" xmlns:cx="http://schemas.microsoft.com/office/drawing/2014/chartex" xmlns:cx1="http://schemas.microsoft.com/office/drawing/2015/9/8/chartex" xmlns:cx2="http://schemas.microsoft.com/office/drawing/2015/10/21/chartex" xmlns:cx3="http://schemas.microsoft.com/office/drawing/2016/5/9/chartex" xmlns:cx4="http://schemas.microsoft.com/office/drawing/2016/5/10/chartex" xmlns:cx5="http://schemas.microsoft.com/office/drawing/2016/5/11/chartex" xmlns:cx6="http://schemas.microsoft.com/office/drawing/2016/5/12/chartex" xmlns:cx7="http://schemas.microsoft.com/office/drawing/2016/5/13/chartex" xmlns:cx8="http://schemas.microsoft.com/office/drawing/2016/5/14/chartex" xmlns:mc="http://schemas.openxmlformats.org/markup-compatibility/2006" xmlns:aink="http://schemas.microsoft.com/office/drawing/2016/ink" xmlns:am3d="http://schemas.microsoft.com/office/drawing/2017/model3d" xmlns:o="urn:schemas-microsoft-com:office:office" xmlns:r="http://schemas.openxmlformats.org/officeDocument/2006/relationships" xmlns:m="http://schemas.openxmlformats.org/officeDocument/2006/math" xmlns:v="urn:schemas-microsoft-com:vml" xmlns:wp14="http://schemas.microsoft.com/office/word/2010/wordprocessingDrawing" xmlns:wp="http://schemas.openxmlformats.org/drawingml/2006/wordprocessingDrawing" xmlns:w10="urn:schemas-microsoft-com:office:word" xmlns:w="http://schemas.openxmlformats.org/wordprocessingml/2006/main" xmlns:w14="http://schemas.microsoft.com/office/word/2010/wordml" xmlns:w15="http://schemas.microsoft.com/office/word/2012/wordml" xmlns:w16cex="http://schemas.microsoft.com/office/word/2018/wordml/cex" xmlns:w16cid="http://schemas.microsoft.com/office/word/2016/wordml/cid" xmlns:w16="http://schemas.microsoft.com/office/word/2018/wordml" xmlns:w16sdtdh="http://schemas.microsoft.com/office/word/2020/wordml/sdtdatahash" xmlns:w16se="http://schemas.microsoft.com/office/word/2015/wordml/symex" xmlns:wpg="http://schemas.microsoft.com/office/word/2010/wordprocessingGroup" xmlns:wpi="http://schemas.microsoft.com/office/word/2010/wordprocessingInk" xmlns:wne="http://schemas.microsoft.com/office/word/2006/wordml" xmlns:wps="http://schemas.microsoft.com/office/word/2010/wordprocessingShape" mc:Ignorable="w14 w15 w16se w16cid w16 w16cex w16sdtdh wp14">
+<w:numbering xmlns:wpc="http://schemas.microsoft.com/office/word/2010/wordprocessingCanvas" xmlns:cx="http://schemas.microsoft.com/office/drawing/2014/chartex" xmlns:mc="http://schemas.openxmlformats.org/markup-compatibility/2006" xmlns:o="urn:schemas-microsoft-com:office:office" xmlns:r="http://schemas.openxmlformats.org/officeDocument/2006/relationships" xmlns:m="http://schemas.openxmlformats.org/officeDocument/2006/math" xmlns:v="urn:schemas-microsoft-com:vml" xmlns:wp14="http://schemas.microsoft.com/office/word/2010/wordprocessingDrawing" xmlns:wp="http://schemas.openxmlformats.org/drawingml/2006/wordprocessingDrawing" xmlns:w10="urn:schemas-microsoft-com:office:word" xmlns:w="http://schemas.openxmlformats.org/wordprocessingml/2006/main" xmlns:w14="http://schemas.microsoft.com/office/word/2010/wordml" xmlns:w15="http://schemas.microsoft.com/office/word/2012/wordml" xmlns:w16se="http://schemas.microsoft.com/office/word/2015/wordml/symex" xmlns:wpg="http://schemas.microsoft.com/office/word/2010/wordprocessingGroup" xmlns:wpi="http://schemas.microsoft.com/office/word/2010/wordprocessingInk" xmlns:wne="http://schemas.microsoft.com/office/word/2006/wordml" xmlns:wps="http://schemas.microsoft.com/office/word/2010/wordprocessingShape" mc:Ignorable="w14 w15 w16se wp14">
   <w:abstractNum w:abstractNumId="0" w15:restartNumberingAfterBreak="0">
+    <w:nsid w:val="65E00060"/>
+    <w:multiLevelType w:val="hybridMultilevel"/>
+    <w:tmpl w:val="1F7ADF00"/>
+    <w:lvl w:ilvl="0" w:tplc="B3D0DFE6">
+      <w:start w:val="1"/>
+      <w:numFmt w:val="decimal"/>
+      <w:lvlText w:val="%1."/>
+      <w:lvlJc w:val="left"/>
+      <w:pPr>
+        <w:ind w:left="360" w:hanging="360"/>
+      </w:pPr>
+      <w:rPr>
+        <w:rFonts w:hint="default"/>
+      </w:rPr>
+    </w:lvl>
+    <w:lvl w:ilvl="1" w:tplc="04090019" w:tentative="1">
+      <w:start w:val="1"/>
+      <w:numFmt w:val="ideographTraditional"/>
+      <w:lvlText w:val="%2、"/>
+      <w:lvlJc w:val="left"/>
+      <w:pPr>
+        <w:ind w:left="960" w:hanging="480"/>
+      </w:pPr>
+    </w:lvl>
+    <w:lvl w:ilvl="2" w:tplc="0409001B" w:tentative="1">
+      <w:start w:val="1"/>
+      <w:numFmt w:val="lowerRoman"/>
+      <w:lvlText w:val="%3."/>
+      <w:lvlJc w:val="right"/>
+      <w:pPr>
+        <w:ind w:left="1440" w:hanging="480"/>
+      </w:pPr>
+    </w:lvl>
+    <w:lvl w:ilvl="3" w:tplc="0409000F" w:tentative="1">
+      <w:start w:val="1"/>
+      <w:numFmt w:val="decimal"/>
+      <w:lvlText w:val="%4."/>
+      <w:lvlJc w:val="left"/>
+      <w:pPr>
+        <w:ind w:left="1920" w:hanging="480"/>
+      </w:pPr>
+    </w:lvl>
+    <w:lvl w:ilvl="4" w:tplc="04090019" w:tentative="1">
+      <w:start w:val="1"/>
+      <w:numFmt w:val="ideographTraditional"/>
+      <w:lvlText w:val="%5、"/>
+      <w:lvlJc w:val="left"/>
+      <w:pPr>
+        <w:ind w:left="2400" w:hanging="480"/>
+      </w:pPr>
+    </w:lvl>
+    <w:lvl w:ilvl="5" w:tplc="0409001B" w:tentative="1">
+      <w:start w:val="1"/>
+      <w:numFmt w:val="lowerRoman"/>
+      <w:lvlText w:val="%6."/>
+      <w:lvlJc w:val="right"/>
+      <w:pPr>
+        <w:ind w:left="2880" w:hanging="480"/>
+      </w:pPr>
+    </w:lvl>
+    <w:lvl w:ilvl="6" w:tplc="0409000F" w:tentative="1">
+      <w:start w:val="1"/>
+      <w:numFmt w:val="decimal"/>
+      <w:lvlText w:val="%7."/>
+      <w:lvlJc w:val="left"/>
+      <w:pPr>
+        <w:ind w:left="3360" w:hanging="480"/>
+      </w:pPr>
+    </w:lvl>
+    <w:lvl w:ilvl="7" w:tplc="04090019" w:tentative="1">
+      <w:start w:val="1"/>
+      <w:numFmt w:val="ideographTraditional"/>
+      <w:lvlText w:val="%8、"/>
+      <w:lvlJc w:val="left"/>
+      <w:pPr>
+        <w:ind w:left="3840" w:hanging="480"/>
+      </w:pPr>
+    </w:lvl>
+    <w:lvl w:ilvl="8" w:tplc="0409001B" w:tentative="1">
+      <w:start w:val="1"/>
+      <w:numFmt w:val="lowerRoman"/>
+      <w:lvlText w:val="%9."/>
+      <w:lvlJc w:val="right"/>
+      <w:pPr>
+        <w:ind w:left="4320" w:hanging="480"/>
+      </w:pPr>
+    </w:lvl>
+  </w:abstractNum>
+  <w:abstractNum w:abstractNumId="1" w15:restartNumberingAfterBreak="0">
     <w:nsid w:val="7CB460BC"/>
     <w:multiLevelType w:val="hybridMultilevel"/>
     <w:tmpl w:val="6F14DD58"/>
@@ -2033,13 +8865,16 @@
     </w:lvl>
   </w:abstractNum>
   <w:num w:numId="1">
+    <w:abstractNumId w:val="1"/>
+  </w:num>
+  <w:num w:numId="2">
     <w:abstractNumId w:val="0"/>
   </w:num>
 </w:numbering>
 </file>
 
 <file path=word/styles.xml><?xml version="1.0" encoding="utf-8"?>
-<w:styles xmlns:mc="http://schemas.openxmlformats.org/markup-compatibility/2006" xmlns:r="http://schemas.openxmlformats.org/officeDocument/2006/relationships" xmlns:w="http://schemas.openxmlformats.org/wordprocessingml/2006/main" xmlns:w14="http://schemas.microsoft.com/office/word/2010/wordml" xmlns:w15="http://schemas.microsoft.com/office/word/2012/wordml" xmlns:w16cex="http://schemas.microsoft.com/office/word/2018/wordml/cex" xmlns:w16cid="http://schemas.microsoft.com/office/word/2016/wordml/cid" xmlns:w16="http://schemas.microsoft.com/office/word/2018/wordml" xmlns:w16sdtdh="http://schemas.microsoft.com/office/word/2020/wordml/sdtdatahash" xmlns:w16se="http://schemas.microsoft.com/office/word/2015/wordml/symex" mc:Ignorable="w14 w15 w16se w16cid w16 w16cex w16sdtdh">
+<w:styles xmlns:mc="http://schemas.openxmlformats.org/markup-compatibility/2006" xmlns:r="http://schemas.openxmlformats.org/officeDocument/2006/relationships" xmlns:w="http://schemas.openxmlformats.org/wordprocessingml/2006/main" xmlns:w14="http://schemas.microsoft.com/office/word/2010/wordml" xmlns:w15="http://schemas.microsoft.com/office/word/2012/wordml" xmlns:w16se="http://schemas.microsoft.com/office/word/2015/wordml/symex" mc:Ignorable="w14 w15 w16se">
   <w:docDefaults>
     <w:rPrDefault>
       <w:rPr>
@@ -2057,7 +8892,7 @@
       </w:pPr>
     </w:pPrDefault>
   </w:docDefaults>
-  <w:latentStyles w:defLockedState="0" w:defUIPriority="99" w:defSemiHidden="0" w:defUnhideWhenUsed="0" w:defQFormat="0" w:count="376">
+  <w:latentStyles w:defLockedState="0" w:defUIPriority="99" w:defSemiHidden="0" w:defUnhideWhenUsed="0" w:defQFormat="0" w:count="371">
     <w:lsdException w:name="Normal" w:uiPriority="0" w:qFormat="1"/>
     <w:lsdException w:name="heading 1" w:uiPriority="9" w:qFormat="1"/>
     <w:lsdException w:name="heading 2" w:semiHidden="1" w:uiPriority="9" w:unhideWhenUsed="1" w:qFormat="1"/>
@@ -2429,11 +9264,6 @@
     <w:lsdException w:name="List Table 5 Dark Accent 6" w:uiPriority="50"/>
     <w:lsdException w:name="List Table 6 Colorful Accent 6" w:uiPriority="51"/>
     <w:lsdException w:name="List Table 7 Colorful Accent 6" w:uiPriority="52"/>
-    <w:lsdException w:name="Mention" w:semiHidden="1" w:unhideWhenUsed="1"/>
-    <w:lsdException w:name="Smart Hyperlink" w:semiHidden="1" w:unhideWhenUsed="1"/>
-    <w:lsdException w:name="Hashtag" w:semiHidden="1" w:unhideWhenUsed="1"/>
-    <w:lsdException w:name="Unresolved Mention" w:semiHidden="1" w:unhideWhenUsed="1"/>
-    <w:lsdException w:name="Smart Link" w:semiHidden="1" w:unhideWhenUsed="1"/>
   </w:latentStyles>
   <w:style w:type="paragraph" w:default="1" w:styleId="a">
     <w:name w:val="Normal"/>
@@ -2528,6 +9358,70 @@
     </w:pPr>
     <w:rPr>
       <w:rFonts w:ascii="Times New Roman" w:eastAsia="Times New Roman" w:hAnsi="Times New Roman" w:cs="Times New Roman"/>
+    </w:rPr>
+  </w:style>
+  <w:style w:type="paragraph" w:styleId="a6">
+    <w:name w:val="header"/>
+    <w:basedOn w:val="a"/>
+    <w:link w:val="a7"/>
+    <w:uiPriority w:val="99"/>
+    <w:unhideWhenUsed/>
+    <w:rsid w:val="007D24A5"/>
+    <w:pPr>
+      <w:tabs>
+        <w:tab w:val="center" w:pos="4153"/>
+        <w:tab w:val="right" w:pos="8306"/>
+      </w:tabs>
+      <w:snapToGrid w:val="0"/>
+    </w:pPr>
+    <w:rPr>
+      <w:sz w:val="20"/>
+      <w:szCs w:val="20"/>
+    </w:rPr>
+  </w:style>
+  <w:style w:type="character" w:customStyle="1" w:styleId="a7">
+    <w:name w:val="頁首 字元"/>
+    <w:basedOn w:val="a0"/>
+    <w:link w:val="a6"/>
+    <w:uiPriority w:val="99"/>
+    <w:rsid w:val="007D24A5"/>
+    <w:rPr>
+      <w:rFonts w:ascii="cwTeXFangSong" w:eastAsia="cwTeXFangSong" w:hAnsi="cwTeXFangSong" w:cs="cwTeXFangSong"/>
+      <w:sz w:val="20"/>
+      <w:szCs w:val="20"/>
+      <w:lang w:eastAsia="zh-TW"/>
+    </w:rPr>
+  </w:style>
+  <w:style w:type="paragraph" w:styleId="a8">
+    <w:name w:val="footer"/>
+    <w:basedOn w:val="a"/>
+    <w:link w:val="a9"/>
+    <w:uiPriority w:val="99"/>
+    <w:unhideWhenUsed/>
+    <w:rsid w:val="007D24A5"/>
+    <w:pPr>
+      <w:tabs>
+        <w:tab w:val="center" w:pos="4153"/>
+        <w:tab w:val="right" w:pos="8306"/>
+      </w:tabs>
+      <w:snapToGrid w:val="0"/>
+    </w:pPr>
+    <w:rPr>
+      <w:sz w:val="20"/>
+      <w:szCs w:val="20"/>
+    </w:rPr>
+  </w:style>
+  <w:style w:type="character" w:customStyle="1" w:styleId="a9">
+    <w:name w:val="頁尾 字元"/>
+    <w:basedOn w:val="a0"/>
+    <w:link w:val="a8"/>
+    <w:uiPriority w:val="99"/>
+    <w:rsid w:val="007D24A5"/>
+    <w:rPr>
+      <w:rFonts w:ascii="cwTeXFangSong" w:eastAsia="cwTeXFangSong" w:hAnsi="cwTeXFangSong" w:cs="cwTeXFangSong"/>
+      <w:sz w:val="20"/>
+      <w:szCs w:val="20"/>
+      <w:lang w:eastAsia="zh-TW"/>
     </w:rPr>
   </w:style>
 </w:styles>
